--- a/Super Smash Potatoes GDD.docx
+++ b/Super Smash Potatoes GDD.docx
@@ -1,6 +1,6 @@
 
 <file path=word/document.xml><?xml version="1.0" encoding="utf-8"?>
-<w:document xmlns:wpc="http://schemas.microsoft.com/office/word/2010/wordprocessingCanvas" xmlns:cx="http://schemas.microsoft.com/office/drawing/2014/chartex" xmlns:cx1="http://schemas.microsoft.com/office/drawing/2015/9/8/chartex" xmlns:cx2="http://schemas.microsoft.com/office/drawing/2015/10/21/chartex" xmlns:cx3="http://schemas.microsoft.com/office/drawing/2016/5/9/chartex" xmlns:cx4="http://schemas.microsoft.com/office/drawing/2016/5/10/chartex" xmlns:cx5="http://schemas.microsoft.com/office/drawing/2016/5/11/chartex" xmlns:cx6="http://schemas.microsoft.com/office/drawing/2016/5/12/chartex" xmlns:cx7="http://schemas.microsoft.com/office/drawing/2016/5/13/chartex" xmlns:cx8="http://schemas.microsoft.com/office/drawing/2016/5/14/chartex" xmlns:mc="http://schemas.openxmlformats.org/markup-compatibility/2006" xmlns:aink="http://schemas.microsoft.com/office/drawing/2016/ink" xmlns:am3d="http://schemas.microsoft.com/office/drawing/2017/model3d" xmlns:o="urn:schemas-microsoft-com:office:office" xmlns:r="http://schemas.openxmlformats.org/officeDocument/2006/relationships" xmlns:m="http://schemas.openxmlformats.org/officeDocument/2006/math" xmlns:v="urn:schemas-microsoft-com:vml" xmlns:wp14="http://schemas.microsoft.com/office/word/2010/wordprocessingDrawing" xmlns:wp="http://schemas.openxmlformats.org/drawingml/2006/wordprocessingDrawing" xmlns:w10="urn:schemas-microsoft-com:office:word" xmlns:w="http://schemas.openxmlformats.org/wordprocessingml/2006/main" xmlns:w14="http://schemas.microsoft.com/office/word/2010/wordml" xmlns:w15="http://schemas.microsoft.com/office/word/2012/wordml" xmlns:w16cid="http://schemas.microsoft.com/office/word/2016/wordml/cid" xmlns:w16se="http://schemas.microsoft.com/office/word/2015/wordml/symex" xmlns:wpg="http://schemas.microsoft.com/office/word/2010/wordprocessingGroup" xmlns:wpi="http://schemas.microsoft.com/office/word/2010/wordprocessingInk" xmlns:wne="http://schemas.microsoft.com/office/word/2006/wordml" xmlns:wps="http://schemas.microsoft.com/office/word/2010/wordprocessingShape" mc:Ignorable="w14 w15 w16se w16cid wp14">
+<w:document xmlns:wpc="http://schemas.microsoft.com/office/word/2010/wordprocessingCanvas" xmlns:cx="http://schemas.microsoft.com/office/drawing/2014/chartex" xmlns:cx1="http://schemas.microsoft.com/office/drawing/2015/9/8/chartex" xmlns:mc="http://schemas.openxmlformats.org/markup-compatibility/2006" xmlns:o="urn:schemas-microsoft-com:office:office" xmlns:r="http://schemas.openxmlformats.org/officeDocument/2006/relationships" xmlns:m="http://schemas.openxmlformats.org/officeDocument/2006/math" xmlns:v="urn:schemas-microsoft-com:vml" xmlns:wp14="http://schemas.microsoft.com/office/word/2010/wordprocessingDrawing" xmlns:wp="http://schemas.openxmlformats.org/drawingml/2006/wordprocessingDrawing" xmlns:w10="urn:schemas-microsoft-com:office:word" xmlns:w="http://schemas.openxmlformats.org/wordprocessingml/2006/main" xmlns:w14="http://schemas.microsoft.com/office/word/2010/wordml" xmlns:w15="http://schemas.microsoft.com/office/word/2012/wordml" xmlns:w16se="http://schemas.microsoft.com/office/word/2015/wordml/symex" xmlns:wpg="http://schemas.microsoft.com/office/word/2010/wordprocessingGroup" xmlns:wpi="http://schemas.microsoft.com/office/word/2010/wordprocessingInk" xmlns:wne="http://schemas.microsoft.com/office/word/2006/wordml" xmlns:wps="http://schemas.microsoft.com/office/word/2010/wordprocessingShape" mc:Ignorable="w14 w15 w16se wp14">
   <w:body>
     <w:p>
       <w:pPr>
@@ -12,7 +12,7 @@
         </w:rPr>
       </w:pPr>
       <w:bookmarkStart w:id="0" w:name="_Hlk514151719"/>
-      <w:bookmarkStart w:id="1" w:name="_Toc514161358"/>
+      <w:bookmarkStart w:id="1" w:name="_Toc514246191"/>
       <w:bookmarkEnd w:id="0"/>
       <w:r>
         <w:rPr>
@@ -60,6 +60,7 @@
         </w:rPr>
         <w:br/>
       </w:r>
+      <w:proofErr w:type="gramStart"/>
       <w:r>
         <w:rPr>
           <w:rFonts w:eastAsia="Times New Roman" w:cs="Times New Roman"/>
@@ -68,8 +69,9 @@
           <w:szCs w:val="24"/>
           <w:lang w:eastAsia="en-GB"/>
         </w:rPr>
-        <w:t>maybe update picture</w:t>
-      </w:r>
+        <w:t>maybe</w:t>
+      </w:r>
+      <w:proofErr w:type="gramEnd"/>
       <w:r>
         <w:rPr>
           <w:rFonts w:eastAsia="Times New Roman" w:cs="Times New Roman"/>
@@ -78,7 +80,7 @@
           <w:szCs w:val="24"/>
           <w:lang w:eastAsia="en-GB"/>
         </w:rPr>
-        <w:t xml:space="preserve"> to screenshot</w:t>
+        <w:t xml:space="preserve"> update</w:t>
       </w:r>
       <w:r>
         <w:rPr>
@@ -88,6 +90,56 @@
           <w:szCs w:val="24"/>
           <w:lang w:eastAsia="en-GB"/>
         </w:rPr>
+        <w:t xml:space="preserve"> this</w:t>
+      </w:r>
+      <w:r>
+        <w:rPr>
+          <w:rFonts w:eastAsia="Times New Roman" w:cs="Times New Roman"/>
+          <w:color w:val="FF0000"/>
+          <w:sz w:val="24"/>
+          <w:szCs w:val="24"/>
+          <w:lang w:eastAsia="en-GB"/>
+        </w:rPr>
+        <w:t xml:space="preserve"> picture</w:t>
+      </w:r>
+      <w:r>
+        <w:rPr>
+          <w:rFonts w:eastAsia="Times New Roman" w:cs="Times New Roman"/>
+          <w:color w:val="FF0000"/>
+          <w:sz w:val="24"/>
+          <w:szCs w:val="24"/>
+          <w:lang w:eastAsia="en-GB"/>
+        </w:rPr>
+        <w:t xml:space="preserve"> to </w:t>
+      </w:r>
+      <w:r>
+        <w:rPr>
+          <w:rFonts w:eastAsia="Times New Roman" w:cs="Times New Roman"/>
+          <w:color w:val="FF0000"/>
+          <w:sz w:val="24"/>
+          <w:szCs w:val="24"/>
+          <w:lang w:eastAsia="en-GB"/>
+        </w:rPr>
+        <w:t xml:space="preserve">a </w:t>
+      </w:r>
+      <w:r>
+        <w:rPr>
+          <w:rFonts w:eastAsia="Times New Roman" w:cs="Times New Roman"/>
+          <w:color w:val="FF0000"/>
+          <w:sz w:val="24"/>
+          <w:szCs w:val="24"/>
+          <w:lang w:eastAsia="en-GB"/>
+        </w:rPr>
+        <w:t>screenshot</w:t>
+      </w:r>
+      <w:r>
+        <w:rPr>
+          <w:rFonts w:eastAsia="Times New Roman" w:cs="Times New Roman"/>
+          <w:color w:val="FF0000"/>
+          <w:sz w:val="24"/>
+          <w:szCs w:val="24"/>
+          <w:lang w:eastAsia="en-GB"/>
+        </w:rPr>
         <w:t xml:space="preserve">? </w:t>
       </w:r>
       <w:proofErr w:type="spellStart"/>
@@ -116,6 +168,7 @@
       <w:r>
         <w:rPr>
           <w:noProof/>
+          <w:lang w:eastAsia="en-GB"/>
         </w:rPr>
         <w:drawing>
           <wp:inline distT="0" distB="0" distL="0" distR="0" wp14:anchorId="3609AB0D" wp14:editId="6F92F15D">
@@ -214,6 +267,7 @@
           <w:lang w:eastAsia="en-GB"/>
         </w:rPr>
       </w:pPr>
+      <w:proofErr w:type="spellStart"/>
       <w:r>
         <w:rPr>
           <w:rFonts w:eastAsia="Times New Roman" w:cs="Times New Roman"/>
@@ -221,7 +275,17 @@
           <w:szCs w:val="20"/>
           <w:lang w:eastAsia="en-GB"/>
         </w:rPr>
-        <w:t xml:space="preserve">Benji Campbell, Adam </w:t>
+        <w:t>Benji</w:t>
+      </w:r>
+      <w:proofErr w:type="spellEnd"/>
+      <w:r>
+        <w:rPr>
+          <w:rFonts w:eastAsia="Times New Roman" w:cs="Times New Roman"/>
+          <w:sz w:val="28"/>
+          <w:szCs w:val="20"/>
+          <w:lang w:eastAsia="en-GB"/>
+        </w:rPr>
+        <w:t xml:space="preserve"> Campbell, Adam </w:t>
       </w:r>
       <w:proofErr w:type="spellStart"/>
       <w:r>
@@ -239,24 +303,34 @@
           <w:sz w:val="28"/>
           <w:szCs w:val="20"/>
         </w:rPr>
-        <w:t>ř</w:t>
-      </w:r>
+        <w:t>řt</w:t>
+      </w:r>
+      <w:proofErr w:type="spellEnd"/>
       <w:r>
         <w:rPr>
           <w:rStyle w:val="3oh-"/>
           <w:sz w:val="28"/>
           <w:szCs w:val="20"/>
         </w:rPr>
-        <w:t>t</w:t>
-      </w:r>
-      <w:proofErr w:type="spellEnd"/>
+        <w:t xml:space="preserve">, Sam </w:t>
+      </w:r>
+      <w:proofErr w:type="spellStart"/>
       <w:r>
         <w:rPr>
           <w:rStyle w:val="3oh-"/>
           <w:sz w:val="28"/>
           <w:szCs w:val="20"/>
         </w:rPr>
-        <w:t>, Sam Hibbert, Huw Tingley</w:t>
+        <w:t>Hibbert</w:t>
+      </w:r>
+      <w:proofErr w:type="spellEnd"/>
+      <w:r>
+        <w:rPr>
+          <w:rStyle w:val="3oh-"/>
+          <w:sz w:val="28"/>
+          <w:szCs w:val="20"/>
+        </w:rPr>
+        <w:t>, Huw Tingley</w:t>
       </w:r>
     </w:p>
     <w:p>
@@ -411,7 +485,7 @@
           <w:r>
             <w:fldChar w:fldCharType="separate"/>
           </w:r>
-          <w:hyperlink w:anchor="_Toc514161358" w:history="1">
+          <w:hyperlink w:anchor="_Toc514246191" w:history="1">
             <w:r>
               <w:rPr>
                 <w:rStyle w:val="Hyperlink"/>
@@ -438,7 +512,7 @@
                 <w:noProof/>
                 <w:webHidden/>
               </w:rPr>
-              <w:instrText xml:space="preserve"> PAGEREF _Toc514161358 \h </w:instrText>
+              <w:instrText xml:space="preserve"> PAGEREF _Toc514246191 \h </w:instrText>
             </w:r>
             <w:r>
               <w:rPr>
@@ -482,7 +556,7 @@
               <w:lang w:eastAsia="en-GB"/>
             </w:rPr>
           </w:pPr>
-          <w:hyperlink w:anchor="_Toc514161359" w:history="1">
+          <w:hyperlink w:anchor="_Toc514246192" w:history="1">
             <w:r>
               <w:rPr>
                 <w:rStyle w:val="Hyperlink"/>
@@ -509,7 +583,7 @@
                 <w:noProof/>
                 <w:webHidden/>
               </w:rPr>
-              <w:instrText xml:space="preserve"> PAGEREF _Toc514161359 \h </w:instrText>
+              <w:instrText xml:space="preserve"> PAGEREF _Toc514246192 \h </w:instrText>
             </w:r>
             <w:r>
               <w:rPr>
@@ -553,7 +627,7 @@
               <w:lang w:eastAsia="en-GB"/>
             </w:rPr>
           </w:pPr>
-          <w:hyperlink w:anchor="_Toc514161360" w:history="1">
+          <w:hyperlink w:anchor="_Toc514246193" w:history="1">
             <w:r>
               <w:rPr>
                 <w:rStyle w:val="Hyperlink"/>
@@ -580,7 +654,7 @@
                 <w:noProof/>
                 <w:webHidden/>
               </w:rPr>
-              <w:instrText xml:space="preserve"> PAGEREF _Toc514161360 \h </w:instrText>
+              <w:instrText xml:space="preserve"> PAGEREF _Toc514246193 \h </w:instrText>
             </w:r>
             <w:r>
               <w:rPr>
@@ -624,7 +698,7 @@
               <w:lang w:eastAsia="en-GB"/>
             </w:rPr>
           </w:pPr>
-          <w:hyperlink w:anchor="_Toc514161361" w:history="1">
+          <w:hyperlink w:anchor="_Toc514246194" w:history="1">
             <w:r>
               <w:rPr>
                 <w:rStyle w:val="Hyperlink"/>
@@ -651,7 +725,7 @@
                 <w:noProof/>
                 <w:webHidden/>
               </w:rPr>
-              <w:instrText xml:space="preserve"> PAGEREF _Toc514161361 \h </w:instrText>
+              <w:instrText xml:space="preserve"> PAGEREF _Toc514246194 \h </w:instrText>
             </w:r>
             <w:r>
               <w:rPr>
@@ -695,7 +769,7 @@
               <w:lang w:eastAsia="en-GB"/>
             </w:rPr>
           </w:pPr>
-          <w:hyperlink w:anchor="_Toc514161362" w:history="1">
+          <w:hyperlink w:anchor="_Toc514246195" w:history="1">
             <w:r>
               <w:rPr>
                 <w:rStyle w:val="Hyperlink"/>
@@ -723,7 +797,7 @@
                 <w:noProof/>
                 <w:webHidden/>
               </w:rPr>
-              <w:instrText xml:space="preserve"> PAGEREF _Toc514161362 \h </w:instrText>
+              <w:instrText xml:space="preserve"> PAGEREF _Toc514246195 \h </w:instrText>
             </w:r>
             <w:r>
               <w:rPr>
@@ -767,7 +841,7 @@
               <w:lang w:eastAsia="en-GB"/>
             </w:rPr>
           </w:pPr>
-          <w:hyperlink w:anchor="_Toc514161363" w:history="1">
+          <w:hyperlink w:anchor="_Toc514246196" w:history="1">
             <w:r>
               <w:rPr>
                 <w:rStyle w:val="Hyperlink"/>
@@ -794,7 +868,7 @@
                 <w:noProof/>
                 <w:webHidden/>
               </w:rPr>
-              <w:instrText xml:space="preserve"> PAGEREF _Toc514161363 \h </w:instrText>
+              <w:instrText xml:space="preserve"> PAGEREF _Toc514246196 \h </w:instrText>
             </w:r>
             <w:r>
               <w:rPr>
@@ -838,7 +912,7 @@
               <w:lang w:eastAsia="en-GB"/>
             </w:rPr>
           </w:pPr>
-          <w:hyperlink w:anchor="_Toc514161364" w:history="1">
+          <w:hyperlink w:anchor="_Toc514246197" w:history="1">
             <w:r>
               <w:rPr>
                 <w:rStyle w:val="Hyperlink"/>
@@ -865,7 +939,7 @@
                 <w:noProof/>
                 <w:webHidden/>
               </w:rPr>
-              <w:instrText xml:space="preserve"> PAGEREF _Toc514161364 \h </w:instrText>
+              <w:instrText xml:space="preserve"> PAGEREF _Toc514246197 \h </w:instrText>
             </w:r>
             <w:r>
               <w:rPr>
@@ -909,7 +983,7 @@
               <w:lang w:eastAsia="en-GB"/>
             </w:rPr>
           </w:pPr>
-          <w:hyperlink w:anchor="_Toc514161365" w:history="1">
+          <w:hyperlink w:anchor="_Toc514246198" w:history="1">
             <w:r>
               <w:rPr>
                 <w:rStyle w:val="Hyperlink"/>
@@ -936,7 +1010,7 @@
                 <w:noProof/>
                 <w:webHidden/>
               </w:rPr>
-              <w:instrText xml:space="preserve"> PAGEREF _Toc514161365 \h </w:instrText>
+              <w:instrText xml:space="preserve"> PAGEREF _Toc514246198 \h </w:instrText>
             </w:r>
             <w:r>
               <w:rPr>
@@ -980,7 +1054,7 @@
               <w:lang w:eastAsia="en-GB"/>
             </w:rPr>
           </w:pPr>
-          <w:hyperlink w:anchor="_Toc514161366" w:history="1">
+          <w:hyperlink w:anchor="_Toc514246199" w:history="1">
             <w:r>
               <w:rPr>
                 <w:rStyle w:val="Hyperlink"/>
@@ -1007,7 +1081,7 @@
                 <w:noProof/>
                 <w:webHidden/>
               </w:rPr>
-              <w:instrText xml:space="preserve"> PAGEREF _Toc514161366 \h </w:instrText>
+              <w:instrText xml:space="preserve"> PAGEREF _Toc514246199 \h </w:instrText>
             </w:r>
             <w:r>
               <w:rPr>
@@ -1051,7 +1125,7 @@
               <w:lang w:eastAsia="en-GB"/>
             </w:rPr>
           </w:pPr>
-          <w:hyperlink w:anchor="_Toc514161367" w:history="1">
+          <w:hyperlink w:anchor="_Toc514246200" w:history="1">
             <w:r>
               <w:rPr>
                 <w:rStyle w:val="Hyperlink"/>
@@ -1078,7 +1152,7 @@
                 <w:noProof/>
                 <w:webHidden/>
               </w:rPr>
-              <w:instrText xml:space="preserve"> PAGEREF _Toc514161367 \h </w:instrText>
+              <w:instrText xml:space="preserve"> PAGEREF _Toc514246200 \h </w:instrText>
             </w:r>
             <w:r>
               <w:rPr>
@@ -1122,7 +1196,7 @@
               <w:lang w:eastAsia="en-GB"/>
             </w:rPr>
           </w:pPr>
-          <w:hyperlink w:anchor="_Toc514161368" w:history="1">
+          <w:hyperlink w:anchor="_Toc514246201" w:history="1">
             <w:r>
               <w:rPr>
                 <w:rStyle w:val="Hyperlink"/>
@@ -1149,7 +1223,7 @@
                 <w:noProof/>
                 <w:webHidden/>
               </w:rPr>
-              <w:instrText xml:space="preserve"> PAGEREF _Toc514161368 \h </w:instrText>
+              <w:instrText xml:space="preserve"> PAGEREF _Toc514246201 \h </w:instrText>
             </w:r>
             <w:r>
               <w:rPr>
@@ -1193,7 +1267,7 @@
               <w:lang w:eastAsia="en-GB"/>
             </w:rPr>
           </w:pPr>
-          <w:hyperlink w:anchor="_Toc514161369" w:history="1">
+          <w:hyperlink w:anchor="_Toc514246202" w:history="1">
             <w:r>
               <w:rPr>
                 <w:rStyle w:val="Hyperlink"/>
@@ -1220,7 +1294,7 @@
                 <w:noProof/>
                 <w:webHidden/>
               </w:rPr>
-              <w:instrText xml:space="preserve"> PAGEREF _Toc514161369 \h </w:instrText>
+              <w:instrText xml:space="preserve"> PAGEREF _Toc514246202 \h </w:instrText>
             </w:r>
             <w:r>
               <w:rPr>
@@ -1240,7 +1314,7 @@
                 <w:noProof/>
                 <w:webHidden/>
               </w:rPr>
-              <w:t>7</w:t>
+              <w:t>6</w:t>
             </w:r>
             <w:r>
               <w:rPr>
@@ -1264,7 +1338,7 @@
               <w:lang w:eastAsia="en-GB"/>
             </w:rPr>
           </w:pPr>
-          <w:hyperlink w:anchor="_Toc514161370" w:history="1">
+          <w:hyperlink w:anchor="_Toc514246203" w:history="1">
             <w:r>
               <w:rPr>
                 <w:rStyle w:val="Hyperlink"/>
@@ -1291,7 +1365,7 @@
                 <w:noProof/>
                 <w:webHidden/>
               </w:rPr>
-              <w:instrText xml:space="preserve"> PAGEREF _Toc514161370 \h </w:instrText>
+              <w:instrText xml:space="preserve"> PAGEREF _Toc514246203 \h </w:instrText>
             </w:r>
             <w:r>
               <w:rPr>
@@ -1311,7 +1385,7 @@
                 <w:noProof/>
                 <w:webHidden/>
               </w:rPr>
-              <w:t>8</w:t>
+              <w:t>7</w:t>
             </w:r>
             <w:r>
               <w:rPr>
@@ -1335,7 +1409,7 @@
               <w:lang w:eastAsia="en-GB"/>
             </w:rPr>
           </w:pPr>
-          <w:hyperlink w:anchor="_Toc514161371" w:history="1">
+          <w:hyperlink w:anchor="_Toc514246204" w:history="1">
             <w:r>
               <w:rPr>
                 <w:rStyle w:val="Hyperlink"/>
@@ -1362,7 +1436,7 @@
                 <w:noProof/>
                 <w:webHidden/>
               </w:rPr>
-              <w:instrText xml:space="preserve"> PAGEREF _Toc514161371 \h </w:instrText>
+              <w:instrText xml:space="preserve"> PAGEREF _Toc514246204 \h </w:instrText>
             </w:r>
             <w:r>
               <w:rPr>
@@ -1382,7 +1456,7 @@
                 <w:noProof/>
                 <w:webHidden/>
               </w:rPr>
-              <w:t>8</w:t>
+              <w:t>7</w:t>
             </w:r>
             <w:r>
               <w:rPr>
@@ -1406,7 +1480,7 @@
               <w:lang w:eastAsia="en-GB"/>
             </w:rPr>
           </w:pPr>
-          <w:hyperlink w:anchor="_Toc514161372" w:history="1">
+          <w:hyperlink w:anchor="_Toc514246205" w:history="1">
             <w:r>
               <w:rPr>
                 <w:rStyle w:val="Hyperlink"/>
@@ -1433,7 +1507,7 @@
                 <w:noProof/>
                 <w:webHidden/>
               </w:rPr>
-              <w:instrText xml:space="preserve"> PAGEREF _Toc514161372 \h </w:instrText>
+              <w:instrText xml:space="preserve"> PAGEREF _Toc514246205 \h </w:instrText>
             </w:r>
             <w:r>
               <w:rPr>
@@ -1453,7 +1527,7 @@
                 <w:noProof/>
                 <w:webHidden/>
               </w:rPr>
-              <w:t>8</w:t>
+              <w:t>7</w:t>
             </w:r>
             <w:r>
               <w:rPr>
@@ -1477,7 +1551,7 @@
               <w:lang w:eastAsia="en-GB"/>
             </w:rPr>
           </w:pPr>
-          <w:hyperlink w:anchor="_Toc514161373" w:history="1">
+          <w:hyperlink w:anchor="_Toc514246206" w:history="1">
             <w:r>
               <w:rPr>
                 <w:rStyle w:val="Hyperlink"/>
@@ -1504,7 +1578,7 @@
                 <w:noProof/>
                 <w:webHidden/>
               </w:rPr>
-              <w:instrText xml:space="preserve"> PAGEREF _Toc514161373 \h </w:instrText>
+              <w:instrText xml:space="preserve"> PAGEREF _Toc514246206 \h </w:instrText>
             </w:r>
             <w:r>
               <w:rPr>
@@ -1524,7 +1598,7 @@
                 <w:noProof/>
                 <w:webHidden/>
               </w:rPr>
-              <w:t>9</w:t>
+              <w:t>8</w:t>
             </w:r>
             <w:r>
               <w:rPr>
@@ -1548,7 +1622,7 @@
               <w:lang w:eastAsia="en-GB"/>
             </w:rPr>
           </w:pPr>
-          <w:hyperlink w:anchor="_Toc514161374" w:history="1">
+          <w:hyperlink w:anchor="_Toc514246207" w:history="1">
             <w:r>
               <w:rPr>
                 <w:rStyle w:val="Hyperlink"/>
@@ -1575,7 +1649,7 @@
                 <w:noProof/>
                 <w:webHidden/>
               </w:rPr>
-              <w:instrText xml:space="preserve"> PAGEREF _Toc514161374 \h </w:instrText>
+              <w:instrText xml:space="preserve"> PAGEREF _Toc514246207 \h </w:instrText>
             </w:r>
             <w:r>
               <w:rPr>
@@ -1595,7 +1669,7 @@
                 <w:noProof/>
                 <w:webHidden/>
               </w:rPr>
-              <w:t>9</w:t>
+              <w:t>8</w:t>
             </w:r>
             <w:r>
               <w:rPr>
@@ -1619,7 +1693,7 @@
               <w:lang w:eastAsia="en-GB"/>
             </w:rPr>
           </w:pPr>
-          <w:hyperlink w:anchor="_Toc514161375" w:history="1">
+          <w:hyperlink w:anchor="_Toc514246208" w:history="1">
             <w:r>
               <w:rPr>
                 <w:rStyle w:val="Hyperlink"/>
@@ -1646,7 +1720,7 @@
                 <w:noProof/>
                 <w:webHidden/>
               </w:rPr>
-              <w:instrText xml:space="preserve"> PAGEREF _Toc514161375 \h </w:instrText>
+              <w:instrText xml:space="preserve"> PAGEREF _Toc514246208 \h </w:instrText>
             </w:r>
             <w:r>
               <w:rPr>
@@ -1666,7 +1740,7 @@
                 <w:noProof/>
                 <w:webHidden/>
               </w:rPr>
-              <w:t>10</w:t>
+              <w:t>9</w:t>
             </w:r>
             <w:r>
               <w:rPr>
@@ -1690,7 +1764,7 @@
               <w:lang w:eastAsia="en-GB"/>
             </w:rPr>
           </w:pPr>
-          <w:hyperlink w:anchor="_Toc514161376" w:history="1">
+          <w:hyperlink w:anchor="_Toc514246209" w:history="1">
             <w:r>
               <w:rPr>
                 <w:rStyle w:val="Hyperlink"/>
@@ -1717,7 +1791,7 @@
                 <w:noProof/>
                 <w:webHidden/>
               </w:rPr>
-              <w:instrText xml:space="preserve"> PAGEREF _Toc514161376 \h </w:instrText>
+              <w:instrText xml:space="preserve"> PAGEREF _Toc514246209 \h </w:instrText>
             </w:r>
             <w:r>
               <w:rPr>
@@ -1737,7 +1811,7 @@
                 <w:noProof/>
                 <w:webHidden/>
               </w:rPr>
-              <w:t>11</w:t>
+              <w:t>10</w:t>
             </w:r>
             <w:r>
               <w:rPr>
@@ -1761,7 +1835,7 @@
               <w:lang w:eastAsia="en-GB"/>
             </w:rPr>
           </w:pPr>
-          <w:hyperlink w:anchor="_Toc514161377" w:history="1">
+          <w:hyperlink w:anchor="_Toc514246210" w:history="1">
             <w:r>
               <w:rPr>
                 <w:rStyle w:val="Hyperlink"/>
@@ -1788,7 +1862,7 @@
                 <w:noProof/>
                 <w:webHidden/>
               </w:rPr>
-              <w:instrText xml:space="preserve"> PAGEREF _Toc514161377 \h </w:instrText>
+              <w:instrText xml:space="preserve"> PAGEREF _Toc514246210 \h </w:instrText>
             </w:r>
             <w:r>
               <w:rPr>
@@ -1808,7 +1882,7 @@
                 <w:noProof/>
                 <w:webHidden/>
               </w:rPr>
-              <w:t>11</w:t>
+              <w:t>10</w:t>
             </w:r>
             <w:r>
               <w:rPr>
@@ -1832,7 +1906,7 @@
               <w:lang w:eastAsia="en-GB"/>
             </w:rPr>
           </w:pPr>
-          <w:hyperlink w:anchor="_Toc514161378" w:history="1">
+          <w:hyperlink w:anchor="_Toc514246211" w:history="1">
             <w:r>
               <w:rPr>
                 <w:rStyle w:val="Hyperlink"/>
@@ -1859,7 +1933,7 @@
                 <w:noProof/>
                 <w:webHidden/>
               </w:rPr>
-              <w:instrText xml:space="preserve"> PAGEREF _Toc514161378 \h </w:instrText>
+              <w:instrText xml:space="preserve"> PAGEREF _Toc514246211 \h </w:instrText>
             </w:r>
             <w:r>
               <w:rPr>
@@ -1879,7 +1953,7 @@
                 <w:noProof/>
                 <w:webHidden/>
               </w:rPr>
-              <w:t>11</w:t>
+              <w:t>10</w:t>
             </w:r>
             <w:r>
               <w:rPr>
@@ -1903,7 +1977,7 @@
               <w:lang w:eastAsia="en-GB"/>
             </w:rPr>
           </w:pPr>
-          <w:hyperlink w:anchor="_Toc514161379" w:history="1">
+          <w:hyperlink w:anchor="_Toc514246212" w:history="1">
             <w:r>
               <w:rPr>
                 <w:rStyle w:val="Hyperlink"/>
@@ -1930,7 +2004,7 @@
                 <w:noProof/>
                 <w:webHidden/>
               </w:rPr>
-              <w:instrText xml:space="preserve"> PAGEREF _Toc514161379 \h </w:instrText>
+              <w:instrText xml:space="preserve"> PAGEREF _Toc514246212 \h </w:instrText>
             </w:r>
             <w:r>
               <w:rPr>
@@ -1950,7 +2024,7 @@
                 <w:noProof/>
                 <w:webHidden/>
               </w:rPr>
-              <w:t>11</w:t>
+              <w:t>10</w:t>
             </w:r>
             <w:r>
               <w:rPr>
@@ -1974,7 +2048,7 @@
               <w:lang w:eastAsia="en-GB"/>
             </w:rPr>
           </w:pPr>
-          <w:hyperlink w:anchor="_Toc514161380" w:history="1">
+          <w:hyperlink w:anchor="_Toc514246213" w:history="1">
             <w:r>
               <w:rPr>
                 <w:rStyle w:val="Hyperlink"/>
@@ -2001,7 +2075,7 @@
                 <w:noProof/>
                 <w:webHidden/>
               </w:rPr>
-              <w:instrText xml:space="preserve"> PAGEREF _Toc514161380 \h </w:instrText>
+              <w:instrText xml:space="preserve"> PAGEREF _Toc514246213 \h </w:instrText>
             </w:r>
             <w:r>
               <w:rPr>
@@ -2021,7 +2095,7 @@
                 <w:noProof/>
                 <w:webHidden/>
               </w:rPr>
-              <w:t>11</w:t>
+              <w:t>10</w:t>
             </w:r>
             <w:r>
               <w:rPr>
@@ -2045,7 +2119,7 @@
               <w:lang w:eastAsia="en-GB"/>
             </w:rPr>
           </w:pPr>
-          <w:hyperlink w:anchor="_Toc514161381" w:history="1">
+          <w:hyperlink w:anchor="_Toc514246214" w:history="1">
             <w:r>
               <w:rPr>
                 <w:rStyle w:val="Hyperlink"/>
@@ -2072,7 +2146,7 @@
                 <w:noProof/>
                 <w:webHidden/>
               </w:rPr>
-              <w:instrText xml:space="preserve"> PAGEREF _Toc514161381 \h </w:instrText>
+              <w:instrText xml:space="preserve"> PAGEREF _Toc514246214 \h </w:instrText>
             </w:r>
             <w:r>
               <w:rPr>
@@ -2092,7 +2166,7 @@
                 <w:noProof/>
                 <w:webHidden/>
               </w:rPr>
-              <w:t>12</w:t>
+              <w:t>11</w:t>
             </w:r>
             <w:r>
               <w:rPr>
@@ -2116,7 +2190,7 @@
               <w:lang w:eastAsia="en-GB"/>
             </w:rPr>
           </w:pPr>
-          <w:hyperlink w:anchor="_Toc514161382" w:history="1">
+          <w:hyperlink w:anchor="_Toc514246215" w:history="1">
             <w:r>
               <w:rPr>
                 <w:rStyle w:val="Hyperlink"/>
@@ -2143,7 +2217,7 @@
                 <w:noProof/>
                 <w:webHidden/>
               </w:rPr>
-              <w:instrText xml:space="preserve"> PAGEREF _Toc514161382 \h </w:instrText>
+              <w:instrText xml:space="preserve"> PAGEREF _Toc514246215 \h </w:instrText>
             </w:r>
             <w:r>
               <w:rPr>
@@ -2163,7 +2237,7 @@
                 <w:noProof/>
                 <w:webHidden/>
               </w:rPr>
-              <w:t>12</w:t>
+              <w:t>11</w:t>
             </w:r>
             <w:r>
               <w:rPr>
@@ -2187,7 +2261,7 @@
               <w:lang w:eastAsia="en-GB"/>
             </w:rPr>
           </w:pPr>
-          <w:hyperlink w:anchor="_Toc514161383" w:history="1">
+          <w:hyperlink w:anchor="_Toc514246216" w:history="1">
             <w:r>
               <w:rPr>
                 <w:rStyle w:val="Hyperlink"/>
@@ -2214,7 +2288,7 @@
                 <w:noProof/>
                 <w:webHidden/>
               </w:rPr>
-              <w:instrText xml:space="preserve"> PAGEREF _Toc514161383 \h </w:instrText>
+              <w:instrText xml:space="preserve"> PAGEREF _Toc514246216 \h </w:instrText>
             </w:r>
             <w:r>
               <w:rPr>
@@ -2234,7 +2308,7 @@
                 <w:noProof/>
                 <w:webHidden/>
               </w:rPr>
-              <w:t>12</w:t>
+              <w:t>11</w:t>
             </w:r>
             <w:r>
               <w:rPr>
@@ -2258,7 +2332,7 @@
               <w:lang w:eastAsia="en-GB"/>
             </w:rPr>
           </w:pPr>
-          <w:hyperlink w:anchor="_Toc514161384" w:history="1">
+          <w:hyperlink w:anchor="_Toc514246217" w:history="1">
             <w:r>
               <w:rPr>
                 <w:rStyle w:val="Hyperlink"/>
@@ -2286,7 +2360,7 @@
                 <w:noProof/>
                 <w:webHidden/>
               </w:rPr>
-              <w:instrText xml:space="preserve"> PAGEREF _Toc514161384 \h </w:instrText>
+              <w:instrText xml:space="preserve"> PAGEREF _Toc514246217 \h </w:instrText>
             </w:r>
             <w:r>
               <w:rPr>
@@ -2330,7 +2404,7 @@
               <w:lang w:eastAsia="en-GB"/>
             </w:rPr>
           </w:pPr>
-          <w:hyperlink w:anchor="_Toc514161385" w:history="1">
+          <w:hyperlink w:anchor="_Toc514246218" w:history="1">
             <w:r>
               <w:rPr>
                 <w:rStyle w:val="Hyperlink"/>
@@ -2357,7 +2431,7 @@
                 <w:noProof/>
                 <w:webHidden/>
               </w:rPr>
-              <w:instrText xml:space="preserve"> PAGEREF _Toc514161385 \h </w:instrText>
+              <w:instrText xml:space="preserve"> PAGEREF _Toc514246218 \h </w:instrText>
             </w:r>
             <w:r>
               <w:rPr>
@@ -2377,7 +2451,7 @@
                 <w:noProof/>
                 <w:webHidden/>
               </w:rPr>
-              <w:t>13</w:t>
+              <w:t>12</w:t>
             </w:r>
             <w:r>
               <w:rPr>
@@ -2401,7 +2475,7 @@
               <w:lang w:eastAsia="en-GB"/>
             </w:rPr>
           </w:pPr>
-          <w:hyperlink w:anchor="_Toc514161386" w:history="1">
+          <w:hyperlink w:anchor="_Toc514246219" w:history="1">
             <w:r>
               <w:rPr>
                 <w:rStyle w:val="Hyperlink"/>
@@ -2428,7 +2502,7 @@
                 <w:noProof/>
                 <w:webHidden/>
               </w:rPr>
-              <w:instrText xml:space="preserve"> PAGEREF _Toc514161386 \h </w:instrText>
+              <w:instrText xml:space="preserve"> PAGEREF _Toc514246219 \h </w:instrText>
             </w:r>
             <w:r>
               <w:rPr>
@@ -2448,7 +2522,7 @@
                 <w:noProof/>
                 <w:webHidden/>
               </w:rPr>
-              <w:t>13</w:t>
+              <w:t>12</w:t>
             </w:r>
             <w:r>
               <w:rPr>
@@ -2472,7 +2546,7 @@
               <w:lang w:eastAsia="en-GB"/>
             </w:rPr>
           </w:pPr>
-          <w:hyperlink w:anchor="_Toc514161387" w:history="1">
+          <w:hyperlink w:anchor="_Toc514246220" w:history="1">
             <w:r>
               <w:rPr>
                 <w:rStyle w:val="Hyperlink"/>
@@ -2499,7 +2573,7 @@
                 <w:noProof/>
                 <w:webHidden/>
               </w:rPr>
-              <w:instrText xml:space="preserve"> PAGEREF _Toc514161387 \h </w:instrText>
+              <w:instrText xml:space="preserve"> PAGEREF _Toc514246220 \h </w:instrText>
             </w:r>
             <w:r>
               <w:rPr>
@@ -2519,7 +2593,7 @@
                 <w:noProof/>
                 <w:webHidden/>
               </w:rPr>
-              <w:t>13</w:t>
+              <w:t>12</w:t>
             </w:r>
             <w:r>
               <w:rPr>
@@ -2543,7 +2617,7 @@
               <w:lang w:eastAsia="en-GB"/>
             </w:rPr>
           </w:pPr>
-          <w:hyperlink w:anchor="_Toc514161388" w:history="1">
+          <w:hyperlink w:anchor="_Toc514246221" w:history="1">
             <w:r>
               <w:rPr>
                 <w:rStyle w:val="Hyperlink"/>
@@ -2570,7 +2644,7 @@
                 <w:noProof/>
                 <w:webHidden/>
               </w:rPr>
-              <w:instrText xml:space="preserve"> PAGEREF _Toc514161388 \h </w:instrText>
+              <w:instrText xml:space="preserve"> PAGEREF _Toc514246221 \h </w:instrText>
             </w:r>
             <w:r>
               <w:rPr>
@@ -2590,7 +2664,7 @@
                 <w:noProof/>
                 <w:webHidden/>
               </w:rPr>
-              <w:t>13</w:t>
+              <w:t>12</w:t>
             </w:r>
             <w:r>
               <w:rPr>
@@ -2617,7 +2691,7 @@
       <w:pPr>
         <w:pStyle w:val="Heading2"/>
       </w:pPr>
-      <w:bookmarkStart w:id="2" w:name="_Toc514161359"/>
+      <w:bookmarkStart w:id="2" w:name="_Toc514246192"/>
       <w:r>
         <w:lastRenderedPageBreak/>
         <w:t>Overview</w:t>
@@ -2628,7 +2702,7 @@
       <w:pPr>
         <w:pStyle w:val="Heading3"/>
       </w:pPr>
-      <w:bookmarkStart w:id="3" w:name="_Toc514161360"/>
+      <w:bookmarkStart w:id="3" w:name="_Toc514246193"/>
       <w:r>
         <w:t>Theme</w:t>
       </w:r>
@@ -2661,7 +2735,7 @@
           <w:szCs w:val="36"/>
         </w:rPr>
       </w:pPr>
-      <w:bookmarkStart w:id="4" w:name="_Toc514161361"/>
+      <w:bookmarkStart w:id="4" w:name="_Toc514246194"/>
       <w:r>
         <w:t>Targeted platforms</w:t>
       </w:r>
@@ -2728,7 +2802,7 @@
           <w:szCs w:val="36"/>
         </w:rPr>
       </w:pPr>
-      <w:bookmarkStart w:id="5" w:name="_Toc514161362"/>
+      <w:bookmarkStart w:id="5" w:name="_Toc514246195"/>
       <w:r>
         <w:rPr>
           <w:bdr w:val="none" w:sz="0" w:space="0" w:color="auto" w:frame="1"/>
@@ -2795,7 +2869,7 @@
       <w:pPr>
         <w:pStyle w:val="Heading3"/>
       </w:pPr>
-      <w:bookmarkStart w:id="6" w:name="_Toc514161363"/>
+      <w:bookmarkStart w:id="6" w:name="_Toc514246196"/>
       <w:r>
         <w:rPr>
           <w:rStyle w:val="c6"/>
@@ -2887,6 +2961,7 @@
       <w:r>
         <w:rPr>
           <w:noProof/>
+          <w:lang w:eastAsia="en-GB"/>
         </w:rPr>
         <w:drawing>
           <wp:inline distT="0" distB="0" distL="0" distR="0" wp14:anchorId="39F1FACA" wp14:editId="6D289EBA">
@@ -2973,6 +3048,7 @@
       <w:r>
         <w:rPr>
           <w:noProof/>
+          <w:lang w:eastAsia="en-GB"/>
         </w:rPr>
         <w:drawing>
           <wp:inline distT="0" distB="0" distL="0" distR="0" wp14:anchorId="784CCA87" wp14:editId="59198C32">
@@ -3059,6 +3135,7 @@
       <w:r>
         <w:rPr>
           <w:noProof/>
+          <w:lang w:eastAsia="en-GB"/>
         </w:rPr>
         <w:drawing>
           <wp:inline distT="0" distB="0" distL="0" distR="0" wp14:anchorId="393BCBB0" wp14:editId="70BF9273">
@@ -3117,7 +3194,7 @@
           <w:sz w:val="36"/>
         </w:rPr>
       </w:pPr>
-      <w:bookmarkStart w:id="7" w:name="_Toc514161364"/>
+      <w:bookmarkStart w:id="7" w:name="_Toc514246197"/>
       <w:r>
         <w:lastRenderedPageBreak/>
         <w:t>Project Scope</w:t>
@@ -3138,7 +3215,7 @@
       <w:r>
         <w:tab/>
       </w:r>
-      <w:bookmarkStart w:id="8" w:name="_Toc514161365"/>
+      <w:bookmarkStart w:id="8" w:name="_Toc514246198"/>
       <w:r>
         <w:t>Game Time Scale</w:t>
       </w:r>
@@ -3205,7 +3282,7 @@
       <w:r>
         <w:tab/>
       </w:r>
-      <w:bookmarkStart w:id="9" w:name="_Toc514161366"/>
+      <w:bookmarkStart w:id="9" w:name="_Toc514246199"/>
       <w:r>
         <w:t>Team</w:t>
       </w:r>
@@ -3898,7 +3975,7 @@
       <w:pPr>
         <w:pStyle w:val="Heading2"/>
       </w:pPr>
-      <w:bookmarkStart w:id="10" w:name="_Toc514161367"/>
+      <w:bookmarkStart w:id="10" w:name="_Toc514246200"/>
       <w:r>
         <w:lastRenderedPageBreak/>
         <w:t>Game Flow</w:t>
@@ -3972,99 +4049,21 @@
         <w:t xml:space="preserve"> </w:t>
       </w:r>
     </w:p>
-    <w:p>
-      <w:pPr>
-        <w:spacing w:after="0" w:line="240" w:lineRule="auto"/>
-        <w:rPr>
-          <w:sz w:val="24"/>
-          <w:szCs w:val="24"/>
-        </w:rPr>
-      </w:pPr>
-    </w:p>
-    <w:p>
-      <w:pPr>
-        <w:spacing w:after="0" w:line="240" w:lineRule="auto"/>
-        <w:rPr>
-          <w:sz w:val="24"/>
-          <w:szCs w:val="24"/>
-        </w:rPr>
-      </w:pPr>
-    </w:p>
-    <w:p>
-      <w:pPr>
-        <w:spacing w:after="0" w:line="240" w:lineRule="auto"/>
-        <w:rPr>
-          <w:sz w:val="24"/>
-          <w:szCs w:val="24"/>
-        </w:rPr>
-      </w:pPr>
-    </w:p>
-    <w:p>
-      <w:pPr>
-        <w:spacing w:after="0" w:line="240" w:lineRule="auto"/>
-        <w:rPr>
-          <w:sz w:val="24"/>
-          <w:szCs w:val="24"/>
-        </w:rPr>
-      </w:pPr>
-    </w:p>
-    <w:p>
-      <w:pPr>
-        <w:spacing w:after="0" w:line="240" w:lineRule="auto"/>
-        <w:rPr>
-          <w:sz w:val="24"/>
-          <w:szCs w:val="24"/>
-        </w:rPr>
-      </w:pPr>
-    </w:p>
-    <w:p>
-      <w:pPr>
-        <w:spacing w:after="0" w:line="240" w:lineRule="auto"/>
-        <w:rPr>
-          <w:sz w:val="24"/>
-          <w:szCs w:val="24"/>
-        </w:rPr>
-      </w:pPr>
-    </w:p>
-    <w:p>
-      <w:pPr>
-        <w:spacing w:after="0" w:line="240" w:lineRule="auto"/>
-        <w:rPr>
-          <w:sz w:val="24"/>
-          <w:szCs w:val="24"/>
-        </w:rPr>
-      </w:pPr>
-    </w:p>
-    <w:p>
-      <w:pPr>
-        <w:spacing w:after="0" w:line="240" w:lineRule="auto"/>
-        <w:rPr>
-          <w:sz w:val="24"/>
-          <w:szCs w:val="24"/>
-        </w:rPr>
-      </w:pPr>
-    </w:p>
+    <w:p/>
+    <w:p/>
+    <w:p/>
+    <w:p/>
+    <w:p/>
     <w:p>
       <w:pPr>
         <w:pStyle w:val="Heading2"/>
         <w:shd w:val="clear" w:color="auto" w:fill="FFFFFF"/>
         <w:spacing w:before="0" w:beforeAutospacing="0" w:after="0" w:afterAutospacing="0"/>
         <w:rPr>
-          <w:sz w:val="24"/>
-          <w:szCs w:val="24"/>
-        </w:rPr>
-      </w:pPr>
-    </w:p>
-    <w:p>
-      <w:pPr>
-        <w:pStyle w:val="Heading2"/>
-        <w:shd w:val="clear" w:color="auto" w:fill="FFFFFF"/>
-        <w:spacing w:before="0" w:beforeAutospacing="0" w:after="0" w:afterAutospacing="0"/>
-        <w:rPr>
           <w:sz w:val="36"/>
         </w:rPr>
       </w:pPr>
-      <w:bookmarkStart w:id="11" w:name="_Toc514161368"/>
+      <w:bookmarkStart w:id="11" w:name="_Toc514246201"/>
       <w:r>
         <w:lastRenderedPageBreak/>
         <w:t xml:space="preserve">The </w:t>
@@ -4095,7 +4094,16 @@
           <w:szCs w:val="26"/>
           <w:lang w:eastAsia="en-GB"/>
         </w:rPr>
-        <w:t>Smash Bros but with a playable potato. (I’m awful at these)</w:t>
+        <w:t xml:space="preserve">Smash Bros but with a </w:t>
+      </w:r>
+      <w:r>
+        <w:rPr>
+          <w:rFonts w:eastAsia="Times New Roman" w:cs="Times New Roman"/>
+          <w:color w:val="FF0000"/>
+          <w:szCs w:val="26"/>
+          <w:lang w:eastAsia="en-GB"/>
+        </w:rPr>
+        <w:t>playable potato.</w:t>
       </w:r>
     </w:p>
     <w:p>
@@ -4116,7 +4124,7 @@
           <w:sz w:val="36"/>
         </w:rPr>
       </w:pPr>
-      <w:bookmarkStart w:id="12" w:name="_Toc514161369"/>
+      <w:bookmarkStart w:id="12" w:name="_Toc514246202"/>
       <w:r>
         <w:t>Project Description:</w:t>
       </w:r>
@@ -4313,78 +4321,50 @@
         </w:rPr>
         <w:br/>
       </w:r>
-      <w:r>
-        <w:rPr>
-          <w:rFonts w:eastAsia="Times New Roman" w:cs="Times New Roman"/>
-          <w:sz w:val="24"/>
-          <w:szCs w:val="24"/>
-          <w:lang w:eastAsia="en-GB"/>
-        </w:rPr>
-        <w:br/>
-      </w:r>
-      <w:r>
-        <w:rPr>
-          <w:rFonts w:eastAsia="Times New Roman" w:cs="Times New Roman"/>
-          <w:sz w:val="24"/>
-          <w:szCs w:val="24"/>
-          <w:lang w:eastAsia="en-GB"/>
-        </w:rPr>
-        <w:br/>
-      </w:r>
-      <w:r>
-        <w:rPr>
-          <w:rFonts w:eastAsia="Times New Roman" w:cs="Times New Roman"/>
-          <w:sz w:val="24"/>
-          <w:szCs w:val="24"/>
-          <w:lang w:eastAsia="en-GB"/>
-        </w:rPr>
-        <w:br/>
-      </w:r>
-      <w:r>
-        <w:rPr>
-          <w:rFonts w:eastAsia="Times New Roman" w:cs="Times New Roman"/>
-          <w:sz w:val="24"/>
-          <w:szCs w:val="24"/>
-          <w:lang w:eastAsia="en-GB"/>
-        </w:rPr>
-        <w:br/>
-      </w:r>
-      <w:r>
-        <w:rPr>
-          <w:rFonts w:eastAsia="Times New Roman" w:cs="Times New Roman"/>
-          <w:sz w:val="24"/>
-          <w:szCs w:val="24"/>
-          <w:lang w:eastAsia="en-GB"/>
-        </w:rPr>
-        <w:br/>
-      </w:r>
-      <w:r>
-        <w:rPr>
-          <w:rFonts w:eastAsia="Times New Roman" w:cs="Times New Roman"/>
-          <w:sz w:val="24"/>
-          <w:szCs w:val="24"/>
-          <w:lang w:eastAsia="en-GB"/>
-        </w:rPr>
-        <w:br/>
-      </w:r>
-      <w:r>
-        <w:rPr>
-          <w:rFonts w:eastAsia="Times New Roman" w:cs="Times New Roman"/>
-          <w:sz w:val="24"/>
-          <w:szCs w:val="24"/>
-          <w:lang w:eastAsia="en-GB"/>
-        </w:rPr>
-        <w:br/>
-      </w:r>
-      <w:r>
-        <w:rPr>
-          <w:rFonts w:eastAsia="Times New Roman" w:cs="Times New Roman"/>
-          <w:sz w:val="24"/>
-          <w:szCs w:val="24"/>
-          <w:lang w:eastAsia="en-GB"/>
-        </w:rPr>
-        <w:br/>
-      </w:r>
+    </w:p>
+    <w:p>
+      <w:pPr>
+        <w:spacing w:after="240" w:line="240" w:lineRule="auto"/>
+        <w:rPr>
+          <w:rFonts w:eastAsia="Times New Roman" w:cs="Times New Roman"/>
+          <w:sz w:val="24"/>
+          <w:szCs w:val="24"/>
+          <w:lang w:eastAsia="en-GB"/>
+        </w:rPr>
+      </w:pPr>
+    </w:p>
+    <w:p>
+      <w:pPr>
+        <w:spacing w:after="240" w:line="240" w:lineRule="auto"/>
+        <w:rPr>
+          <w:rFonts w:eastAsia="Times New Roman" w:cs="Times New Roman"/>
+          <w:sz w:val="24"/>
+          <w:szCs w:val="24"/>
+          <w:lang w:eastAsia="en-GB"/>
+        </w:rPr>
+      </w:pPr>
+    </w:p>
+    <w:p>
+      <w:pPr>
+        <w:spacing w:after="240" w:line="240" w:lineRule="auto"/>
+        <w:rPr>
+          <w:rFonts w:eastAsia="Times New Roman" w:cs="Times New Roman"/>
+          <w:sz w:val="24"/>
+          <w:szCs w:val="24"/>
+          <w:lang w:eastAsia="en-GB"/>
+        </w:rPr>
+      </w:pPr>
+    </w:p>
+    <w:p>
+      <w:pPr>
+        <w:spacing w:after="240" w:line="240" w:lineRule="auto"/>
+        <w:rPr>
+          <w:rFonts w:eastAsia="Times New Roman" w:cs="Times New Roman"/>
+          <w:sz w:val="24"/>
+          <w:szCs w:val="24"/>
+          <w:lang w:eastAsia="en-GB"/>
+        </w:rPr>
+      </w:pPr>
       <w:r>
         <w:rPr>
           <w:rFonts w:eastAsia="Times New Roman" w:cs="Times New Roman"/>
@@ -4430,7 +4410,7 @@
           <w:szCs w:val="48"/>
         </w:rPr>
       </w:pPr>
-      <w:bookmarkStart w:id="13" w:name="_Toc514161370"/>
+      <w:bookmarkStart w:id="13" w:name="_Toc514246203"/>
       <w:r>
         <w:lastRenderedPageBreak/>
         <w:t>Gameplay</w:t>
@@ -4445,7 +4425,7 @@
           <w:szCs w:val="36"/>
         </w:rPr>
       </w:pPr>
-      <w:bookmarkStart w:id="14" w:name="_Toc514161371"/>
+      <w:bookmarkStart w:id="14" w:name="_Toc514246204"/>
       <w:r>
         <w:t>Gameplay (Brief)</w:t>
       </w:r>
@@ -4478,7 +4458,7 @@
           <w:szCs w:val="36"/>
         </w:rPr>
       </w:pPr>
-      <w:bookmarkStart w:id="15" w:name="_Toc514161372"/>
+      <w:bookmarkStart w:id="15" w:name="_Toc514246205"/>
       <w:r>
         <w:t>Gameplay (Detailed)</w:t>
       </w:r>
@@ -4936,32 +4916,14 @@
         <w:t>Item 3</w:t>
       </w:r>
     </w:p>
-    <w:p>
-      <w:pPr>
-        <w:spacing w:before="200" w:after="0" w:line="240" w:lineRule="auto"/>
-        <w:outlineLvl w:val="0"/>
-      </w:pPr>
-      <w:r>
-        <w:rPr>
-          <w:rFonts w:eastAsia="Times New Roman" w:cs="Times New Roman"/>
-          <w:sz w:val="24"/>
-          <w:szCs w:val="24"/>
-          <w:lang w:eastAsia="en-GB"/>
-        </w:rPr>
-        <w:br/>
-      </w:r>
-    </w:p>
-    <w:p>
-      <w:pPr>
-        <w:spacing w:before="200" w:after="0" w:line="240" w:lineRule="auto"/>
-        <w:outlineLvl w:val="0"/>
-      </w:pPr>
-    </w:p>
+    <w:p/>
+    <w:p/>
+    <w:p/>
     <w:p>
       <w:pPr>
         <w:pStyle w:val="Heading2"/>
       </w:pPr>
-      <w:bookmarkStart w:id="16" w:name="_Toc514161373"/>
+      <w:bookmarkStart w:id="16" w:name="_Toc514246206"/>
       <w:r>
         <w:lastRenderedPageBreak/>
         <w:t>Controls</w:t>
@@ -4976,7 +4938,7 @@
           <w:szCs w:val="36"/>
         </w:rPr>
       </w:pPr>
-      <w:bookmarkStart w:id="17" w:name="_Toc514161374"/>
+      <w:bookmarkStart w:id="17" w:name="_Toc514246207"/>
       <w:r>
         <w:t>Xbox Controller</w:t>
       </w:r>
@@ -5524,139 +5486,102 @@
     </w:tbl>
     <w:p>
       <w:pPr>
-        <w:spacing w:before="200" w:after="0" w:line="240" w:lineRule="auto"/>
-        <w:outlineLvl w:val="1"/>
-        <w:rPr>
-          <w:rFonts w:eastAsia="Times New Roman" w:cs="Times New Roman"/>
-          <w:sz w:val="24"/>
-          <w:szCs w:val="24"/>
-          <w:lang w:eastAsia="en-GB"/>
-        </w:rPr>
-      </w:pPr>
-    </w:p>
-    <w:p>
-      <w:pPr>
-        <w:spacing w:before="200" w:after="0" w:line="240" w:lineRule="auto"/>
-        <w:outlineLvl w:val="1"/>
-        <w:rPr>
-          <w:rFonts w:eastAsia="Times New Roman" w:cs="Times New Roman"/>
-          <w:sz w:val="24"/>
-          <w:szCs w:val="24"/>
-          <w:lang w:eastAsia="en-GB"/>
-        </w:rPr>
-      </w:pPr>
-    </w:p>
-    <w:p>
-      <w:pPr>
-        <w:spacing w:before="200" w:after="0" w:line="240" w:lineRule="auto"/>
-        <w:outlineLvl w:val="1"/>
-        <w:rPr>
-          <w:rFonts w:eastAsia="Times New Roman" w:cs="Times New Roman"/>
-          <w:sz w:val="24"/>
-          <w:szCs w:val="24"/>
-          <w:lang w:eastAsia="en-GB"/>
-        </w:rPr>
-      </w:pPr>
-    </w:p>
-    <w:p>
-      <w:pPr>
-        <w:spacing w:before="200" w:after="0" w:line="240" w:lineRule="auto"/>
-        <w:outlineLvl w:val="1"/>
-        <w:rPr>
-          <w:rFonts w:eastAsia="Times New Roman" w:cs="Times New Roman"/>
-          <w:sz w:val="24"/>
-          <w:szCs w:val="24"/>
-          <w:lang w:eastAsia="en-GB"/>
-        </w:rPr>
-      </w:pPr>
-    </w:p>
-    <w:p>
-      <w:pPr>
-        <w:spacing w:before="200" w:after="0" w:line="240" w:lineRule="auto"/>
-        <w:outlineLvl w:val="1"/>
-        <w:rPr>
-          <w:rFonts w:eastAsia="Times New Roman" w:cs="Times New Roman"/>
-          <w:sz w:val="24"/>
-          <w:szCs w:val="24"/>
-          <w:lang w:eastAsia="en-GB"/>
-        </w:rPr>
-      </w:pPr>
-    </w:p>
-    <w:p>
-      <w:pPr>
-        <w:spacing w:before="200" w:after="0" w:line="240" w:lineRule="auto"/>
-        <w:outlineLvl w:val="1"/>
-        <w:rPr>
-          <w:rFonts w:eastAsia="Times New Roman" w:cs="Times New Roman"/>
-          <w:sz w:val="24"/>
-          <w:szCs w:val="24"/>
-          <w:lang w:eastAsia="en-GB"/>
-        </w:rPr>
-      </w:pPr>
-    </w:p>
-    <w:p>
-      <w:pPr>
-        <w:spacing w:before="200" w:after="0" w:line="240" w:lineRule="auto"/>
-        <w:outlineLvl w:val="1"/>
-        <w:rPr>
-          <w:rFonts w:eastAsia="Times New Roman" w:cs="Times New Roman"/>
-          <w:sz w:val="24"/>
-          <w:szCs w:val="24"/>
-          <w:lang w:eastAsia="en-GB"/>
-        </w:rPr>
-      </w:pPr>
-    </w:p>
-    <w:p>
-      <w:pPr>
-        <w:spacing w:before="200" w:after="0" w:line="240" w:lineRule="auto"/>
-        <w:outlineLvl w:val="1"/>
-        <w:rPr>
-          <w:rFonts w:eastAsia="Times New Roman" w:cs="Times New Roman"/>
-          <w:sz w:val="24"/>
-          <w:szCs w:val="24"/>
-          <w:lang w:eastAsia="en-GB"/>
-        </w:rPr>
-      </w:pPr>
-    </w:p>
-    <w:p>
-      <w:pPr>
-        <w:spacing w:before="200" w:after="0" w:line="240" w:lineRule="auto"/>
-        <w:outlineLvl w:val="1"/>
-        <w:rPr>
-          <w:rFonts w:eastAsia="Times New Roman" w:cs="Times New Roman"/>
-          <w:sz w:val="24"/>
-          <w:szCs w:val="24"/>
-          <w:lang w:eastAsia="en-GB"/>
-        </w:rPr>
-      </w:pPr>
-    </w:p>
-    <w:p>
-      <w:pPr>
-        <w:spacing w:before="200" w:after="0" w:line="240" w:lineRule="auto"/>
-        <w:outlineLvl w:val="1"/>
-        <w:rPr>
-          <w:rFonts w:eastAsia="Times New Roman" w:cs="Times New Roman"/>
-          <w:sz w:val="24"/>
-          <w:szCs w:val="24"/>
-          <w:lang w:eastAsia="en-GB"/>
-        </w:rPr>
-      </w:pPr>
-    </w:p>
-    <w:p>
-      <w:pPr>
-        <w:spacing w:before="200" w:after="0" w:line="240" w:lineRule="auto"/>
-        <w:outlineLvl w:val="1"/>
-        <w:rPr>
-          <w:rFonts w:eastAsia="Times New Roman" w:cs="Times New Roman"/>
-          <w:sz w:val="24"/>
-          <w:szCs w:val="24"/>
-          <w:lang w:eastAsia="en-GB"/>
-        </w:rPr>
-      </w:pPr>
-    </w:p>
-    <w:p>
-      <w:pPr>
-        <w:pStyle w:val="Heading3"/>
+        <w:rPr>
+          <w:sz w:val="24"/>
+          <w:szCs w:val="24"/>
+        </w:rPr>
+      </w:pPr>
+    </w:p>
+    <w:p>
+      <w:pPr>
+        <w:rPr>
+          <w:sz w:val="24"/>
+          <w:szCs w:val="24"/>
+        </w:rPr>
+      </w:pPr>
+    </w:p>
+    <w:p>
+      <w:pPr>
+        <w:rPr>
+          <w:sz w:val="24"/>
+          <w:szCs w:val="24"/>
+        </w:rPr>
+      </w:pPr>
+    </w:p>
+    <w:p>
+      <w:pPr>
+        <w:rPr>
+          <w:sz w:val="24"/>
+          <w:szCs w:val="24"/>
+        </w:rPr>
+      </w:pPr>
+    </w:p>
+    <w:p>
+      <w:pPr>
+        <w:rPr>
+          <w:sz w:val="24"/>
+          <w:szCs w:val="24"/>
+        </w:rPr>
+      </w:pPr>
+    </w:p>
+    <w:p>
+      <w:pPr>
+        <w:rPr>
+          <w:sz w:val="24"/>
+          <w:szCs w:val="24"/>
+        </w:rPr>
+      </w:pPr>
+    </w:p>
+    <w:p>
+      <w:pPr>
+        <w:rPr>
+          <w:sz w:val="24"/>
+          <w:szCs w:val="24"/>
+        </w:rPr>
+      </w:pPr>
+    </w:p>
+    <w:p>
+      <w:pPr>
+        <w:rPr>
+          <w:sz w:val="24"/>
+          <w:szCs w:val="24"/>
+        </w:rPr>
+      </w:pPr>
+    </w:p>
+    <w:p>
+      <w:pPr>
+        <w:rPr>
+          <w:sz w:val="24"/>
+          <w:szCs w:val="24"/>
+        </w:rPr>
+      </w:pPr>
+    </w:p>
+    <w:p>
+      <w:pPr>
+        <w:rPr>
+          <w:sz w:val="24"/>
+          <w:szCs w:val="24"/>
+        </w:rPr>
+      </w:pPr>
+    </w:p>
+    <w:p>
+      <w:pPr>
+        <w:rPr>
+          <w:sz w:val="24"/>
+          <w:szCs w:val="24"/>
+        </w:rPr>
+      </w:pPr>
+    </w:p>
+    <w:p>
+      <w:pPr>
+        <w:rPr>
+          <w:sz w:val="24"/>
+          <w:szCs w:val="24"/>
+        </w:rPr>
+      </w:pPr>
+    </w:p>
+    <w:p>
+      <w:pPr>
         <w:rPr>
           <w:sz w:val="24"/>
           <w:szCs w:val="24"/>
@@ -5671,16 +5596,9 @@
           <w:szCs w:val="36"/>
         </w:rPr>
       </w:pPr>
-      <w:r>
-        <w:rPr>
-          <w:sz w:val="24"/>
-          <w:szCs w:val="24"/>
-        </w:rPr>
+      <w:bookmarkStart w:id="18" w:name="_Toc514246208"/>
+      <w:r>
         <w:lastRenderedPageBreak/>
-        <w:br/>
-      </w:r>
-      <w:bookmarkStart w:id="18" w:name="_Toc514161375"/>
-      <w:r>
         <w:t>Arcade Machine</w:t>
       </w:r>
       <w:bookmarkEnd w:id="18"/>
@@ -5690,28 +5608,6 @@
         <w:spacing w:after="0" w:line="240" w:lineRule="auto"/>
         <w:rPr>
           <w:rFonts w:eastAsia="Times New Roman" w:cs="Times New Roman"/>
-          <w:color w:val="FF0000"/>
-          <w:sz w:val="24"/>
-          <w:szCs w:val="24"/>
-          <w:lang w:eastAsia="en-GB"/>
-        </w:rPr>
-      </w:pPr>
-      <w:r>
-        <w:rPr>
-          <w:rFonts w:eastAsia="Times New Roman" w:cs="Times New Roman"/>
-          <w:color w:val="FF0000"/>
-          <w:sz w:val="24"/>
-          <w:szCs w:val="24"/>
-          <w:lang w:eastAsia="en-GB"/>
-        </w:rPr>
-        <w:t>REPLACE THIS PHOTO</w:t>
-      </w:r>
-    </w:p>
-    <w:p>
-      <w:pPr>
-        <w:spacing w:after="0" w:line="240" w:lineRule="auto"/>
-        <w:rPr>
-          <w:rFonts w:eastAsia="Times New Roman" w:cs="Times New Roman"/>
           <w:szCs w:val="26"/>
           <w:lang w:eastAsia="en-GB"/>
         </w:rPr>
@@ -5719,12 +5615,13 @@
       <w:r>
         <w:rPr>
           <w:noProof/>
+          <w:lang w:eastAsia="en-GB"/>
         </w:rPr>
         <w:drawing>
-          <wp:inline distT="0" distB="0" distL="0" distR="0" wp14:anchorId="3833C0FD" wp14:editId="127FEE90">
-            <wp:extent cx="4643252" cy="3482441"/>
-            <wp:effectExtent l="0" t="0" r="5080" b="3810"/>
-            <wp:docPr id="6" name="Picture 6" descr="https://scontent.flhr2-2.fna.fbcdn.net/v/t1.15752-9/s2048x2048/32117016_1654796434570036_3257668699003289600_n.jpg?_nc_cat=0&amp;oh=8f5b5cc20283a4429e9897fa1f91cdd6&amp;oe=5B9C9E06"/>
+          <wp:inline distT="0" distB="0" distL="0" distR="0" wp14:anchorId="3C8DFFA2" wp14:editId="16FF6211">
+            <wp:extent cx="5734050" cy="1895475"/>
+            <wp:effectExtent l="0" t="0" r="0" b="9525"/>
+            <wp:docPr id="10" name="Picture 10"/>
             <wp:cNvGraphicFramePr>
               <a:graphicFrameLocks xmlns:a="http://schemas.openxmlformats.org/drawingml/2006/main" noChangeAspect="1"/>
             </wp:cNvGraphicFramePr>
@@ -5732,13 +5629,13 @@
               <a:graphicData uri="http://schemas.openxmlformats.org/drawingml/2006/picture">
                 <pic:pic xmlns:pic="http://schemas.openxmlformats.org/drawingml/2006/picture">
                   <pic:nvPicPr>
-                    <pic:cNvPr id="0" name="Picture 15" descr="https://scontent.flhr2-2.fna.fbcdn.net/v/t1.15752-9/s2048x2048/32117016_1654796434570036_3257668699003289600_n.jpg?_nc_cat=0&amp;oh=8f5b5cc20283a4429e9897fa1f91cdd6&amp;oe=5B9C9E06"/>
+                    <pic:cNvPr id="0" name="Picture 1"/>
                     <pic:cNvPicPr>
                       <a:picLocks noChangeAspect="1" noChangeArrowheads="1"/>
                     </pic:cNvPicPr>
                   </pic:nvPicPr>
                   <pic:blipFill>
-                    <a:blip r:embed="rId15" cstate="print">
+                    <a:blip r:embed="rId15">
                       <a:extLst>
                         <a:ext uri="{28A0092B-C50C-407E-A947-70E740481C1C}">
                           <a14:useLocalDpi xmlns:a14="http://schemas.microsoft.com/office/drawing/2010/main" val="0"/>
@@ -5753,7 +5650,7 @@
                   <pic:spPr bwMode="auto">
                     <a:xfrm>
                       <a:off x="0" y="0"/>
-                      <a:ext cx="4685433" cy="3514077"/>
+                      <a:ext cx="5734050" cy="1895475"/>
                     </a:xfrm>
                     <a:prstGeom prst="rect">
                       <a:avLst/>
@@ -6268,97 +6165,124 @@
     </w:tbl>
     <w:p>
       <w:pPr>
-        <w:spacing w:after="240" w:line="240" w:lineRule="auto"/>
-        <w:rPr>
-          <w:rFonts w:eastAsia="Times New Roman" w:cs="Times New Roman"/>
-          <w:sz w:val="24"/>
-          <w:szCs w:val="24"/>
-          <w:lang w:eastAsia="en-GB"/>
-        </w:rPr>
-      </w:pPr>
-    </w:p>
-    <w:p>
-      <w:pPr>
-        <w:spacing w:after="240" w:line="240" w:lineRule="auto"/>
-        <w:rPr>
-          <w:rFonts w:eastAsia="Times New Roman" w:cs="Times New Roman"/>
-          <w:sz w:val="24"/>
-          <w:szCs w:val="24"/>
-          <w:lang w:eastAsia="en-GB"/>
-        </w:rPr>
-      </w:pPr>
-    </w:p>
-    <w:p>
-      <w:pPr>
-        <w:spacing w:after="240" w:line="240" w:lineRule="auto"/>
-        <w:rPr>
-          <w:rFonts w:eastAsia="Times New Roman" w:cs="Times New Roman"/>
-          <w:sz w:val="24"/>
-          <w:szCs w:val="24"/>
-          <w:lang w:eastAsia="en-GB"/>
-        </w:rPr>
-      </w:pPr>
-    </w:p>
-    <w:p>
-      <w:pPr>
-        <w:spacing w:after="240" w:line="240" w:lineRule="auto"/>
-        <w:rPr>
-          <w:rFonts w:eastAsia="Times New Roman" w:cs="Times New Roman"/>
-          <w:sz w:val="24"/>
-          <w:szCs w:val="24"/>
-          <w:lang w:eastAsia="en-GB"/>
-        </w:rPr>
-      </w:pPr>
-    </w:p>
-    <w:p>
-      <w:pPr>
-        <w:spacing w:after="240" w:line="240" w:lineRule="auto"/>
-        <w:rPr>
-          <w:rFonts w:eastAsia="Times New Roman" w:cs="Times New Roman"/>
-          <w:sz w:val="24"/>
-          <w:szCs w:val="24"/>
-          <w:lang w:eastAsia="en-GB"/>
+        <w:rPr>
+          <w:lang w:eastAsia="en-GB"/>
+        </w:rPr>
+      </w:pPr>
+    </w:p>
+    <w:p>
+      <w:pPr>
+        <w:rPr>
+          <w:lang w:eastAsia="en-GB"/>
+        </w:rPr>
+      </w:pPr>
+    </w:p>
+    <w:p>
+      <w:pPr>
+        <w:rPr>
+          <w:lang w:eastAsia="en-GB"/>
+        </w:rPr>
+      </w:pPr>
+    </w:p>
+    <w:p>
+      <w:pPr>
+        <w:rPr>
+          <w:lang w:eastAsia="en-GB"/>
+        </w:rPr>
+      </w:pPr>
+    </w:p>
+    <w:p>
+      <w:pPr>
+        <w:rPr>
+          <w:lang w:eastAsia="en-GB"/>
+        </w:rPr>
+      </w:pPr>
+    </w:p>
+    <w:p>
+      <w:pPr>
+        <w:rPr>
+          <w:b/>
+          <w:bCs/>
+        </w:rPr>
+      </w:pPr>
+    </w:p>
+    <w:p>
+      <w:pPr>
+        <w:rPr>
+          <w:b/>
+          <w:bCs/>
+        </w:rPr>
+      </w:pPr>
+    </w:p>
+    <w:p>
+      <w:pPr>
+        <w:rPr>
+          <w:b/>
+          <w:bCs/>
+        </w:rPr>
+      </w:pPr>
+    </w:p>
+    <w:p>
+      <w:pPr>
+        <w:rPr>
+          <w:b/>
+          <w:bCs/>
+        </w:rPr>
+      </w:pPr>
+    </w:p>
+    <w:p>
+      <w:pPr>
+        <w:rPr>
+          <w:b/>
+          <w:bCs/>
+        </w:rPr>
+      </w:pPr>
+    </w:p>
+    <w:p>
+      <w:pPr>
+        <w:rPr>
+          <w:b/>
+          <w:bCs/>
+        </w:rPr>
+      </w:pPr>
+    </w:p>
+    <w:p>
+      <w:pPr>
+        <w:rPr>
+          <w:b/>
+          <w:bCs/>
+        </w:rPr>
+      </w:pPr>
+    </w:p>
+    <w:p>
+      <w:pPr>
+        <w:rPr>
+          <w:b/>
+          <w:bCs/>
+        </w:rPr>
+      </w:pPr>
+    </w:p>
+    <w:p>
+      <w:pPr>
+        <w:rPr>
+          <w:b/>
+          <w:bCs/>
+        </w:rPr>
+      </w:pPr>
+    </w:p>
+    <w:p>
+      <w:pPr>
+        <w:rPr>
+          <w:b/>
+          <w:bCs/>
         </w:rPr>
       </w:pPr>
     </w:p>
     <w:p>
       <w:pPr>
         <w:pStyle w:val="Heading2"/>
-        <w:rPr>
-          <w:b w:val="0"/>
-          <w:bCs w:val="0"/>
-          <w:sz w:val="24"/>
-          <w:szCs w:val="24"/>
-        </w:rPr>
-      </w:pPr>
-    </w:p>
-    <w:p>
-      <w:pPr>
-        <w:pStyle w:val="Heading2"/>
-        <w:rPr>
-          <w:b w:val="0"/>
-          <w:bCs w:val="0"/>
-          <w:sz w:val="24"/>
-          <w:szCs w:val="24"/>
-        </w:rPr>
-      </w:pPr>
-    </w:p>
-    <w:p>
-      <w:pPr>
-        <w:pStyle w:val="Heading2"/>
-        <w:rPr>
-          <w:b w:val="0"/>
-          <w:bCs w:val="0"/>
-          <w:sz w:val="24"/>
-          <w:szCs w:val="24"/>
-        </w:rPr>
-      </w:pPr>
-    </w:p>
-    <w:p>
-      <w:pPr>
-        <w:pStyle w:val="Heading2"/>
-      </w:pPr>
-      <w:bookmarkStart w:id="19" w:name="_Toc514161376"/>
+      </w:pPr>
+      <w:bookmarkStart w:id="19" w:name="_Toc514246209"/>
       <w:r>
         <w:rPr>
           <w:rStyle w:val="c13"/>
@@ -6439,7 +6363,7 @@
       <w:pPr>
         <w:pStyle w:val="Heading2"/>
       </w:pPr>
-      <w:bookmarkStart w:id="20" w:name="_Toc514161377"/>
+      <w:bookmarkStart w:id="20" w:name="_Toc514246210"/>
       <w:r>
         <w:t>Camera</w:t>
       </w:r>
@@ -6481,7 +6405,7 @@
       <w:pPr>
         <w:pStyle w:val="Heading2"/>
       </w:pPr>
-      <w:bookmarkStart w:id="21" w:name="_Toc514161378"/>
+      <w:bookmarkStart w:id="21" w:name="_Toc514246211"/>
       <w:r>
         <w:t>Level Editor</w:t>
       </w:r>
@@ -6506,22 +6430,12 @@
         <w:t>. Spawning in, moving and rotating platforms to form their own arena that they can immediately do battle in!</w:t>
       </w:r>
     </w:p>
+    <w:p/>
     <w:p>
       <w:pPr>
         <w:pStyle w:val="Heading2"/>
-        <w:rPr>
-          <w:b w:val="0"/>
-          <w:bCs w:val="0"/>
-          <w:sz w:val="24"/>
-          <w:szCs w:val="24"/>
-        </w:rPr>
-      </w:pPr>
-    </w:p>
-    <w:p>
-      <w:pPr>
-        <w:pStyle w:val="Heading2"/>
-      </w:pPr>
-      <w:bookmarkStart w:id="22" w:name="_Toc514161379"/>
+      </w:pPr>
+      <w:bookmarkStart w:id="22" w:name="_Toc514246212"/>
       <w:r>
         <w:t>Arenas</w:t>
       </w:r>
@@ -6541,7 +6455,7 @@
       <w:pPr>
         <w:pStyle w:val="Heading3"/>
       </w:pPr>
-      <w:bookmarkStart w:id="23" w:name="_Toc514161380"/>
+      <w:bookmarkStart w:id="23" w:name="_Toc514246213"/>
       <w:r>
         <w:t>Arena 1:</w:t>
       </w:r>
@@ -6551,6 +6465,7 @@
       <w:r>
         <w:rPr>
           <w:noProof/>
+          <w:lang w:eastAsia="en-GB"/>
         </w:rPr>
         <w:drawing>
           <wp:inline distT="0" distB="0" distL="0" distR="0" wp14:anchorId="59CDCD08" wp14:editId="1B2DA2C2">
@@ -6611,7 +6526,15 @@
       </w:r>
     </w:p>
     <w:p>
-      <w:r>
+      <w:pPr>
+        <w:rPr>
+          <w:color w:val="FF0000"/>
+        </w:rPr>
+      </w:pPr>
+      <w:r>
+        <w:rPr>
+          <w:color w:val="FF0000"/>
+        </w:rPr>
         <w:t>In this map blah blah blah</w:t>
       </w:r>
     </w:p>
@@ -6622,7 +6545,7 @@
       <w:pPr>
         <w:pStyle w:val="Heading3"/>
       </w:pPr>
-      <w:bookmarkStart w:id="24" w:name="_Toc514161381"/>
+      <w:bookmarkStart w:id="24" w:name="_Toc514246214"/>
       <w:r>
         <w:lastRenderedPageBreak/>
         <w:t>Arena 2:</w:t>
@@ -6633,6 +6556,7 @@
       <w:r>
         <w:rPr>
           <w:noProof/>
+          <w:lang w:eastAsia="en-GB"/>
         </w:rPr>
         <w:drawing>
           <wp:inline distT="0" distB="0" distL="0" distR="0" wp14:anchorId="27BD4F6A" wp14:editId="3980F539">
@@ -6693,36 +6617,44 @@
       </w:r>
     </w:p>
     <w:p>
-      <w:r>
+      <w:pPr>
+        <w:rPr>
+          <w:color w:val="FF0000"/>
+        </w:rPr>
+      </w:pPr>
+      <w:r>
+        <w:rPr>
+          <w:color w:val="FF0000"/>
+        </w:rPr>
         <w:t xml:space="preserve">In this </w:t>
       </w:r>
       <w:r>
+        <w:rPr>
+          <w:color w:val="FF0000"/>
+        </w:rPr>
         <w:t>arena</w:t>
       </w:r>
       <w:r>
+        <w:rPr>
+          <w:color w:val="FF0000"/>
+        </w:rPr>
         <w:t xml:space="preserve"> blah blah blah</w:t>
       </w:r>
     </w:p>
+    <w:p/>
     <w:p>
       <w:pPr>
         <w:pStyle w:val="Heading3"/>
       </w:pPr>
-    </w:p>
-    <w:p>
-      <w:pPr>
-        <w:pStyle w:val="Heading3"/>
-      </w:pPr>
-      <w:bookmarkStart w:id="25" w:name="_Toc514161382"/>
+      <w:bookmarkStart w:id="25" w:name="_Toc514246215"/>
       <w:r>
         <w:t>Arena 3:</w:t>
       </w:r>
+      <w:bookmarkStart w:id="26" w:name="_GoBack"/>
       <w:bookmarkEnd w:id="25"/>
-    </w:p>
-    <w:p>
-      <w:pPr>
-        <w:pStyle w:val="Heading3"/>
-      </w:pPr>
-    </w:p>
+      <w:bookmarkEnd w:id="26"/>
+    </w:p>
+    <w:p/>
     <w:p>
       <w:pPr>
         <w:pStyle w:val="Heading4"/>
@@ -6732,34 +6664,30 @@
       </w:r>
     </w:p>
     <w:p>
-      <w:r>
+      <w:pPr>
+        <w:rPr>
+          <w:color w:val="FF0000"/>
+        </w:rPr>
+      </w:pPr>
+      <w:r>
+        <w:rPr>
+          <w:color w:val="FF0000"/>
+        </w:rPr>
         <w:t>In this map blah blah blah</w:t>
       </w:r>
     </w:p>
-    <w:p>
-      <w:pPr>
-        <w:pStyle w:val="Heading3"/>
-      </w:pPr>
-    </w:p>
-    <w:p>
-      <w:pPr>
-        <w:pStyle w:val="Heading3"/>
-      </w:pPr>
-    </w:p>
-    <w:p>
-      <w:pPr>
-        <w:pStyle w:val="Heading3"/>
-      </w:pPr>
-    </w:p>
+    <w:p/>
+    <w:p/>
+    <w:p/>
     <w:p>
       <w:pPr>
         <w:pStyle w:val="Heading2"/>
       </w:pPr>
-      <w:bookmarkStart w:id="26" w:name="_Toc514161383"/>
+      <w:bookmarkStart w:id="27" w:name="_Toc514246216"/>
       <w:r>
         <w:t>Unique Character Abilities</w:t>
       </w:r>
-      <w:bookmarkEnd w:id="26"/>
+      <w:bookmarkEnd w:id="27"/>
     </w:p>
     <w:p>
       <w:pPr>
@@ -6776,65 +6704,79 @@
     </w:p>
     <w:p>
       <w:pPr>
-        <w:pStyle w:val="Heading2"/>
-        <w:rPr>
-          <w:b w:val="0"/>
-          <w:bCs w:val="0"/>
-          <w:sz w:val="24"/>
-          <w:szCs w:val="24"/>
-        </w:rPr>
-      </w:pPr>
-    </w:p>
-    <w:p>
-      <w:pPr>
-        <w:pStyle w:val="Heading2"/>
-        <w:rPr>
-          <w:b w:val="0"/>
-          <w:bCs w:val="0"/>
-          <w:sz w:val="24"/>
-          <w:szCs w:val="24"/>
-        </w:rPr>
-      </w:pPr>
-    </w:p>
-    <w:p>
-      <w:pPr>
-        <w:pStyle w:val="Heading2"/>
-        <w:rPr>
-          <w:b w:val="0"/>
-          <w:bCs w:val="0"/>
-          <w:sz w:val="24"/>
-          <w:szCs w:val="24"/>
-        </w:rPr>
-      </w:pPr>
-    </w:p>
-    <w:p>
-      <w:pPr>
-        <w:pStyle w:val="Heading2"/>
-        <w:rPr>
-          <w:b w:val="0"/>
-          <w:bCs w:val="0"/>
-          <w:sz w:val="24"/>
-          <w:szCs w:val="24"/>
-        </w:rPr>
-      </w:pPr>
-    </w:p>
-    <w:p>
-      <w:pPr>
-        <w:pStyle w:val="Heading2"/>
-        <w:rPr>
-          <w:b w:val="0"/>
-          <w:bCs w:val="0"/>
-          <w:sz w:val="24"/>
-          <w:szCs w:val="24"/>
-        </w:rPr>
-      </w:pPr>
-    </w:p>
-    <w:p>
-      <w:pPr>
-        <w:pStyle w:val="Heading2"/>
-        <w:rPr>
-          <w:b w:val="0"/>
-          <w:bCs w:val="0"/>
+        <w:rPr>
+          <w:b/>
+          <w:bCs/>
+          <w:sz w:val="24"/>
+          <w:szCs w:val="24"/>
+        </w:rPr>
+      </w:pPr>
+    </w:p>
+    <w:p>
+      <w:pPr>
+        <w:rPr>
+          <w:b/>
+          <w:bCs/>
+          <w:sz w:val="24"/>
+          <w:szCs w:val="24"/>
+        </w:rPr>
+      </w:pPr>
+    </w:p>
+    <w:p>
+      <w:pPr>
+        <w:rPr>
+          <w:b/>
+          <w:bCs/>
+          <w:sz w:val="24"/>
+          <w:szCs w:val="24"/>
+        </w:rPr>
+      </w:pPr>
+    </w:p>
+    <w:p>
+      <w:pPr>
+        <w:rPr>
+          <w:b/>
+          <w:bCs/>
+          <w:sz w:val="24"/>
+          <w:szCs w:val="24"/>
+        </w:rPr>
+      </w:pPr>
+    </w:p>
+    <w:p>
+      <w:pPr>
+        <w:rPr>
+          <w:b/>
+          <w:bCs/>
+          <w:sz w:val="24"/>
+          <w:szCs w:val="24"/>
+        </w:rPr>
+      </w:pPr>
+    </w:p>
+    <w:p>
+      <w:pPr>
+        <w:rPr>
+          <w:b/>
+          <w:bCs/>
+          <w:sz w:val="24"/>
+          <w:szCs w:val="24"/>
+        </w:rPr>
+      </w:pPr>
+    </w:p>
+    <w:p>
+      <w:pPr>
+        <w:rPr>
+          <w:b/>
+          <w:bCs/>
+          <w:sz w:val="24"/>
+          <w:szCs w:val="24"/>
+        </w:rPr>
+      </w:pPr>
+    </w:p>
+    <w:p>
+      <w:pPr>
+        <w:rPr>
+          <w:b/>
+          <w:bCs/>
           <w:sz w:val="24"/>
           <w:szCs w:val="24"/>
         </w:rPr>
@@ -6849,7 +6791,7 @@
           <w:szCs w:val="48"/>
         </w:rPr>
       </w:pPr>
-      <w:bookmarkStart w:id="27" w:name="_Toc514161384"/>
+      <w:bookmarkStart w:id="28" w:name="_Toc514246217"/>
       <w:r>
         <w:rPr>
           <w:kern w:val="36"/>
@@ -6858,7 +6800,7 @@
         <w:lastRenderedPageBreak/>
         <w:t>Assets Needed</w:t>
       </w:r>
-      <w:bookmarkEnd w:id="27"/>
+      <w:bookmarkEnd w:id="28"/>
     </w:p>
     <w:p>
       <w:pPr>
@@ -6868,11 +6810,11 @@
           <w:szCs w:val="36"/>
         </w:rPr>
       </w:pPr>
-      <w:bookmarkStart w:id="28" w:name="_Toc514161385"/>
+      <w:bookmarkStart w:id="29" w:name="_Toc514246218"/>
       <w:r>
         <w:t>- 2D</w:t>
       </w:r>
-      <w:bookmarkEnd w:id="28"/>
+      <w:bookmarkEnd w:id="29"/>
     </w:p>
     <w:p>
       <w:pPr>
@@ -7191,14 +7133,14 @@
           <w:szCs w:val="36"/>
         </w:rPr>
       </w:pPr>
-      <w:bookmarkStart w:id="29" w:name="_Toc514161386"/>
+      <w:bookmarkStart w:id="30" w:name="_Toc514246219"/>
       <w:r>
         <w:t xml:space="preserve">- </w:t>
       </w:r>
       <w:r>
         <w:t>Particles</w:t>
       </w:r>
-      <w:bookmarkEnd w:id="29"/>
+      <w:bookmarkEnd w:id="30"/>
     </w:p>
     <w:p>
       <w:pPr>
@@ -7311,11 +7253,11 @@
           <w:szCs w:val="36"/>
         </w:rPr>
       </w:pPr>
-      <w:bookmarkStart w:id="30" w:name="_Toc514161387"/>
+      <w:bookmarkStart w:id="31" w:name="_Toc514246220"/>
       <w:r>
         <w:t>- Sound</w:t>
       </w:r>
-      <w:bookmarkEnd w:id="30"/>
+      <w:bookmarkEnd w:id="31"/>
     </w:p>
     <w:p>
       <w:pPr>
@@ -7504,17 +7446,7 @@
           <w:szCs w:val="26"/>
           <w:lang w:eastAsia="en-GB"/>
         </w:rPr>
-        <w:t>Expl</w:t>
-      </w:r>
-      <w:bookmarkStart w:id="31" w:name="_GoBack"/>
-      <w:bookmarkEnd w:id="31"/>
-      <w:r>
-        <w:rPr>
-          <w:rFonts w:eastAsia="Times New Roman" w:cs="Times New Roman"/>
-          <w:szCs w:val="26"/>
-          <w:lang w:eastAsia="en-GB"/>
-        </w:rPr>
-        <w:t>osion</w:t>
+        <w:t>Explosion</w:t>
       </w:r>
     </w:p>
     <w:p>
@@ -7617,7 +7549,7 @@
       <w:pPr>
         <w:pStyle w:val="Heading3"/>
       </w:pPr>
-      <w:bookmarkStart w:id="32" w:name="_Toc514161388"/>
+      <w:bookmarkStart w:id="32" w:name="_Toc514246221"/>
       <w:r>
         <w:t>- Animation</w:t>
       </w:r>
@@ -7890,7 +7822,7 @@
 </file>
 
 <file path=word/endnotes.xml><?xml version="1.0" encoding="utf-8"?>
-<w:endnotes xmlns:wpc="http://schemas.microsoft.com/office/word/2010/wordprocessingCanvas" xmlns:cx="http://schemas.microsoft.com/office/drawing/2014/chartex" xmlns:cx1="http://schemas.microsoft.com/office/drawing/2015/9/8/chartex" xmlns:cx2="http://schemas.microsoft.com/office/drawing/2015/10/21/chartex" xmlns:cx3="http://schemas.microsoft.com/office/drawing/2016/5/9/chartex" xmlns:cx4="http://schemas.microsoft.com/office/drawing/2016/5/10/chartex" xmlns:cx5="http://schemas.microsoft.com/office/drawing/2016/5/11/chartex" xmlns:cx6="http://schemas.microsoft.com/office/drawing/2016/5/12/chartex" xmlns:cx7="http://schemas.microsoft.com/office/drawing/2016/5/13/chartex" xmlns:cx8="http://schemas.microsoft.com/office/drawing/2016/5/14/chartex" xmlns:mc="http://schemas.openxmlformats.org/markup-compatibility/2006" xmlns:aink="http://schemas.microsoft.com/office/drawing/2016/ink" xmlns:am3d="http://schemas.microsoft.com/office/drawing/2017/model3d" xmlns:o="urn:schemas-microsoft-com:office:office" xmlns:r="http://schemas.openxmlformats.org/officeDocument/2006/relationships" xmlns:m="http://schemas.openxmlformats.org/officeDocument/2006/math" xmlns:v="urn:schemas-microsoft-com:vml" xmlns:wp14="http://schemas.microsoft.com/office/word/2010/wordprocessingDrawing" xmlns:wp="http://schemas.openxmlformats.org/drawingml/2006/wordprocessingDrawing" xmlns:w10="urn:schemas-microsoft-com:office:word" xmlns:w="http://schemas.openxmlformats.org/wordprocessingml/2006/main" xmlns:w14="http://schemas.microsoft.com/office/word/2010/wordml" xmlns:w15="http://schemas.microsoft.com/office/word/2012/wordml" xmlns:w16cid="http://schemas.microsoft.com/office/word/2016/wordml/cid" xmlns:w16se="http://schemas.microsoft.com/office/word/2015/wordml/symex" xmlns:wpg="http://schemas.microsoft.com/office/word/2010/wordprocessingGroup" xmlns:wpi="http://schemas.microsoft.com/office/word/2010/wordprocessingInk" xmlns:wne="http://schemas.microsoft.com/office/word/2006/wordml" xmlns:wps="http://schemas.microsoft.com/office/word/2010/wordprocessingShape" mc:Ignorable="w14 w15 w16se w16cid wp14">
+<w:endnotes xmlns:wpc="http://schemas.microsoft.com/office/word/2010/wordprocessingCanvas" xmlns:cx="http://schemas.microsoft.com/office/drawing/2014/chartex" xmlns:cx1="http://schemas.microsoft.com/office/drawing/2015/9/8/chartex" xmlns:mc="http://schemas.openxmlformats.org/markup-compatibility/2006" xmlns:o="urn:schemas-microsoft-com:office:office" xmlns:r="http://schemas.openxmlformats.org/officeDocument/2006/relationships" xmlns:m="http://schemas.openxmlformats.org/officeDocument/2006/math" xmlns:v="urn:schemas-microsoft-com:vml" xmlns:wp14="http://schemas.microsoft.com/office/word/2010/wordprocessingDrawing" xmlns:wp="http://schemas.openxmlformats.org/drawingml/2006/wordprocessingDrawing" xmlns:w10="urn:schemas-microsoft-com:office:word" xmlns:w="http://schemas.openxmlformats.org/wordprocessingml/2006/main" xmlns:w14="http://schemas.microsoft.com/office/word/2010/wordml" xmlns:w15="http://schemas.microsoft.com/office/word/2012/wordml" xmlns:w16se="http://schemas.microsoft.com/office/word/2015/wordml/symex" xmlns:wpg="http://schemas.microsoft.com/office/word/2010/wordprocessingGroup" xmlns:wpi="http://schemas.microsoft.com/office/word/2010/wordprocessingInk" xmlns:wne="http://schemas.microsoft.com/office/word/2006/wordml" xmlns:wps="http://schemas.microsoft.com/office/word/2010/wordprocessingShape" mc:Ignorable="w14 w15 w16se wp14">
   <w:endnote w:type="separator" w:id="-1">
     <w:p>
       <w:pPr>
@@ -7915,7 +7847,7 @@
 </file>
 
 <file path=word/footer1.xml><?xml version="1.0" encoding="utf-8"?>
-<w:ftr xmlns:wpc="http://schemas.microsoft.com/office/word/2010/wordprocessingCanvas" xmlns:cx="http://schemas.microsoft.com/office/drawing/2014/chartex" xmlns:cx1="http://schemas.microsoft.com/office/drawing/2015/9/8/chartex" xmlns:cx2="http://schemas.microsoft.com/office/drawing/2015/10/21/chartex" xmlns:cx3="http://schemas.microsoft.com/office/drawing/2016/5/9/chartex" xmlns:cx4="http://schemas.microsoft.com/office/drawing/2016/5/10/chartex" xmlns:cx5="http://schemas.microsoft.com/office/drawing/2016/5/11/chartex" xmlns:cx6="http://schemas.microsoft.com/office/drawing/2016/5/12/chartex" xmlns:cx7="http://schemas.microsoft.com/office/drawing/2016/5/13/chartex" xmlns:cx8="http://schemas.microsoft.com/office/drawing/2016/5/14/chartex" xmlns:mc="http://schemas.openxmlformats.org/markup-compatibility/2006" xmlns:aink="http://schemas.microsoft.com/office/drawing/2016/ink" xmlns:am3d="http://schemas.microsoft.com/office/drawing/2017/model3d" xmlns:o="urn:schemas-microsoft-com:office:office" xmlns:r="http://schemas.openxmlformats.org/officeDocument/2006/relationships" xmlns:m="http://schemas.openxmlformats.org/officeDocument/2006/math" xmlns:v="urn:schemas-microsoft-com:vml" xmlns:wp14="http://schemas.microsoft.com/office/word/2010/wordprocessingDrawing" xmlns:wp="http://schemas.openxmlformats.org/drawingml/2006/wordprocessingDrawing" xmlns:w10="urn:schemas-microsoft-com:office:word" xmlns:w="http://schemas.openxmlformats.org/wordprocessingml/2006/main" xmlns:w14="http://schemas.microsoft.com/office/word/2010/wordml" xmlns:w15="http://schemas.microsoft.com/office/word/2012/wordml" xmlns:w16cid="http://schemas.microsoft.com/office/word/2016/wordml/cid" xmlns:w16se="http://schemas.microsoft.com/office/word/2015/wordml/symex" xmlns:wpg="http://schemas.microsoft.com/office/word/2010/wordprocessingGroup" xmlns:wpi="http://schemas.microsoft.com/office/word/2010/wordprocessingInk" xmlns:wne="http://schemas.microsoft.com/office/word/2006/wordml" xmlns:wps="http://schemas.microsoft.com/office/word/2010/wordprocessingShape" mc:Ignorable="w14 w15 w16se w16cid wp14">
+<w:ftr xmlns:wpc="http://schemas.microsoft.com/office/word/2010/wordprocessingCanvas" xmlns:cx="http://schemas.microsoft.com/office/drawing/2014/chartex" xmlns:cx1="http://schemas.microsoft.com/office/drawing/2015/9/8/chartex" xmlns:mc="http://schemas.openxmlformats.org/markup-compatibility/2006" xmlns:o="urn:schemas-microsoft-com:office:office" xmlns:r="http://schemas.openxmlformats.org/officeDocument/2006/relationships" xmlns:m="http://schemas.openxmlformats.org/officeDocument/2006/math" xmlns:v="urn:schemas-microsoft-com:vml" xmlns:wp14="http://schemas.microsoft.com/office/word/2010/wordprocessingDrawing" xmlns:wp="http://schemas.openxmlformats.org/drawingml/2006/wordprocessingDrawing" xmlns:w10="urn:schemas-microsoft-com:office:word" xmlns:w="http://schemas.openxmlformats.org/wordprocessingml/2006/main" xmlns:w14="http://schemas.microsoft.com/office/word/2010/wordml" xmlns:w15="http://schemas.microsoft.com/office/word/2012/wordml" xmlns:w16se="http://schemas.microsoft.com/office/word/2015/wordml/symex" xmlns:wpg="http://schemas.microsoft.com/office/word/2010/wordprocessingGroup" xmlns:wpi="http://schemas.microsoft.com/office/word/2010/wordprocessingInk" xmlns:wne="http://schemas.microsoft.com/office/word/2006/wordml" xmlns:wps="http://schemas.microsoft.com/office/word/2010/wordprocessingShape" mc:Ignorable="w14 w15 w16se wp14">
   <w:p>
     <w:pPr>
       <w:pStyle w:val="Footer"/>
@@ -7970,7 +7902,7 @@
 </file>
 
 <file path=word/footnotes.xml><?xml version="1.0" encoding="utf-8"?>
-<w:footnotes xmlns:wpc="http://schemas.microsoft.com/office/word/2010/wordprocessingCanvas" xmlns:cx="http://schemas.microsoft.com/office/drawing/2014/chartex" xmlns:cx1="http://schemas.microsoft.com/office/drawing/2015/9/8/chartex" xmlns:cx2="http://schemas.microsoft.com/office/drawing/2015/10/21/chartex" xmlns:cx3="http://schemas.microsoft.com/office/drawing/2016/5/9/chartex" xmlns:cx4="http://schemas.microsoft.com/office/drawing/2016/5/10/chartex" xmlns:cx5="http://schemas.microsoft.com/office/drawing/2016/5/11/chartex" xmlns:cx6="http://schemas.microsoft.com/office/drawing/2016/5/12/chartex" xmlns:cx7="http://schemas.microsoft.com/office/drawing/2016/5/13/chartex" xmlns:cx8="http://schemas.microsoft.com/office/drawing/2016/5/14/chartex" xmlns:mc="http://schemas.openxmlformats.org/markup-compatibility/2006" xmlns:aink="http://schemas.microsoft.com/office/drawing/2016/ink" xmlns:am3d="http://schemas.microsoft.com/office/drawing/2017/model3d" xmlns:o="urn:schemas-microsoft-com:office:office" xmlns:r="http://schemas.openxmlformats.org/officeDocument/2006/relationships" xmlns:m="http://schemas.openxmlformats.org/officeDocument/2006/math" xmlns:v="urn:schemas-microsoft-com:vml" xmlns:wp14="http://schemas.microsoft.com/office/word/2010/wordprocessingDrawing" xmlns:wp="http://schemas.openxmlformats.org/drawingml/2006/wordprocessingDrawing" xmlns:w10="urn:schemas-microsoft-com:office:word" xmlns:w="http://schemas.openxmlformats.org/wordprocessingml/2006/main" xmlns:w14="http://schemas.microsoft.com/office/word/2010/wordml" xmlns:w15="http://schemas.microsoft.com/office/word/2012/wordml" xmlns:w16cid="http://schemas.microsoft.com/office/word/2016/wordml/cid" xmlns:w16se="http://schemas.microsoft.com/office/word/2015/wordml/symex" xmlns:wpg="http://schemas.microsoft.com/office/word/2010/wordprocessingGroup" xmlns:wpi="http://schemas.microsoft.com/office/word/2010/wordprocessingInk" xmlns:wne="http://schemas.microsoft.com/office/word/2006/wordml" xmlns:wps="http://schemas.microsoft.com/office/word/2010/wordprocessingShape" mc:Ignorable="w14 w15 w16se w16cid wp14">
+<w:footnotes xmlns:wpc="http://schemas.microsoft.com/office/word/2010/wordprocessingCanvas" xmlns:cx="http://schemas.microsoft.com/office/drawing/2014/chartex" xmlns:cx1="http://schemas.microsoft.com/office/drawing/2015/9/8/chartex" xmlns:mc="http://schemas.openxmlformats.org/markup-compatibility/2006" xmlns:o="urn:schemas-microsoft-com:office:office" xmlns:r="http://schemas.openxmlformats.org/officeDocument/2006/relationships" xmlns:m="http://schemas.openxmlformats.org/officeDocument/2006/math" xmlns:v="urn:schemas-microsoft-com:vml" xmlns:wp14="http://schemas.microsoft.com/office/word/2010/wordprocessingDrawing" xmlns:wp="http://schemas.openxmlformats.org/drawingml/2006/wordprocessingDrawing" xmlns:w10="urn:schemas-microsoft-com:office:word" xmlns:w="http://schemas.openxmlformats.org/wordprocessingml/2006/main" xmlns:w14="http://schemas.microsoft.com/office/word/2010/wordml" xmlns:w15="http://schemas.microsoft.com/office/word/2012/wordml" xmlns:w16se="http://schemas.microsoft.com/office/word/2015/wordml/symex" xmlns:wpg="http://schemas.microsoft.com/office/word/2010/wordprocessingGroup" xmlns:wpi="http://schemas.microsoft.com/office/word/2010/wordprocessingInk" xmlns:wne="http://schemas.microsoft.com/office/word/2006/wordml" xmlns:wps="http://schemas.microsoft.com/office/word/2010/wordprocessingShape" mc:Ignorable="w14 w15 w16se wp14">
   <w:footnote w:type="separator" w:id="-1">
     <w:p>
       <w:pPr>
@@ -7995,7 +7927,7 @@
 </file>
 
 <file path=word/header1.xml><?xml version="1.0" encoding="utf-8"?>
-<w:hdr xmlns:wpc="http://schemas.microsoft.com/office/word/2010/wordprocessingCanvas" xmlns:cx="http://schemas.microsoft.com/office/drawing/2014/chartex" xmlns:cx1="http://schemas.microsoft.com/office/drawing/2015/9/8/chartex" xmlns:cx2="http://schemas.microsoft.com/office/drawing/2015/10/21/chartex" xmlns:cx3="http://schemas.microsoft.com/office/drawing/2016/5/9/chartex" xmlns:cx4="http://schemas.microsoft.com/office/drawing/2016/5/10/chartex" xmlns:cx5="http://schemas.microsoft.com/office/drawing/2016/5/11/chartex" xmlns:cx6="http://schemas.microsoft.com/office/drawing/2016/5/12/chartex" xmlns:cx7="http://schemas.microsoft.com/office/drawing/2016/5/13/chartex" xmlns:cx8="http://schemas.microsoft.com/office/drawing/2016/5/14/chartex" xmlns:mc="http://schemas.openxmlformats.org/markup-compatibility/2006" xmlns:aink="http://schemas.microsoft.com/office/drawing/2016/ink" xmlns:am3d="http://schemas.microsoft.com/office/drawing/2017/model3d" xmlns:o="urn:schemas-microsoft-com:office:office" xmlns:r="http://schemas.openxmlformats.org/officeDocument/2006/relationships" xmlns:m="http://schemas.openxmlformats.org/officeDocument/2006/math" xmlns:v="urn:schemas-microsoft-com:vml" xmlns:wp14="http://schemas.microsoft.com/office/word/2010/wordprocessingDrawing" xmlns:wp="http://schemas.openxmlformats.org/drawingml/2006/wordprocessingDrawing" xmlns:w10="urn:schemas-microsoft-com:office:word" xmlns:w="http://schemas.openxmlformats.org/wordprocessingml/2006/main" xmlns:w14="http://schemas.microsoft.com/office/word/2010/wordml" xmlns:w15="http://schemas.microsoft.com/office/word/2012/wordml" xmlns:w16cid="http://schemas.microsoft.com/office/word/2016/wordml/cid" xmlns:w16se="http://schemas.microsoft.com/office/word/2015/wordml/symex" xmlns:wpg="http://schemas.microsoft.com/office/word/2010/wordprocessingGroup" xmlns:wpi="http://schemas.microsoft.com/office/word/2010/wordprocessingInk" xmlns:wne="http://schemas.microsoft.com/office/word/2006/wordml" xmlns:wps="http://schemas.microsoft.com/office/word/2010/wordprocessingShape" mc:Ignorable="w14 w15 w16se w16cid wp14">
+<w:hdr xmlns:wpc="http://schemas.microsoft.com/office/word/2010/wordprocessingCanvas" xmlns:cx="http://schemas.microsoft.com/office/drawing/2014/chartex" xmlns:cx1="http://schemas.microsoft.com/office/drawing/2015/9/8/chartex" xmlns:mc="http://schemas.openxmlformats.org/markup-compatibility/2006" xmlns:o="urn:schemas-microsoft-com:office:office" xmlns:r="http://schemas.openxmlformats.org/officeDocument/2006/relationships" xmlns:m="http://schemas.openxmlformats.org/officeDocument/2006/math" xmlns:v="urn:schemas-microsoft-com:vml" xmlns:wp14="http://schemas.microsoft.com/office/word/2010/wordprocessingDrawing" xmlns:wp="http://schemas.openxmlformats.org/drawingml/2006/wordprocessingDrawing" xmlns:w10="urn:schemas-microsoft-com:office:word" xmlns:w="http://schemas.openxmlformats.org/wordprocessingml/2006/main" xmlns:w14="http://schemas.microsoft.com/office/word/2010/wordml" xmlns:w15="http://schemas.microsoft.com/office/word/2012/wordml" xmlns:w16se="http://schemas.microsoft.com/office/word/2015/wordml/symex" xmlns:wpg="http://schemas.microsoft.com/office/word/2010/wordprocessingGroup" xmlns:wpi="http://schemas.microsoft.com/office/word/2010/wordprocessingInk" xmlns:wne="http://schemas.microsoft.com/office/word/2006/wordml" xmlns:wps="http://schemas.microsoft.com/office/word/2010/wordprocessingShape" mc:Ignorable="w14 w15 w16se wp14">
   <w:p>
     <w:pPr>
       <w:pStyle w:val="Header"/>
@@ -8022,7 +7954,7 @@
 </file>
 
 <file path=word/numbering.xml><?xml version="1.0" encoding="utf-8"?>
-<w:numbering xmlns:wpc="http://schemas.microsoft.com/office/word/2010/wordprocessingCanvas" xmlns:cx="http://schemas.microsoft.com/office/drawing/2014/chartex" xmlns:cx1="http://schemas.microsoft.com/office/drawing/2015/9/8/chartex" xmlns:cx2="http://schemas.microsoft.com/office/drawing/2015/10/21/chartex" xmlns:cx3="http://schemas.microsoft.com/office/drawing/2016/5/9/chartex" xmlns:cx4="http://schemas.microsoft.com/office/drawing/2016/5/10/chartex" xmlns:cx5="http://schemas.microsoft.com/office/drawing/2016/5/11/chartex" xmlns:cx6="http://schemas.microsoft.com/office/drawing/2016/5/12/chartex" xmlns:cx7="http://schemas.microsoft.com/office/drawing/2016/5/13/chartex" xmlns:cx8="http://schemas.microsoft.com/office/drawing/2016/5/14/chartex" xmlns:mc="http://schemas.openxmlformats.org/markup-compatibility/2006" xmlns:aink="http://schemas.microsoft.com/office/drawing/2016/ink" xmlns:am3d="http://schemas.microsoft.com/office/drawing/2017/model3d" xmlns:o="urn:schemas-microsoft-com:office:office" xmlns:r="http://schemas.openxmlformats.org/officeDocument/2006/relationships" xmlns:m="http://schemas.openxmlformats.org/officeDocument/2006/math" xmlns:v="urn:schemas-microsoft-com:vml" xmlns:wp14="http://schemas.microsoft.com/office/word/2010/wordprocessingDrawing" xmlns:wp="http://schemas.openxmlformats.org/drawingml/2006/wordprocessingDrawing" xmlns:w10="urn:schemas-microsoft-com:office:word" xmlns:w="http://schemas.openxmlformats.org/wordprocessingml/2006/main" xmlns:w14="http://schemas.microsoft.com/office/word/2010/wordml" xmlns:w15="http://schemas.microsoft.com/office/word/2012/wordml" xmlns:w16cid="http://schemas.microsoft.com/office/word/2016/wordml/cid" xmlns:w16se="http://schemas.microsoft.com/office/word/2015/wordml/symex" xmlns:wpg="http://schemas.microsoft.com/office/word/2010/wordprocessingGroup" xmlns:wpi="http://schemas.microsoft.com/office/word/2010/wordprocessingInk" xmlns:wne="http://schemas.microsoft.com/office/word/2006/wordml" xmlns:wps="http://schemas.microsoft.com/office/word/2010/wordprocessingShape" mc:Ignorable="w14 w15 w16se w16cid wp14">
+<w:numbering xmlns:wpc="http://schemas.microsoft.com/office/word/2010/wordprocessingCanvas" xmlns:cx="http://schemas.microsoft.com/office/drawing/2014/chartex" xmlns:cx1="http://schemas.microsoft.com/office/drawing/2015/9/8/chartex" xmlns:mc="http://schemas.openxmlformats.org/markup-compatibility/2006" xmlns:o="urn:schemas-microsoft-com:office:office" xmlns:r="http://schemas.openxmlformats.org/officeDocument/2006/relationships" xmlns:m="http://schemas.openxmlformats.org/officeDocument/2006/math" xmlns:v="urn:schemas-microsoft-com:vml" xmlns:wp14="http://schemas.microsoft.com/office/word/2010/wordprocessingDrawing" xmlns:wp="http://schemas.openxmlformats.org/drawingml/2006/wordprocessingDrawing" xmlns:w10="urn:schemas-microsoft-com:office:word" xmlns:w="http://schemas.openxmlformats.org/wordprocessingml/2006/main" xmlns:w14="http://schemas.microsoft.com/office/word/2010/wordml" xmlns:w15="http://schemas.microsoft.com/office/word/2012/wordml" xmlns:w16se="http://schemas.microsoft.com/office/word/2015/wordml/symex" xmlns:wpg="http://schemas.microsoft.com/office/word/2010/wordprocessingGroup" xmlns:wpi="http://schemas.microsoft.com/office/word/2010/wordprocessingInk" xmlns:wne="http://schemas.microsoft.com/office/word/2006/wordml" xmlns:wps="http://schemas.microsoft.com/office/word/2010/wordprocessingShape" mc:Ignorable="w14 w15 w16se wp14">
   <w:abstractNum w:abstractNumId="0" w15:restartNumberingAfterBreak="0">
     <w:nsid w:val="2F6A3357"/>
     <w:multiLevelType w:val="hybridMultilevel"/>
@@ -8259,7 +8191,7 @@
 </file>
 
 <file path=word/styles.xml><?xml version="1.0" encoding="utf-8"?>
-<w:styles xmlns:mc="http://schemas.openxmlformats.org/markup-compatibility/2006" xmlns:r="http://schemas.openxmlformats.org/officeDocument/2006/relationships" xmlns:w="http://schemas.openxmlformats.org/wordprocessingml/2006/main" xmlns:w14="http://schemas.microsoft.com/office/word/2010/wordml" xmlns:w15="http://schemas.microsoft.com/office/word/2012/wordml" xmlns:w16cid="http://schemas.microsoft.com/office/word/2016/wordml/cid" xmlns:w16se="http://schemas.microsoft.com/office/word/2015/wordml/symex" mc:Ignorable="w14 w15 w16se w16cid">
+<w:styles xmlns:mc="http://schemas.openxmlformats.org/markup-compatibility/2006" xmlns:r="http://schemas.openxmlformats.org/officeDocument/2006/relationships" xmlns:w="http://schemas.openxmlformats.org/wordprocessingml/2006/main" xmlns:w14="http://schemas.microsoft.com/office/word/2010/wordml" xmlns:w15="http://schemas.microsoft.com/office/word/2012/wordml" xmlns:w16se="http://schemas.microsoft.com/office/word/2015/wordml/symex" mc:Ignorable="w14 w15 w16se">
   <w:docDefaults>
     <w:rPrDefault>
       <w:rPr>
@@ -8275,7 +8207,7 @@
       </w:pPr>
     </w:pPrDefault>
   </w:docDefaults>
-  <w:latentStyles w:defLockedState="0" w:defUIPriority="99" w:defSemiHidden="0" w:defUnhideWhenUsed="0" w:defQFormat="0" w:count="375">
+  <w:latentStyles w:defLockedState="0" w:defUIPriority="99" w:defSemiHidden="0" w:defUnhideWhenUsed="0" w:defQFormat="0" w:count="371">
     <w:lsdException w:name="Normal" w:uiPriority="0" w:qFormat="1"/>
     <w:lsdException w:name="heading 1" w:uiPriority="9" w:qFormat="1"/>
     <w:lsdException w:name="heading 2" w:semiHidden="1" w:uiPriority="9" w:unhideWhenUsed="1" w:qFormat="1"/>
@@ -8647,10 +8579,6 @@
     <w:lsdException w:name="List Table 5 Dark Accent 6" w:uiPriority="50"/>
     <w:lsdException w:name="List Table 6 Colorful Accent 6" w:uiPriority="51"/>
     <w:lsdException w:name="List Table 7 Colorful Accent 6" w:uiPriority="52"/>
-    <w:lsdException w:name="Mention" w:semiHidden="1" w:unhideWhenUsed="1"/>
-    <w:lsdException w:name="Smart Hyperlink" w:semiHidden="1" w:unhideWhenUsed="1"/>
-    <w:lsdException w:name="Hashtag" w:semiHidden="1" w:unhideWhenUsed="1"/>
-    <w:lsdException w:name="Unresolved Mention" w:semiHidden="1" w:unhideWhenUsed="1"/>
   </w:latentStyles>
   <w:style w:type="paragraph" w:default="1" w:styleId="Normal">
     <w:name w:val="Normal"/>
@@ -9426,7 +9354,7 @@
 </file>
 
 <file path=customXml/itemProps1.xml><?xml version="1.0" encoding="utf-8"?>
-<ds:datastoreItem xmlns:ds="http://schemas.openxmlformats.org/officeDocument/2006/customXml" ds:itemID="{CC0D8669-01DC-4721-9B75-4430A7FE268C}">
+<ds:datastoreItem xmlns:ds="http://schemas.openxmlformats.org/officeDocument/2006/customXml" ds:itemID="{9B6FB760-E3C2-424D-B40A-1D37638D89AC}">
   <ds:schemaRefs>
     <ds:schemaRef ds:uri="http://schemas.openxmlformats.org/officeDocument/2006/bibliography"/>
   </ds:schemaRefs>

--- a/Super Smash Potatoes GDD.docx
+++ b/Super Smash Potatoes GDD.docx
@@ -60,7 +60,6 @@
         </w:rPr>
         <w:br/>
       </w:r>
-      <w:proofErr w:type="gramStart"/>
       <w:r>
         <w:rPr>
           <w:rFonts w:eastAsia="Times New Roman" w:cs="Times New Roman"/>
@@ -69,9 +68,8 @@
           <w:szCs w:val="24"/>
           <w:lang w:eastAsia="en-GB"/>
         </w:rPr>
-        <w:t>maybe</w:t>
-      </w:r>
-      <w:proofErr w:type="gramEnd"/>
+        <w:t>maybe update</w:t>
+      </w:r>
       <w:r>
         <w:rPr>
           <w:rFonts w:eastAsia="Times New Roman" w:cs="Times New Roman"/>
@@ -80,7 +78,7 @@
           <w:szCs w:val="24"/>
           <w:lang w:eastAsia="en-GB"/>
         </w:rPr>
-        <w:t xml:space="preserve"> update</w:t>
+        <w:t xml:space="preserve"> this</w:t>
       </w:r>
       <w:r>
         <w:rPr>
@@ -90,7 +88,7 @@
           <w:szCs w:val="24"/>
           <w:lang w:eastAsia="en-GB"/>
         </w:rPr>
-        <w:t xml:space="preserve"> this</w:t>
+        <w:t xml:space="preserve"> picture</w:t>
       </w:r>
       <w:r>
         <w:rPr>
@@ -100,7 +98,7 @@
           <w:szCs w:val="24"/>
           <w:lang w:eastAsia="en-GB"/>
         </w:rPr>
-        <w:t xml:space="preserve"> picture</w:t>
+        <w:t xml:space="preserve"> to </w:t>
       </w:r>
       <w:r>
         <w:rPr>
@@ -110,7 +108,7 @@
           <w:szCs w:val="24"/>
           <w:lang w:eastAsia="en-GB"/>
         </w:rPr>
-        <w:t xml:space="preserve"> to </w:t>
+        <w:t xml:space="preserve">a </w:t>
       </w:r>
       <w:r>
         <w:rPr>
@@ -120,7 +118,7 @@
           <w:szCs w:val="24"/>
           <w:lang w:eastAsia="en-GB"/>
         </w:rPr>
-        <w:t xml:space="preserve">a </w:t>
+        <w:t>screenshot</w:t>
       </w:r>
       <w:r>
         <w:rPr>
@@ -130,30 +128,8 @@
           <w:szCs w:val="24"/>
           <w:lang w:eastAsia="en-GB"/>
         </w:rPr>
-        <w:t>screenshot</w:t>
-      </w:r>
-      <w:r>
-        <w:rPr>
-          <w:rFonts w:eastAsia="Times New Roman" w:cs="Times New Roman"/>
-          <w:color w:val="FF0000"/>
-          <w:sz w:val="24"/>
-          <w:szCs w:val="24"/>
-          <w:lang w:eastAsia="en-GB"/>
-        </w:rPr>
-        <w:t xml:space="preserve">? </w:t>
-      </w:r>
-      <w:proofErr w:type="spellStart"/>
-      <w:r>
-        <w:rPr>
-          <w:rFonts w:eastAsia="Times New Roman" w:cs="Times New Roman"/>
-          <w:color w:val="FF0000"/>
-          <w:sz w:val="24"/>
-          <w:szCs w:val="24"/>
-          <w:lang w:eastAsia="en-GB"/>
-        </w:rPr>
-        <w:t>xD</w:t>
-      </w:r>
-      <w:proofErr w:type="spellEnd"/>
+        <w:t>? xD</w:t>
+      </w:r>
     </w:p>
     <w:p>
       <w:pPr>
@@ -267,7 +243,6 @@
           <w:lang w:eastAsia="en-GB"/>
         </w:rPr>
       </w:pPr>
-      <w:proofErr w:type="spellStart"/>
       <w:r>
         <w:rPr>
           <w:rFonts w:eastAsia="Times New Roman" w:cs="Times New Roman"/>
@@ -275,27 +250,7 @@
           <w:szCs w:val="20"/>
           <w:lang w:eastAsia="en-GB"/>
         </w:rPr>
-        <w:t>Benji</w:t>
-      </w:r>
-      <w:proofErr w:type="spellEnd"/>
-      <w:r>
-        <w:rPr>
-          <w:rFonts w:eastAsia="Times New Roman" w:cs="Times New Roman"/>
-          <w:sz w:val="28"/>
-          <w:szCs w:val="20"/>
-          <w:lang w:eastAsia="en-GB"/>
-        </w:rPr>
-        <w:t xml:space="preserve"> Campbell, Adam </w:t>
-      </w:r>
-      <w:proofErr w:type="spellStart"/>
-      <w:r>
-        <w:rPr>
-          <w:rFonts w:eastAsia="Times New Roman" w:cs="Times New Roman"/>
-          <w:sz w:val="28"/>
-          <w:szCs w:val="20"/>
-          <w:lang w:eastAsia="en-GB"/>
-        </w:rPr>
-        <w:t>Fo</w:t>
+        <w:t>Benji Campbell, Adam Fo</w:t>
       </w:r>
       <w:r>
         <w:rPr>
@@ -303,34 +258,7 @@
           <w:sz w:val="28"/>
           <w:szCs w:val="20"/>
         </w:rPr>
-        <w:t>řt</w:t>
-      </w:r>
-      <w:proofErr w:type="spellEnd"/>
-      <w:r>
-        <w:rPr>
-          <w:rStyle w:val="3oh-"/>
-          <w:sz w:val="28"/>
-          <w:szCs w:val="20"/>
-        </w:rPr>
-        <w:t xml:space="preserve">, Sam </w:t>
-      </w:r>
-      <w:proofErr w:type="spellStart"/>
-      <w:r>
-        <w:rPr>
-          <w:rStyle w:val="3oh-"/>
-          <w:sz w:val="28"/>
-          <w:szCs w:val="20"/>
-        </w:rPr>
-        <w:t>Hibbert</w:t>
-      </w:r>
-      <w:proofErr w:type="spellEnd"/>
-      <w:r>
-        <w:rPr>
-          <w:rStyle w:val="3oh-"/>
-          <w:sz w:val="28"/>
-          <w:szCs w:val="20"/>
-        </w:rPr>
-        <w:t>, Huw Tingley</w:t>
+        <w:t>řt, Sam Hibbert, Huw Tingley</w:t>
       </w:r>
     </w:p>
     <w:p>
@@ -3483,11 +3411,7 @@
         <w:ind w:firstLine="720"/>
       </w:pPr>
       <w:r>
-        <w:t xml:space="preserve">- Adam </w:t>
-      </w:r>
-      <w:proofErr w:type="spellStart"/>
-      <w:r>
-        <w:t>Fo</w:t>
+        <w:t>- Adam Fo</w:t>
       </w:r>
       <w:r>
         <w:rPr>
@@ -3498,7 +3422,6 @@
       <w:r>
         <w:t>t</w:t>
       </w:r>
-      <w:proofErr w:type="spellEnd"/>
     </w:p>
     <w:p>
       <w:pPr>
@@ -6526,16 +6449,14 @@
       </w:r>
     </w:p>
     <w:p>
-      <w:pPr>
-        <w:rPr>
-          <w:color w:val="FF0000"/>
-        </w:rPr>
-      </w:pPr>
-      <w:r>
-        <w:rPr>
-          <w:color w:val="FF0000"/>
-        </w:rPr>
-        <w:t>In this map blah blah blah</w:t>
+      <w:r>
+        <w:t>T</w:t>
+      </w:r>
+      <w:r>
+        <w:t xml:space="preserve">his map </w:t>
+      </w:r>
+      <w:r>
+        <w:t>is very open, leaving plenty of room for the player to position themselves. The map uses a combination of the larger and smaller problems allowing players to place themselves in a more risky position if they feel they have the skill to reap the reward.</w:t>
       </w:r>
     </w:p>
     <w:p/>
@@ -6547,7 +6468,6 @@
       </w:pPr>
       <w:bookmarkStart w:id="24" w:name="_Toc514246214"/>
       <w:r>
-        <w:lastRenderedPageBreak/>
         <w:t>Arena 2:</w:t>
       </w:r>
       <w:bookmarkEnd w:id="24"/>
@@ -6617,28 +6537,8 @@
       </w:r>
     </w:p>
     <w:p>
-      <w:pPr>
-        <w:rPr>
-          <w:color w:val="FF0000"/>
-        </w:rPr>
-      </w:pPr>
-      <w:r>
-        <w:rPr>
-          <w:color w:val="FF0000"/>
-        </w:rPr>
-        <w:t xml:space="preserve">In this </w:t>
-      </w:r>
-      <w:r>
-        <w:rPr>
-          <w:color w:val="FF0000"/>
-        </w:rPr>
-        <w:t>arena</w:t>
-      </w:r>
-      <w:r>
-        <w:rPr>
-          <w:color w:val="FF0000"/>
-        </w:rPr>
-        <w:t xml:space="preserve"> blah blah blah</w:t>
+      <w:r>
+        <w:t>This arena is all players learning to use the sides to their advantage, clinging onto the vertical platforms and launching their attacks from above.</w:t>
       </w:r>
     </w:p>
     <w:p/>
@@ -6650,11 +6550,64 @@
       <w:r>
         <w:t>Arena 3:</w:t>
       </w:r>
-      <w:bookmarkStart w:id="26" w:name="_GoBack"/>
       <w:bookmarkEnd w:id="25"/>
-      <w:bookmarkEnd w:id="26"/>
-    </w:p>
-    <w:p/>
+    </w:p>
+    <w:p>
+      <w:r>
+        <w:rPr>
+          <w:noProof/>
+          <w:lang w:eastAsia="en-GB"/>
+        </w:rPr>
+        <w:drawing>
+          <wp:inline distT="0" distB="0" distL="0" distR="0" wp14:anchorId="35F4D886" wp14:editId="0078558C">
+            <wp:extent cx="5676900" cy="2628900"/>
+            <wp:effectExtent l="0" t="0" r="0" b="0"/>
+            <wp:docPr id="6" name="Picture 6"/>
+            <wp:cNvGraphicFramePr>
+              <a:graphicFrameLocks xmlns:a="http://schemas.openxmlformats.org/drawingml/2006/main" noChangeAspect="1"/>
+            </wp:cNvGraphicFramePr>
+            <a:graphic xmlns:a="http://schemas.openxmlformats.org/drawingml/2006/main">
+              <a:graphicData uri="http://schemas.openxmlformats.org/drawingml/2006/picture">
+                <pic:pic xmlns:pic="http://schemas.openxmlformats.org/drawingml/2006/picture">
+                  <pic:nvPicPr>
+                    <pic:cNvPr id="0" name="Picture 1"/>
+                    <pic:cNvPicPr>
+                      <a:picLocks noChangeAspect="1" noChangeArrowheads="1"/>
+                    </pic:cNvPicPr>
+                  </pic:nvPicPr>
+                  <pic:blipFill>
+                    <a:blip r:embed="rId18">
+                      <a:extLst>
+                        <a:ext uri="{28A0092B-C50C-407E-A947-70E740481C1C}">
+                          <a14:useLocalDpi xmlns:a14="http://schemas.microsoft.com/office/drawing/2010/main" val="0"/>
+                        </a:ext>
+                      </a:extLst>
+                    </a:blip>
+                    <a:srcRect/>
+                    <a:stretch>
+                      <a:fillRect/>
+                    </a:stretch>
+                  </pic:blipFill>
+                  <pic:spPr bwMode="auto">
+                    <a:xfrm>
+                      <a:off x="0" y="0"/>
+                      <a:ext cx="5676900" cy="2628900"/>
+                    </a:xfrm>
+                    <a:prstGeom prst="rect">
+                      <a:avLst/>
+                    </a:prstGeom>
+                    <a:noFill/>
+                    <a:ln>
+                      <a:noFill/>
+                    </a:ln>
+                  </pic:spPr>
+                </pic:pic>
+              </a:graphicData>
+            </a:graphic>
+          </wp:inline>
+        </w:drawing>
+      </w:r>
+    </w:p>
     <w:p>
       <w:pPr>
         <w:pStyle w:val="Heading4"/>
@@ -6664,30 +6617,107 @@
       </w:r>
     </w:p>
     <w:p>
-      <w:pPr>
-        <w:rPr>
-          <w:color w:val="FF0000"/>
-        </w:rPr>
-      </w:pPr>
-      <w:r>
-        <w:rPr>
-          <w:color w:val="FF0000"/>
-        </w:rPr>
-        <w:t>In this map blah blah blah</w:t>
+      <w:r>
+        <w:t>This is our most beginner friendly map, with just a couple of platforms and plenty of space for players to learn and try out their moves.</w:t>
       </w:r>
     </w:p>
     <w:p/>
     <w:p/>
+    <w:p>
+      <w:pPr>
+        <w:pStyle w:val="Heading3"/>
+      </w:pPr>
+      <w:r>
+        <w:lastRenderedPageBreak/>
+        <w:t xml:space="preserve">Arena </w:t>
+      </w:r>
+      <w:r>
+        <w:t>4</w:t>
+      </w:r>
+      <w:r>
+        <w:t>:</w:t>
+      </w:r>
+    </w:p>
+    <w:p>
+      <w:r>
+        <w:rPr>
+          <w:noProof/>
+          <w:lang w:eastAsia="en-GB"/>
+        </w:rPr>
+        <w:drawing>
+          <wp:inline distT="0" distB="0" distL="0" distR="0" wp14:anchorId="170E98CD" wp14:editId="2608A958">
+            <wp:extent cx="5724525" cy="2457450"/>
+            <wp:effectExtent l="0" t="0" r="9525" b="0"/>
+            <wp:docPr id="11" name="Picture 11"/>
+            <wp:cNvGraphicFramePr>
+              <a:graphicFrameLocks xmlns:a="http://schemas.openxmlformats.org/drawingml/2006/main" noChangeAspect="1"/>
+            </wp:cNvGraphicFramePr>
+            <a:graphic xmlns:a="http://schemas.openxmlformats.org/drawingml/2006/main">
+              <a:graphicData uri="http://schemas.openxmlformats.org/drawingml/2006/picture">
+                <pic:pic xmlns:pic="http://schemas.openxmlformats.org/drawingml/2006/picture">
+                  <pic:nvPicPr>
+                    <pic:cNvPr id="0" name="Picture 2"/>
+                    <pic:cNvPicPr>
+                      <a:picLocks noChangeAspect="1" noChangeArrowheads="1"/>
+                    </pic:cNvPicPr>
+                  </pic:nvPicPr>
+                  <pic:blipFill>
+                    <a:blip r:embed="rId19">
+                      <a:extLst>
+                        <a:ext uri="{28A0092B-C50C-407E-A947-70E740481C1C}">
+                          <a14:useLocalDpi xmlns:a14="http://schemas.microsoft.com/office/drawing/2010/main" val="0"/>
+                        </a:ext>
+                      </a:extLst>
+                    </a:blip>
+                    <a:srcRect/>
+                    <a:stretch>
+                      <a:fillRect/>
+                    </a:stretch>
+                  </pic:blipFill>
+                  <pic:spPr bwMode="auto">
+                    <a:xfrm>
+                      <a:off x="0" y="0"/>
+                      <a:ext cx="5724525" cy="2457450"/>
+                    </a:xfrm>
+                    <a:prstGeom prst="rect">
+                      <a:avLst/>
+                    </a:prstGeom>
+                    <a:noFill/>
+                    <a:ln>
+                      <a:noFill/>
+                    </a:ln>
+                  </pic:spPr>
+                </pic:pic>
+              </a:graphicData>
+            </a:graphic>
+          </wp:inline>
+        </w:drawing>
+      </w:r>
+    </w:p>
+    <w:p>
+      <w:pPr>
+        <w:pStyle w:val="Heading4"/>
+      </w:pPr>
+      <w:r>
+        <w:t>Playstyle:</w:t>
+      </w:r>
+    </w:p>
+    <w:p>
+      <w:r>
+        <w:t>This map is chaotic due to its small scale and heavy layering, requiring a more advanced player to make full use of. Unlike in the other maps, there is no impassable platform acting as a safety net at the bottom of the map.</w:t>
+      </w:r>
+    </w:p>
     <w:p/>
+    <w:p/>
     <w:p>
       <w:pPr>
         <w:pStyle w:val="Heading2"/>
       </w:pPr>
-      <w:bookmarkStart w:id="27" w:name="_Toc514246216"/>
+      <w:bookmarkStart w:id="26" w:name="_Toc514246216"/>
       <w:r>
         <w:t>Unique Character Abilities</w:t>
       </w:r>
-      <w:bookmarkEnd w:id="27"/>
+      <w:bookmarkEnd w:id="26"/>
     </w:p>
     <w:p>
       <w:pPr>
@@ -6701,6 +6731,56 @@
         </w:rPr>
         <w:t>??</w:t>
       </w:r>
+    </w:p>
+    <w:p>
+      <w:pPr>
+        <w:rPr>
+          <w:b/>
+          <w:bCs/>
+          <w:sz w:val="24"/>
+          <w:szCs w:val="24"/>
+        </w:rPr>
+      </w:pPr>
+    </w:p>
+    <w:p>
+      <w:pPr>
+        <w:rPr>
+          <w:b/>
+          <w:bCs/>
+          <w:sz w:val="24"/>
+          <w:szCs w:val="24"/>
+        </w:rPr>
+      </w:pPr>
+    </w:p>
+    <w:p>
+      <w:pPr>
+        <w:rPr>
+          <w:b/>
+          <w:bCs/>
+          <w:sz w:val="24"/>
+          <w:szCs w:val="24"/>
+        </w:rPr>
+      </w:pPr>
+    </w:p>
+    <w:p>
+      <w:pPr>
+        <w:rPr>
+          <w:b/>
+          <w:bCs/>
+          <w:sz w:val="24"/>
+          <w:szCs w:val="24"/>
+        </w:rPr>
+      </w:pPr>
+    </w:p>
+    <w:p>
+      <w:pPr>
+        <w:rPr>
+          <w:b/>
+          <w:bCs/>
+          <w:sz w:val="24"/>
+          <w:szCs w:val="24"/>
+        </w:rPr>
+      </w:pPr>
     </w:p>
     <w:p>
       <w:pPr>
@@ -6791,16 +6871,15 @@
           <w:szCs w:val="48"/>
         </w:rPr>
       </w:pPr>
-      <w:bookmarkStart w:id="28" w:name="_Toc514246217"/>
+      <w:bookmarkStart w:id="27" w:name="_Toc514246217"/>
       <w:r>
         <w:rPr>
           <w:kern w:val="36"/>
           <w:szCs w:val="32"/>
         </w:rPr>
-        <w:lastRenderedPageBreak/>
         <w:t>Assets Needed</w:t>
       </w:r>
-      <w:bookmarkEnd w:id="28"/>
+      <w:bookmarkEnd w:id="27"/>
     </w:p>
     <w:p>
       <w:pPr>
@@ -6810,11 +6889,11 @@
           <w:szCs w:val="36"/>
         </w:rPr>
       </w:pPr>
-      <w:bookmarkStart w:id="29" w:name="_Toc514246218"/>
+      <w:bookmarkStart w:id="28" w:name="_Toc514246218"/>
       <w:r>
         <w:t>- 2D</w:t>
       </w:r>
-      <w:bookmarkEnd w:id="29"/>
+      <w:bookmarkEnd w:id="28"/>
     </w:p>
     <w:p>
       <w:pPr>
@@ -6981,78 +7060,8 @@
         </w:rPr>
         <w:t>Kirby</w:t>
       </w:r>
-    </w:p>
-    <w:p>
-      <w:pPr>
-        <w:spacing w:after="0" w:line="240" w:lineRule="auto"/>
-        <w:rPr>
-          <w:rFonts w:eastAsia="Times New Roman" w:cs="Times New Roman"/>
-          <w:color w:val="FF0000"/>
-          <w:sz w:val="24"/>
-          <w:szCs w:val="24"/>
-          <w:lang w:eastAsia="en-GB"/>
-        </w:rPr>
-      </w:pPr>
-      <w:r>
-        <w:rPr>
-          <w:rFonts w:eastAsia="Times New Roman" w:cs="Times New Roman"/>
-          <w:sz w:val="24"/>
-          <w:szCs w:val="24"/>
-          <w:lang w:eastAsia="en-GB"/>
-        </w:rPr>
-        <w:tab/>
-      </w:r>
-      <w:r>
-        <w:rPr>
-          <w:rFonts w:eastAsia="Times New Roman" w:cs="Times New Roman"/>
-          <w:sz w:val="24"/>
-          <w:szCs w:val="24"/>
-          <w:lang w:eastAsia="en-GB"/>
-        </w:rPr>
-        <w:tab/>
-      </w:r>
-      <w:r>
-        <w:rPr>
-          <w:rFonts w:eastAsia="Times New Roman" w:cs="Times New Roman"/>
-          <w:sz w:val="24"/>
-          <w:szCs w:val="24"/>
-          <w:lang w:eastAsia="en-GB"/>
-        </w:rPr>
-        <w:tab/>
-        <w:t>--</w:t>
-      </w:r>
-      <w:r>
-        <w:rPr>
-          <w:rFonts w:eastAsia="Times New Roman" w:cs="Times New Roman"/>
-          <w:color w:val="FF0000"/>
-          <w:sz w:val="24"/>
-          <w:szCs w:val="24"/>
-          <w:lang w:eastAsia="en-GB"/>
-        </w:rPr>
-        <w:t>do we have any character unique assets (</w:t>
-      </w:r>
-      <w:proofErr w:type="spellStart"/>
-      <w:r>
-        <w:rPr>
-          <w:rFonts w:eastAsia="Times New Roman" w:cs="Times New Roman"/>
-          <w:color w:val="FF0000"/>
-          <w:sz w:val="24"/>
-          <w:szCs w:val="24"/>
-          <w:lang w:eastAsia="en-GB"/>
-        </w:rPr>
-        <w:t>e.g</w:t>
-      </w:r>
-      <w:proofErr w:type="spellEnd"/>
-      <w:r>
-        <w:rPr>
-          <w:rFonts w:eastAsia="Times New Roman" w:cs="Times New Roman"/>
-          <w:color w:val="FF0000"/>
-          <w:sz w:val="24"/>
-          <w:szCs w:val="24"/>
-          <w:lang w:eastAsia="en-GB"/>
-        </w:rPr>
-        <w:t xml:space="preserve"> special ability)</w:t>
-      </w:r>
+      <w:bookmarkStart w:id="29" w:name="_GoBack"/>
+      <w:bookmarkEnd w:id="29"/>
     </w:p>
     <w:p>
       <w:pPr>
@@ -7809,8 +7818,8 @@
       </w:r>
     </w:p>
     <w:sectPr>
-      <w:headerReference w:type="first" r:id="rId18"/>
-      <w:footerReference w:type="first" r:id="rId19"/>
+      <w:headerReference w:type="first" r:id="rId20"/>
+      <w:footerReference w:type="first" r:id="rId21"/>
       <w:pgSz w:w="11906" w:h="16838"/>
       <w:pgMar w:top="1440" w:right="1440" w:bottom="1440" w:left="1440" w:header="708" w:footer="708" w:gutter="0"/>
       <w:cols w:space="708"/>
@@ -9354,7 +9363,7 @@
 </file>
 
 <file path=customXml/itemProps1.xml><?xml version="1.0" encoding="utf-8"?>
-<ds:datastoreItem xmlns:ds="http://schemas.openxmlformats.org/officeDocument/2006/customXml" ds:itemID="{9B6FB760-E3C2-424D-B40A-1D37638D89AC}">
+<ds:datastoreItem xmlns:ds="http://schemas.openxmlformats.org/officeDocument/2006/customXml" ds:itemID="{CB4593D1-18CD-4C57-8649-89A10C3AFC58}">
   <ds:schemaRefs>
     <ds:schemaRef ds:uri="http://schemas.openxmlformats.org/officeDocument/2006/bibliography"/>
   </ds:schemaRefs>

--- a/Super Smash Potatoes GDD.docx
+++ b/Super Smash Potatoes GDD.docx
@@ -1,6 +1,6 @@
 
 <file path=word/document.xml><?xml version="1.0" encoding="utf-8"?>
-<w:document xmlns:wpc="http://schemas.microsoft.com/office/word/2010/wordprocessingCanvas" xmlns:cx="http://schemas.microsoft.com/office/drawing/2014/chartex" xmlns:cx1="http://schemas.microsoft.com/office/drawing/2015/9/8/chartex" xmlns:mc="http://schemas.openxmlformats.org/markup-compatibility/2006" xmlns:o="urn:schemas-microsoft-com:office:office" xmlns:r="http://schemas.openxmlformats.org/officeDocument/2006/relationships" xmlns:m="http://schemas.openxmlformats.org/officeDocument/2006/math" xmlns:v="urn:schemas-microsoft-com:vml" xmlns:wp14="http://schemas.microsoft.com/office/word/2010/wordprocessingDrawing" xmlns:wp="http://schemas.openxmlformats.org/drawingml/2006/wordprocessingDrawing" xmlns:w10="urn:schemas-microsoft-com:office:word" xmlns:w="http://schemas.openxmlformats.org/wordprocessingml/2006/main" xmlns:w14="http://schemas.microsoft.com/office/word/2010/wordml" xmlns:w15="http://schemas.microsoft.com/office/word/2012/wordml" xmlns:w16se="http://schemas.microsoft.com/office/word/2015/wordml/symex" xmlns:wpg="http://schemas.microsoft.com/office/word/2010/wordprocessingGroup" xmlns:wpi="http://schemas.microsoft.com/office/word/2010/wordprocessingInk" xmlns:wne="http://schemas.microsoft.com/office/word/2006/wordml" xmlns:wps="http://schemas.microsoft.com/office/word/2010/wordprocessingShape" mc:Ignorable="w14 w15 w16se wp14">
+<w:document xmlns:wpc="http://schemas.microsoft.com/office/word/2010/wordprocessingCanvas" xmlns:cx="http://schemas.microsoft.com/office/drawing/2014/chartex" xmlns:cx1="http://schemas.microsoft.com/office/drawing/2015/9/8/chartex" xmlns:cx2="http://schemas.microsoft.com/office/drawing/2015/10/21/chartex" xmlns:cx3="http://schemas.microsoft.com/office/drawing/2016/5/9/chartex" xmlns:cx4="http://schemas.microsoft.com/office/drawing/2016/5/10/chartex" xmlns:cx5="http://schemas.microsoft.com/office/drawing/2016/5/11/chartex" xmlns:cx6="http://schemas.microsoft.com/office/drawing/2016/5/12/chartex" xmlns:cx7="http://schemas.microsoft.com/office/drawing/2016/5/13/chartex" xmlns:cx8="http://schemas.microsoft.com/office/drawing/2016/5/14/chartex" xmlns:mc="http://schemas.openxmlformats.org/markup-compatibility/2006" xmlns:aink="http://schemas.microsoft.com/office/drawing/2016/ink" xmlns:am3d="http://schemas.microsoft.com/office/drawing/2017/model3d" xmlns:o="urn:schemas-microsoft-com:office:office" xmlns:r="http://schemas.openxmlformats.org/officeDocument/2006/relationships" xmlns:m="http://schemas.openxmlformats.org/officeDocument/2006/math" xmlns:v="urn:schemas-microsoft-com:vml" xmlns:wp14="http://schemas.microsoft.com/office/word/2010/wordprocessingDrawing" xmlns:wp="http://schemas.openxmlformats.org/drawingml/2006/wordprocessingDrawing" xmlns:w10="urn:schemas-microsoft-com:office:word" xmlns:w="http://schemas.openxmlformats.org/wordprocessingml/2006/main" xmlns:w14="http://schemas.microsoft.com/office/word/2010/wordml" xmlns:w15="http://schemas.microsoft.com/office/word/2012/wordml" xmlns:w16cid="http://schemas.microsoft.com/office/word/2016/wordml/cid" xmlns:w16se="http://schemas.microsoft.com/office/word/2015/wordml/symex" xmlns:wpg="http://schemas.microsoft.com/office/word/2010/wordprocessingGroup" xmlns:wpi="http://schemas.microsoft.com/office/word/2010/wordprocessingInk" xmlns:wne="http://schemas.microsoft.com/office/word/2006/wordml" xmlns:wps="http://schemas.microsoft.com/office/word/2010/wordprocessingShape" mc:Ignorable="w14 w15 w16se w16cid wp14">
   <w:body>
     <w:p>
       <w:pPr>
@@ -60,76 +60,8 @@
         </w:rPr>
         <w:br/>
       </w:r>
-      <w:r>
-        <w:rPr>
-          <w:rFonts w:eastAsia="Times New Roman" w:cs="Times New Roman"/>
-          <w:color w:val="FF0000"/>
-          <w:sz w:val="24"/>
-          <w:szCs w:val="24"/>
-          <w:lang w:eastAsia="en-GB"/>
-        </w:rPr>
-        <w:t>maybe update</w:t>
-      </w:r>
-      <w:r>
-        <w:rPr>
-          <w:rFonts w:eastAsia="Times New Roman" w:cs="Times New Roman"/>
-          <w:color w:val="FF0000"/>
-          <w:sz w:val="24"/>
-          <w:szCs w:val="24"/>
-          <w:lang w:eastAsia="en-GB"/>
-        </w:rPr>
-        <w:t xml:space="preserve"> this</w:t>
-      </w:r>
-      <w:r>
-        <w:rPr>
-          <w:rFonts w:eastAsia="Times New Roman" w:cs="Times New Roman"/>
-          <w:color w:val="FF0000"/>
-          <w:sz w:val="24"/>
-          <w:szCs w:val="24"/>
-          <w:lang w:eastAsia="en-GB"/>
-        </w:rPr>
-        <w:t xml:space="preserve"> picture</w:t>
-      </w:r>
-      <w:r>
-        <w:rPr>
-          <w:rFonts w:eastAsia="Times New Roman" w:cs="Times New Roman"/>
-          <w:color w:val="FF0000"/>
-          <w:sz w:val="24"/>
-          <w:szCs w:val="24"/>
-          <w:lang w:eastAsia="en-GB"/>
-        </w:rPr>
-        <w:t xml:space="preserve"> to </w:t>
-      </w:r>
-      <w:r>
-        <w:rPr>
-          <w:rFonts w:eastAsia="Times New Roman" w:cs="Times New Roman"/>
-          <w:color w:val="FF0000"/>
-          <w:sz w:val="24"/>
-          <w:szCs w:val="24"/>
-          <w:lang w:eastAsia="en-GB"/>
-        </w:rPr>
-        <w:t xml:space="preserve">a </w:t>
-      </w:r>
-      <w:r>
-        <w:rPr>
-          <w:rFonts w:eastAsia="Times New Roman" w:cs="Times New Roman"/>
-          <w:color w:val="FF0000"/>
-          <w:sz w:val="24"/>
-          <w:szCs w:val="24"/>
-          <w:lang w:eastAsia="en-GB"/>
-        </w:rPr>
-        <w:t>screenshot</w:t>
-      </w:r>
-      <w:r>
-        <w:rPr>
-          <w:rFonts w:eastAsia="Times New Roman" w:cs="Times New Roman"/>
-          <w:color w:val="FF0000"/>
-          <w:sz w:val="24"/>
-          <w:szCs w:val="24"/>
-          <w:lang w:eastAsia="en-GB"/>
-        </w:rPr>
-        <w:t>? xD</w:t>
-      </w:r>
+      <w:bookmarkStart w:id="2" w:name="_GoBack"/>
+      <w:bookmarkEnd w:id="2"/>
     </w:p>
     <w:p>
       <w:pPr>
@@ -250,7 +182,17 @@
           <w:szCs w:val="20"/>
           <w:lang w:eastAsia="en-GB"/>
         </w:rPr>
-        <w:t>Benji Campbell, Adam Fo</w:t>
+        <w:t xml:space="preserve">Benji Campbell, Adam </w:t>
+      </w:r>
+      <w:proofErr w:type="spellStart"/>
+      <w:r>
+        <w:rPr>
+          <w:rFonts w:eastAsia="Times New Roman" w:cs="Times New Roman"/>
+          <w:sz w:val="28"/>
+          <w:szCs w:val="20"/>
+          <w:lang w:eastAsia="en-GB"/>
+        </w:rPr>
+        <w:t>Fo</w:t>
       </w:r>
       <w:r>
         <w:rPr>
@@ -258,7 +200,16 @@
           <w:sz w:val="28"/>
           <w:szCs w:val="20"/>
         </w:rPr>
-        <w:t>řt, Sam Hibbert, Huw Tingley</w:t>
+        <w:t>řt</w:t>
+      </w:r>
+      <w:proofErr w:type="spellEnd"/>
+      <w:r>
+        <w:rPr>
+          <w:rStyle w:val="3oh-"/>
+          <w:sz w:val="28"/>
+          <w:szCs w:val="20"/>
+        </w:rPr>
+        <w:t>, Sam Hibbert, Huw Tingley</w:t>
       </w:r>
     </w:p>
     <w:p>
@@ -2619,22 +2570,22 @@
       <w:pPr>
         <w:pStyle w:val="Heading2"/>
       </w:pPr>
-      <w:bookmarkStart w:id="2" w:name="_Toc514246192"/>
+      <w:bookmarkStart w:id="3" w:name="_Toc514246192"/>
       <w:r>
         <w:lastRenderedPageBreak/>
         <w:t>Overview</w:t>
       </w:r>
-      <w:bookmarkEnd w:id="2"/>
+      <w:bookmarkEnd w:id="3"/>
     </w:p>
     <w:p>
       <w:pPr>
         <w:pStyle w:val="Heading3"/>
       </w:pPr>
-      <w:bookmarkStart w:id="3" w:name="_Toc514246193"/>
+      <w:bookmarkStart w:id="4" w:name="_Toc514246193"/>
       <w:r>
         <w:t>Theme</w:t>
       </w:r>
-      <w:bookmarkEnd w:id="3"/>
+      <w:bookmarkEnd w:id="4"/>
     </w:p>
     <w:p>
       <w:pPr>
@@ -2663,11 +2614,11 @@
           <w:szCs w:val="36"/>
         </w:rPr>
       </w:pPr>
-      <w:bookmarkStart w:id="4" w:name="_Toc514246194"/>
+      <w:bookmarkStart w:id="5" w:name="_Toc514246194"/>
       <w:r>
         <w:t>Targeted platforms</w:t>
       </w:r>
-      <w:bookmarkEnd w:id="4"/>
+      <w:bookmarkEnd w:id="5"/>
     </w:p>
     <w:p>
       <w:pPr>
@@ -2730,7 +2681,7 @@
           <w:szCs w:val="36"/>
         </w:rPr>
       </w:pPr>
-      <w:bookmarkStart w:id="5" w:name="_Toc514246195"/>
+      <w:bookmarkStart w:id="6" w:name="_Toc514246195"/>
       <w:r>
         <w:rPr>
           <w:bdr w:val="none" w:sz="0" w:space="0" w:color="auto" w:frame="1"/>
@@ -2755,7 +2706,7 @@
         </w:rPr>
         <w:t>cs</w:t>
       </w:r>
-      <w:bookmarkEnd w:id="5"/>
+      <w:bookmarkEnd w:id="6"/>
     </w:p>
     <w:p>
       <w:pPr>
@@ -2797,14 +2748,14 @@
       <w:pPr>
         <w:pStyle w:val="Heading3"/>
       </w:pPr>
-      <w:bookmarkStart w:id="6" w:name="_Toc514246196"/>
+      <w:bookmarkStart w:id="7" w:name="_Toc514246196"/>
       <w:r>
         <w:rPr>
           <w:rStyle w:val="c6"/>
         </w:rPr>
         <w:t>Visual Style</w:t>
       </w:r>
-      <w:bookmarkEnd w:id="6"/>
+      <w:bookmarkEnd w:id="7"/>
     </w:p>
     <w:p>
       <w:pPr>
@@ -3122,12 +3073,12 @@
           <w:sz w:val="36"/>
         </w:rPr>
       </w:pPr>
-      <w:bookmarkStart w:id="7" w:name="_Toc514246197"/>
+      <w:bookmarkStart w:id="8" w:name="_Toc514246197"/>
       <w:r>
         <w:lastRenderedPageBreak/>
         <w:t>Project Scope</w:t>
       </w:r>
-      <w:bookmarkEnd w:id="7"/>
+      <w:bookmarkEnd w:id="8"/>
       <w:r>
         <w:t xml:space="preserve"> </w:t>
       </w:r>
@@ -3143,11 +3094,11 @@
       <w:r>
         <w:tab/>
       </w:r>
-      <w:bookmarkStart w:id="8" w:name="_Toc514246198"/>
+      <w:bookmarkStart w:id="9" w:name="_Toc514246198"/>
       <w:r>
         <w:t>Game Time Scale</w:t>
       </w:r>
-      <w:bookmarkEnd w:id="8"/>
+      <w:bookmarkEnd w:id="9"/>
     </w:p>
     <w:p>
       <w:pPr>
@@ -3210,11 +3161,11 @@
       <w:r>
         <w:tab/>
       </w:r>
-      <w:bookmarkStart w:id="9" w:name="_Toc514246199"/>
+      <w:bookmarkStart w:id="10" w:name="_Toc514246199"/>
       <w:r>
         <w:t>Team</w:t>
       </w:r>
-      <w:bookmarkEnd w:id="9"/>
+      <w:bookmarkEnd w:id="10"/>
     </w:p>
     <w:p>
       <w:pPr>
@@ -3261,6 +3212,139 @@
         </w:rPr>
         <w:t>- Benji Campbell</w:t>
       </w:r>
+    </w:p>
+    <w:p>
+      <w:pPr>
+        <w:spacing w:after="0" w:line="240" w:lineRule="auto"/>
+        <w:ind w:firstLine="720"/>
+        <w:rPr>
+          <w:rFonts w:eastAsia="Times New Roman" w:cs="Times New Roman"/>
+          <w:szCs w:val="26"/>
+          <w:lang w:eastAsia="en-GB"/>
+        </w:rPr>
+      </w:pPr>
+      <w:r>
+        <w:rPr>
+          <w:rFonts w:eastAsia="Times New Roman" w:cs="Times New Roman"/>
+          <w:szCs w:val="26"/>
+          <w:lang w:eastAsia="en-GB"/>
+        </w:rPr>
+        <w:tab/>
+        <w:t>Responsible For:</w:t>
+      </w:r>
+    </w:p>
+    <w:p>
+      <w:pPr>
+        <w:pStyle w:val="ListParagraph"/>
+        <w:numPr>
+          <w:ilvl w:val="0"/>
+          <w:numId w:val="3"/>
+        </w:numPr>
+      </w:pPr>
+      <w:r>
+        <w:t>Animation</w:t>
+      </w:r>
+    </w:p>
+    <w:p>
+      <w:pPr>
+        <w:pStyle w:val="ListParagraph"/>
+        <w:numPr>
+          <w:ilvl w:val="0"/>
+          <w:numId w:val="3"/>
+        </w:numPr>
+      </w:pPr>
+      <w:r>
+        <w:t>Particle system</w:t>
+      </w:r>
+    </w:p>
+    <w:p>
+      <w:pPr>
+        <w:pStyle w:val="ListParagraph"/>
+        <w:numPr>
+          <w:ilvl w:val="0"/>
+          <w:numId w:val="3"/>
+        </w:numPr>
+      </w:pPr>
+      <w:r>
+        <w:t>Level editor</w:t>
+      </w:r>
+    </w:p>
+    <w:p>
+      <w:pPr>
+        <w:pStyle w:val="ListParagraph"/>
+        <w:numPr>
+          <w:ilvl w:val="0"/>
+          <w:numId w:val="3"/>
+        </w:numPr>
+        <w:rPr>
+          <w:lang w:eastAsia="en-GB"/>
+        </w:rPr>
+      </w:pPr>
+      <w:r>
+        <w:t>Level design</w:t>
+      </w:r>
+      <w:r>
+        <w:tab/>
+      </w:r>
+    </w:p>
+    <w:p>
+      <w:pPr>
+        <w:pStyle w:val="ListParagraph"/>
+        <w:numPr>
+          <w:ilvl w:val="0"/>
+          <w:numId w:val="3"/>
+        </w:numPr>
+        <w:rPr>
+          <w:lang w:eastAsia="en-GB"/>
+        </w:rPr>
+      </w:pPr>
+      <w:r>
+        <w:rPr>
+          <w:lang w:eastAsia="en-GB"/>
+        </w:rPr>
+        <w:t>Scene Manager</w:t>
+      </w:r>
+    </w:p>
+    <w:p>
+      <w:pPr>
+        <w:pStyle w:val="ListParagraph"/>
+        <w:numPr>
+          <w:ilvl w:val="0"/>
+          <w:numId w:val="3"/>
+        </w:numPr>
+        <w:rPr>
+          <w:lang w:eastAsia="en-GB"/>
+        </w:rPr>
+      </w:pPr>
+      <w:r>
+        <w:rPr>
+          <w:lang w:eastAsia="en-GB"/>
+        </w:rPr>
+        <w:t>Characters</w:t>
+      </w:r>
+    </w:p>
+    <w:p>
+      <w:pPr>
+        <w:pStyle w:val="Heading4"/>
+        <w:ind w:firstLine="720"/>
+      </w:pPr>
+      <w:r>
+        <w:t xml:space="preserve">- Adam </w:t>
+      </w:r>
+      <w:proofErr w:type="spellStart"/>
+      <w:r>
+        <w:t>Fo</w:t>
+      </w:r>
+      <w:r>
+        <w:rPr>
+          <w:rStyle w:val="3oh-"/>
+        </w:rPr>
+        <w:t>ř</w:t>
+      </w:r>
+      <w:r>
+        <w:t>t</w:t>
+      </w:r>
+      <w:proofErr w:type="spellEnd"/>
     </w:p>
     <w:p>
       <w:pPr>
@@ -3292,19 +3376,17 @@
         <w:spacing w:after="0" w:line="240" w:lineRule="auto"/>
         <w:rPr>
           <w:rFonts w:eastAsia="Times New Roman" w:cs="Times New Roman"/>
-          <w:color w:val="FF0000"/>
-          <w:szCs w:val="26"/>
-          <w:lang w:eastAsia="en-GB"/>
-        </w:rPr>
-      </w:pPr>
-      <w:r>
-        <w:rPr>
-          <w:rFonts w:eastAsia="Times New Roman" w:cs="Times New Roman"/>
-          <w:color w:val="FF0000"/>
-          <w:szCs w:val="26"/>
-          <w:lang w:eastAsia="en-GB"/>
-        </w:rPr>
-        <w:t>Example</w:t>
+          <w:szCs w:val="26"/>
+          <w:lang w:eastAsia="en-GB"/>
+        </w:rPr>
+      </w:pPr>
+      <w:r>
+        <w:rPr>
+          <w:rFonts w:eastAsia="Times New Roman" w:cs="Times New Roman"/>
+          <w:szCs w:val="26"/>
+          <w:lang w:eastAsia="en-GB"/>
+        </w:rPr>
+        <w:t>Physics System</w:t>
       </w:r>
     </w:p>
     <w:p>
@@ -3317,19 +3399,17 @@
         <w:spacing w:after="0" w:line="240" w:lineRule="auto"/>
         <w:rPr>
           <w:rFonts w:eastAsia="Times New Roman" w:cs="Times New Roman"/>
-          <w:color w:val="FF0000"/>
-          <w:szCs w:val="26"/>
-          <w:lang w:eastAsia="en-GB"/>
-        </w:rPr>
-      </w:pPr>
-      <w:r>
-        <w:rPr>
-          <w:rFonts w:eastAsia="Times New Roman" w:cs="Times New Roman"/>
-          <w:color w:val="FF0000"/>
-          <w:szCs w:val="26"/>
-          <w:lang w:eastAsia="en-GB"/>
-        </w:rPr>
-        <w:t>Example2</w:t>
+          <w:szCs w:val="26"/>
+          <w:lang w:eastAsia="en-GB"/>
+        </w:rPr>
+      </w:pPr>
+      <w:r>
+        <w:rPr>
+          <w:rFonts w:eastAsia="Times New Roman" w:cs="Times New Roman"/>
+          <w:szCs w:val="26"/>
+          <w:lang w:eastAsia="en-GB"/>
+        </w:rPr>
+        <w:t>Collision</w:t>
       </w:r>
     </w:p>
     <w:p>
@@ -3342,105 +3422,17 @@
         <w:spacing w:after="0" w:line="240" w:lineRule="auto"/>
         <w:rPr>
           <w:rFonts w:eastAsia="Times New Roman" w:cs="Times New Roman"/>
-          <w:color w:val="FF0000"/>
-          <w:szCs w:val="26"/>
-          <w:lang w:eastAsia="en-GB"/>
-        </w:rPr>
-      </w:pPr>
-      <w:r>
-        <w:rPr>
-          <w:rFonts w:eastAsia="Times New Roman" w:cs="Times New Roman"/>
-          <w:color w:val="FF0000"/>
-          <w:szCs w:val="26"/>
-          <w:lang w:eastAsia="en-GB"/>
-        </w:rPr>
-        <w:t>Fill out your own thingy</w:t>
-      </w:r>
-      <w:r>
-        <w:rPr>
-          <w:rFonts w:eastAsia="Times New Roman" w:cs="Times New Roman"/>
-          <w:color w:val="FF0000"/>
-          <w:szCs w:val="26"/>
-          <w:lang w:eastAsia="en-GB"/>
-        </w:rPr>
-        <w:t>, Remember it’s the game stuff not the proper engine stuff</w:t>
-      </w:r>
-      <w:r>
-        <w:rPr>
-          <w:rFonts w:eastAsia="Times New Roman" w:cs="Times New Roman"/>
-          <w:color w:val="FF0000"/>
-          <w:szCs w:val="26"/>
-          <w:lang w:eastAsia="en-GB"/>
-        </w:rPr>
-        <w:t>!</w:t>
-      </w:r>
-    </w:p>
-    <w:p>
-      <w:pPr>
-        <w:spacing w:after="0" w:line="240" w:lineRule="auto"/>
-        <w:ind w:firstLine="720"/>
-        <w:rPr>
-          <w:rFonts w:eastAsia="Times New Roman" w:cs="Times New Roman"/>
-          <w:sz w:val="24"/>
-          <w:szCs w:val="24"/>
-          <w:lang w:eastAsia="en-GB"/>
-        </w:rPr>
-      </w:pPr>
-      <w:r>
-        <w:rPr>
-          <w:rFonts w:eastAsia="Times New Roman" w:cs="Times New Roman"/>
-          <w:sz w:val="24"/>
-          <w:szCs w:val="24"/>
-          <w:lang w:eastAsia="en-GB"/>
-        </w:rPr>
-        <w:tab/>
-      </w:r>
-      <w:r>
-        <w:rPr>
-          <w:rFonts w:eastAsia="Times New Roman" w:cs="Times New Roman"/>
-          <w:sz w:val="24"/>
-          <w:szCs w:val="24"/>
-          <w:lang w:eastAsia="en-GB"/>
-        </w:rPr>
-        <w:tab/>
-      </w:r>
-    </w:p>
-    <w:p>
-      <w:pPr>
-        <w:pStyle w:val="Heading4"/>
-        <w:ind w:firstLine="720"/>
-      </w:pPr>
-      <w:r>
-        <w:t>- Adam Fo</w:t>
-      </w:r>
-      <w:r>
-        <w:rPr>
-          <w:rStyle w:val="3oh-"/>
-        </w:rPr>
-        <w:t>ř</w:t>
-      </w:r>
-      <w:r>
-        <w:t>t</w:t>
-      </w:r>
-    </w:p>
-    <w:p>
-      <w:pPr>
-        <w:spacing w:after="0" w:line="240" w:lineRule="auto"/>
-        <w:ind w:firstLine="720"/>
-        <w:rPr>
-          <w:rFonts w:eastAsia="Times New Roman" w:cs="Times New Roman"/>
-          <w:szCs w:val="26"/>
-          <w:lang w:eastAsia="en-GB"/>
-        </w:rPr>
-      </w:pPr>
-      <w:r>
-        <w:rPr>
-          <w:rFonts w:eastAsia="Times New Roman" w:cs="Times New Roman"/>
-          <w:szCs w:val="26"/>
-          <w:lang w:eastAsia="en-GB"/>
-        </w:rPr>
-        <w:tab/>
-        <w:t>Responsible For:</w:t>
+          <w:szCs w:val="26"/>
+          <w:lang w:eastAsia="en-GB"/>
+        </w:rPr>
+      </w:pPr>
+      <w:r>
+        <w:rPr>
+          <w:rFonts w:eastAsia="Times New Roman" w:cs="Times New Roman"/>
+          <w:szCs w:val="26"/>
+          <w:lang w:eastAsia="en-GB"/>
+        </w:rPr>
+        <w:t>Combat</w:t>
       </w:r>
     </w:p>
     <w:p>
@@ -3453,19 +3445,74 @@
         <w:spacing w:after="0" w:line="240" w:lineRule="auto"/>
         <w:rPr>
           <w:rFonts w:eastAsia="Times New Roman" w:cs="Times New Roman"/>
-          <w:color w:val="FF0000"/>
-          <w:szCs w:val="26"/>
-          <w:lang w:eastAsia="en-GB"/>
-        </w:rPr>
-      </w:pPr>
-      <w:r>
-        <w:rPr>
-          <w:rFonts w:eastAsia="Times New Roman" w:cs="Times New Roman"/>
-          <w:color w:val="FF0000"/>
-          <w:szCs w:val="26"/>
-          <w:lang w:eastAsia="en-GB"/>
-        </w:rPr>
-        <w:t>Example</w:t>
+          <w:szCs w:val="26"/>
+          <w:lang w:eastAsia="en-GB"/>
+        </w:rPr>
+      </w:pPr>
+      <w:r>
+        <w:rPr>
+          <w:rFonts w:eastAsia="Times New Roman" w:cs="Times New Roman"/>
+          <w:szCs w:val="26"/>
+          <w:lang w:eastAsia="en-GB"/>
+        </w:rPr>
+        <w:t>Character Movement</w:t>
+      </w:r>
+    </w:p>
+    <w:p>
+      <w:pPr>
+        <w:spacing w:after="0" w:line="240" w:lineRule="auto"/>
+        <w:ind w:firstLine="720"/>
+        <w:rPr>
+          <w:rFonts w:eastAsia="Times New Roman" w:cs="Times New Roman"/>
+          <w:sz w:val="24"/>
+          <w:szCs w:val="24"/>
+          <w:lang w:eastAsia="en-GB"/>
+        </w:rPr>
+      </w:pPr>
+    </w:p>
+    <w:p>
+      <w:pPr>
+        <w:pStyle w:val="Heading4"/>
+        <w:ind w:firstLine="720"/>
+        <w:rPr>
+          <w:rFonts w:eastAsia="Times New Roman"/>
+          <w:szCs w:val="24"/>
+          <w:lang w:eastAsia="en-GB"/>
+        </w:rPr>
+      </w:pPr>
+      <w:r>
+        <w:rPr>
+          <w:rFonts w:eastAsia="Times New Roman"/>
+          <w:lang w:eastAsia="en-GB"/>
+        </w:rPr>
+        <w:t xml:space="preserve">- </w:t>
+      </w:r>
+      <w:r>
+        <w:rPr>
+          <w:rFonts w:eastAsia="Times New Roman"/>
+          <w:lang w:eastAsia="en-GB"/>
+        </w:rPr>
+        <w:t>Sam Hibbert</w:t>
+      </w:r>
+    </w:p>
+    <w:p>
+      <w:pPr>
+        <w:spacing w:after="0" w:line="240" w:lineRule="auto"/>
+        <w:ind w:firstLine="720"/>
+        <w:rPr>
+          <w:rFonts w:eastAsia="Times New Roman" w:cs="Times New Roman"/>
+          <w:szCs w:val="26"/>
+          <w:lang w:eastAsia="en-GB"/>
+        </w:rPr>
+      </w:pPr>
+      <w:r>
+        <w:rPr>
+          <w:rFonts w:eastAsia="Times New Roman" w:cs="Times New Roman"/>
+          <w:szCs w:val="26"/>
+          <w:lang w:eastAsia="en-GB"/>
+        </w:rPr>
+        <w:tab/>
+        <w:t>Responsible For:</w:t>
       </w:r>
     </w:p>
     <w:p>
@@ -3478,19 +3525,17 @@
         <w:spacing w:after="0" w:line="240" w:lineRule="auto"/>
         <w:rPr>
           <w:rFonts w:eastAsia="Times New Roman" w:cs="Times New Roman"/>
-          <w:color w:val="FF0000"/>
-          <w:szCs w:val="26"/>
-          <w:lang w:eastAsia="en-GB"/>
-        </w:rPr>
-      </w:pPr>
-      <w:r>
-        <w:rPr>
-          <w:rFonts w:eastAsia="Times New Roman" w:cs="Times New Roman"/>
-          <w:color w:val="FF0000"/>
-          <w:szCs w:val="26"/>
-          <w:lang w:eastAsia="en-GB"/>
-        </w:rPr>
-        <w:t>3 Player Ticks</w:t>
+          <w:szCs w:val="26"/>
+          <w:lang w:eastAsia="en-GB"/>
+        </w:rPr>
+      </w:pPr>
+      <w:r>
+        <w:rPr>
+          <w:rFonts w:eastAsia="Times New Roman" w:cs="Times New Roman"/>
+          <w:szCs w:val="26"/>
+          <w:lang w:eastAsia="en-GB"/>
+        </w:rPr>
+        <w:t>File system</w:t>
       </w:r>
     </w:p>
     <w:p>
@@ -3503,85 +3548,17 @@
         <w:spacing w:after="0" w:line="240" w:lineRule="auto"/>
         <w:rPr>
           <w:rFonts w:eastAsia="Times New Roman" w:cs="Times New Roman"/>
-          <w:color w:val="FF0000"/>
-          <w:szCs w:val="26"/>
-          <w:lang w:eastAsia="en-GB"/>
-        </w:rPr>
-      </w:pPr>
-      <w:r>
-        <w:rPr>
-          <w:rFonts w:eastAsia="Times New Roman" w:cs="Times New Roman"/>
-          <w:color w:val="FF0000"/>
-          <w:szCs w:val="26"/>
-          <w:lang w:eastAsia="en-GB"/>
-        </w:rPr>
-        <w:t>Fill out your own thingy, Remember it’s the game stuff not the proper engine stuff</w:t>
-      </w:r>
-      <w:r>
-        <w:rPr>
-          <w:rFonts w:eastAsia="Times New Roman" w:cs="Times New Roman"/>
-          <w:color w:val="FF0000"/>
-          <w:szCs w:val="26"/>
-          <w:lang w:eastAsia="en-GB"/>
-        </w:rPr>
-        <w:t>!</w:t>
-      </w:r>
-    </w:p>
-    <w:p>
-      <w:pPr>
-        <w:spacing w:after="0" w:line="240" w:lineRule="auto"/>
-        <w:ind w:firstLine="720"/>
-        <w:rPr>
-          <w:rFonts w:eastAsia="Times New Roman" w:cs="Times New Roman"/>
-          <w:sz w:val="24"/>
-          <w:szCs w:val="24"/>
-          <w:lang w:eastAsia="en-GB"/>
-        </w:rPr>
-      </w:pPr>
-    </w:p>
-    <w:p>
-      <w:pPr>
-        <w:pStyle w:val="Heading4"/>
-        <w:ind w:firstLine="720"/>
-        <w:rPr>
-          <w:rFonts w:eastAsia="Times New Roman"/>
-          <w:szCs w:val="24"/>
-          <w:lang w:eastAsia="en-GB"/>
-        </w:rPr>
-      </w:pPr>
-      <w:r>
-        <w:rPr>
-          <w:rFonts w:eastAsia="Times New Roman"/>
-          <w:lang w:eastAsia="en-GB"/>
-        </w:rPr>
-        <w:t xml:space="preserve">- </w:t>
-      </w:r>
-      <w:r>
-        <w:rPr>
-          <w:rFonts w:eastAsia="Times New Roman"/>
-          <w:lang w:eastAsia="en-GB"/>
-        </w:rPr>
-        <w:t>Sam Hibbert</w:t>
-      </w:r>
-    </w:p>
-    <w:p>
-      <w:pPr>
-        <w:spacing w:after="0" w:line="240" w:lineRule="auto"/>
-        <w:ind w:firstLine="720"/>
-        <w:rPr>
-          <w:rFonts w:eastAsia="Times New Roman" w:cs="Times New Roman"/>
-          <w:szCs w:val="26"/>
-          <w:lang w:eastAsia="en-GB"/>
-        </w:rPr>
-      </w:pPr>
-      <w:r>
-        <w:rPr>
-          <w:rFonts w:eastAsia="Times New Roman" w:cs="Times New Roman"/>
-          <w:szCs w:val="26"/>
-          <w:lang w:eastAsia="en-GB"/>
-        </w:rPr>
-        <w:tab/>
-        <w:t>Responsible For:</w:t>
+          <w:szCs w:val="26"/>
+          <w:lang w:eastAsia="en-GB"/>
+        </w:rPr>
+      </w:pPr>
+      <w:r>
+        <w:rPr>
+          <w:rFonts w:eastAsia="Times New Roman" w:cs="Times New Roman"/>
+          <w:szCs w:val="26"/>
+          <w:lang w:eastAsia="en-GB"/>
+        </w:rPr>
+        <w:t>Debugging files</w:t>
       </w:r>
     </w:p>
     <w:p>
@@ -3594,19 +3571,85 @@
         <w:spacing w:after="0" w:line="240" w:lineRule="auto"/>
         <w:rPr>
           <w:rFonts w:eastAsia="Times New Roman" w:cs="Times New Roman"/>
-          <w:color w:val="FF0000"/>
-          <w:szCs w:val="26"/>
-          <w:lang w:eastAsia="en-GB"/>
-        </w:rPr>
-      </w:pPr>
-      <w:r>
-        <w:rPr>
-          <w:rFonts w:eastAsia="Times New Roman" w:cs="Times New Roman"/>
-          <w:color w:val="FF0000"/>
-          <w:szCs w:val="26"/>
-          <w:lang w:eastAsia="en-GB"/>
-        </w:rPr>
-        <w:t>Example</w:t>
+          <w:szCs w:val="26"/>
+          <w:lang w:eastAsia="en-GB"/>
+        </w:rPr>
+      </w:pPr>
+      <w:r>
+        <w:rPr>
+          <w:rFonts w:eastAsia="Times New Roman" w:cs="Times New Roman"/>
+          <w:szCs w:val="26"/>
+          <w:lang w:eastAsia="en-GB"/>
+        </w:rPr>
+        <w:t>Items</w:t>
+      </w:r>
+    </w:p>
+    <w:p>
+      <w:pPr>
+        <w:spacing w:after="0" w:line="240" w:lineRule="auto"/>
+        <w:ind w:firstLine="720"/>
+        <w:rPr>
+          <w:rFonts w:eastAsia="Times New Roman" w:cs="Times New Roman"/>
+          <w:szCs w:val="26"/>
+          <w:lang w:eastAsia="en-GB"/>
+        </w:rPr>
+      </w:pPr>
+    </w:p>
+    <w:p>
+      <w:pPr>
+        <w:spacing w:after="0" w:line="240" w:lineRule="auto"/>
+        <w:ind w:firstLine="720"/>
+        <w:rPr>
+          <w:rFonts w:eastAsia="Times New Roman" w:cs="Times New Roman"/>
+          <w:sz w:val="24"/>
+          <w:szCs w:val="24"/>
+          <w:lang w:eastAsia="en-GB"/>
+        </w:rPr>
+      </w:pPr>
+    </w:p>
+    <w:p>
+      <w:pPr>
+        <w:pStyle w:val="Heading4"/>
+        <w:ind w:firstLine="720"/>
+        <w:rPr>
+          <w:rFonts w:eastAsia="Times New Roman"/>
+          <w:szCs w:val="24"/>
+          <w:lang w:eastAsia="en-GB"/>
+        </w:rPr>
+      </w:pPr>
+      <w:r>
+        <w:rPr>
+          <w:rFonts w:eastAsia="Times New Roman"/>
+          <w:lang w:eastAsia="en-GB"/>
+        </w:rPr>
+        <w:t xml:space="preserve">- </w:t>
+      </w:r>
+      <w:r>
+        <w:rPr>
+          <w:rFonts w:eastAsia="Times New Roman"/>
+          <w:lang w:eastAsia="en-GB"/>
+        </w:rPr>
+        <w:t>Huw Tingley</w:t>
+      </w:r>
+    </w:p>
+    <w:p>
+      <w:pPr>
+        <w:spacing w:after="0" w:line="240" w:lineRule="auto"/>
+        <w:ind w:firstLine="720"/>
+        <w:rPr>
+          <w:rFonts w:eastAsia="Times New Roman" w:cs="Times New Roman"/>
+          <w:szCs w:val="26"/>
+          <w:lang w:eastAsia="en-GB"/>
+        </w:rPr>
+      </w:pPr>
+      <w:r>
+        <w:rPr>
+          <w:rFonts w:eastAsia="Times New Roman" w:cs="Times New Roman"/>
+          <w:szCs w:val="26"/>
+          <w:lang w:eastAsia="en-GB"/>
+        </w:rPr>
+        <w:tab/>
+        <w:t>Responsible For:</w:t>
       </w:r>
     </w:p>
     <w:p>
@@ -3619,19 +3662,17 @@
         <w:spacing w:after="0" w:line="240" w:lineRule="auto"/>
         <w:rPr>
           <w:rFonts w:eastAsia="Times New Roman" w:cs="Times New Roman"/>
-          <w:color w:val="FF0000"/>
-          <w:szCs w:val="26"/>
-          <w:lang w:eastAsia="en-GB"/>
-        </w:rPr>
-      </w:pPr>
-      <w:r>
-        <w:rPr>
-          <w:rFonts w:eastAsia="Times New Roman" w:cs="Times New Roman"/>
-          <w:color w:val="FF0000"/>
-          <w:szCs w:val="26"/>
-          <w:lang w:eastAsia="en-GB"/>
-        </w:rPr>
-        <w:t>Example2</w:t>
+          <w:szCs w:val="26"/>
+          <w:lang w:eastAsia="en-GB"/>
+        </w:rPr>
+      </w:pPr>
+      <w:r>
+        <w:rPr>
+          <w:rFonts w:eastAsia="Times New Roman" w:cs="Times New Roman"/>
+          <w:szCs w:val="26"/>
+          <w:lang w:eastAsia="en-GB"/>
+        </w:rPr>
+        <w:t>User Interface</w:t>
       </w:r>
     </w:p>
     <w:p>
@@ -3644,96 +3685,17 @@
         <w:spacing w:after="0" w:line="240" w:lineRule="auto"/>
         <w:rPr>
           <w:rFonts w:eastAsia="Times New Roman" w:cs="Times New Roman"/>
-          <w:color w:val="FF0000"/>
-          <w:szCs w:val="26"/>
-          <w:lang w:eastAsia="en-GB"/>
-        </w:rPr>
-      </w:pPr>
-      <w:r>
-        <w:rPr>
-          <w:rFonts w:eastAsia="Times New Roman" w:cs="Times New Roman"/>
-          <w:color w:val="FF0000"/>
-          <w:szCs w:val="26"/>
-          <w:lang w:eastAsia="en-GB"/>
-        </w:rPr>
-        <w:t>Fill out your own thingy, Remember it’s the game stuff not the proper engine stuff</w:t>
-      </w:r>
-      <w:r>
-        <w:rPr>
-          <w:rFonts w:eastAsia="Times New Roman" w:cs="Times New Roman"/>
-          <w:color w:val="FF0000"/>
-          <w:szCs w:val="26"/>
-          <w:lang w:eastAsia="en-GB"/>
-        </w:rPr>
-        <w:t>!</w:t>
-      </w:r>
-    </w:p>
-    <w:p>
-      <w:pPr>
-        <w:spacing w:after="0" w:line="240" w:lineRule="auto"/>
-        <w:ind w:firstLine="720"/>
-        <w:rPr>
-          <w:rFonts w:eastAsia="Times New Roman" w:cs="Times New Roman"/>
-          <w:szCs w:val="26"/>
-          <w:lang w:eastAsia="en-GB"/>
-        </w:rPr>
-      </w:pPr>
-    </w:p>
-    <w:p>
-      <w:pPr>
-        <w:spacing w:after="0" w:line="240" w:lineRule="auto"/>
-        <w:ind w:firstLine="720"/>
-        <w:rPr>
-          <w:rFonts w:eastAsia="Times New Roman" w:cs="Times New Roman"/>
-          <w:sz w:val="24"/>
-          <w:szCs w:val="24"/>
-          <w:lang w:eastAsia="en-GB"/>
-        </w:rPr>
-      </w:pPr>
-    </w:p>
-    <w:p>
-      <w:pPr>
-        <w:pStyle w:val="Heading4"/>
-        <w:ind w:firstLine="720"/>
-        <w:rPr>
-          <w:rFonts w:eastAsia="Times New Roman"/>
-          <w:szCs w:val="24"/>
-          <w:lang w:eastAsia="en-GB"/>
-        </w:rPr>
-      </w:pPr>
-      <w:r>
-        <w:rPr>
-          <w:rFonts w:eastAsia="Times New Roman"/>
-          <w:lang w:eastAsia="en-GB"/>
-        </w:rPr>
-        <w:t xml:space="preserve">- </w:t>
-      </w:r>
-      <w:r>
-        <w:rPr>
-          <w:rFonts w:eastAsia="Times New Roman"/>
-          <w:lang w:eastAsia="en-GB"/>
-        </w:rPr>
-        <w:t>Huw Tingley</w:t>
-      </w:r>
-    </w:p>
-    <w:p>
-      <w:pPr>
-        <w:spacing w:after="0" w:line="240" w:lineRule="auto"/>
-        <w:ind w:firstLine="720"/>
-        <w:rPr>
-          <w:rFonts w:eastAsia="Times New Roman" w:cs="Times New Roman"/>
-          <w:szCs w:val="26"/>
-          <w:lang w:eastAsia="en-GB"/>
-        </w:rPr>
-      </w:pPr>
-      <w:r>
-        <w:rPr>
-          <w:rFonts w:eastAsia="Times New Roman" w:cs="Times New Roman"/>
-          <w:szCs w:val="26"/>
-          <w:lang w:eastAsia="en-GB"/>
-        </w:rPr>
-        <w:tab/>
-        <w:t>Responsible For:</w:t>
+          <w:szCs w:val="26"/>
+          <w:lang w:eastAsia="en-GB"/>
+        </w:rPr>
+      </w:pPr>
+      <w:r>
+        <w:rPr>
+          <w:rFonts w:eastAsia="Times New Roman" w:cs="Times New Roman"/>
+          <w:szCs w:val="26"/>
+          <w:lang w:eastAsia="en-GB"/>
+        </w:rPr>
+        <w:t>Inputs &amp; Arcade Machine Port</w:t>
       </w:r>
     </w:p>
     <w:p>
@@ -3756,7 +3718,15 @@
           <w:szCs w:val="26"/>
           <w:lang w:eastAsia="en-GB"/>
         </w:rPr>
-        <w:t>User Interface</w:t>
+        <w:t xml:space="preserve">Audio </w:t>
+      </w:r>
+      <w:r>
+        <w:rPr>
+          <w:rFonts w:eastAsia="Times New Roman" w:cs="Times New Roman"/>
+          <w:szCs w:val="26"/>
+          <w:lang w:eastAsia="en-GB"/>
+        </w:rPr>
+        <w:t>(code)</w:t>
       </w:r>
     </w:p>
     <w:p>
@@ -3779,7 +3749,7 @@
           <w:szCs w:val="26"/>
           <w:lang w:eastAsia="en-GB"/>
         </w:rPr>
-        <w:t>Inputs &amp; Arcade Machine Port</w:t>
+        <w:t>Menus</w:t>
       </w:r>
     </w:p>
     <w:p>
@@ -3791,72 +3761,36 @@
         </w:numPr>
         <w:spacing w:after="0" w:line="240" w:lineRule="auto"/>
         <w:rPr>
-          <w:rFonts w:eastAsia="Times New Roman" w:cs="Times New Roman"/>
-          <w:szCs w:val="26"/>
-          <w:lang w:eastAsia="en-GB"/>
-        </w:rPr>
-      </w:pPr>
-      <w:r>
-        <w:rPr>
-          <w:rFonts w:eastAsia="Times New Roman" w:cs="Times New Roman"/>
-          <w:szCs w:val="26"/>
-          <w:lang w:eastAsia="en-GB"/>
-        </w:rPr>
-        <w:t xml:space="preserve">Audio </w:t>
-      </w:r>
-      <w:r>
-        <w:rPr>
-          <w:rFonts w:eastAsia="Times New Roman" w:cs="Times New Roman"/>
-          <w:szCs w:val="26"/>
-          <w:lang w:eastAsia="en-GB"/>
-        </w:rPr>
-        <w:t>(code)</w:t>
-      </w:r>
-    </w:p>
-    <w:p>
-      <w:pPr>
-        <w:pStyle w:val="ListParagraph"/>
-        <w:numPr>
-          <w:ilvl w:val="0"/>
-          <w:numId w:val="1"/>
-        </w:numPr>
+          <w:sz w:val="24"/>
+          <w:szCs w:val="24"/>
+        </w:rPr>
+      </w:pPr>
+      <w:r>
+        <w:rPr>
+          <w:rFonts w:eastAsia="Times New Roman" w:cs="Times New Roman"/>
+          <w:szCs w:val="26"/>
+          <w:lang w:eastAsia="en-GB"/>
+        </w:rPr>
+        <w:t>Multiple Controller Support</w:t>
+      </w:r>
+    </w:p>
+    <w:p>
+      <w:pPr>
         <w:spacing w:after="0" w:line="240" w:lineRule="auto"/>
         <w:rPr>
-          <w:rFonts w:eastAsia="Times New Roman" w:cs="Times New Roman"/>
-          <w:szCs w:val="26"/>
-          <w:lang w:eastAsia="en-GB"/>
-        </w:rPr>
-      </w:pPr>
-      <w:r>
-        <w:rPr>
-          <w:rFonts w:eastAsia="Times New Roman" w:cs="Times New Roman"/>
-          <w:szCs w:val="26"/>
-          <w:lang w:eastAsia="en-GB"/>
-        </w:rPr>
-        <w:t>Menus</w:t>
-      </w:r>
-    </w:p>
-    <w:p>
-      <w:pPr>
-        <w:pStyle w:val="ListParagraph"/>
-        <w:numPr>
-          <w:ilvl w:val="0"/>
-          <w:numId w:val="1"/>
-        </w:numPr>
+          <w:sz w:val="24"/>
+          <w:szCs w:val="24"/>
+        </w:rPr>
+      </w:pPr>
+    </w:p>
+    <w:p>
+      <w:pPr>
         <w:spacing w:after="0" w:line="240" w:lineRule="auto"/>
         <w:rPr>
           <w:sz w:val="24"/>
           <w:szCs w:val="24"/>
         </w:rPr>
       </w:pPr>
-      <w:r>
-        <w:rPr>
-          <w:rFonts w:eastAsia="Times New Roman" w:cs="Times New Roman"/>
-          <w:szCs w:val="26"/>
-          <w:lang w:eastAsia="en-GB"/>
-        </w:rPr>
-        <w:t>Multiple Controller Support</w:t>
-      </w:r>
     </w:p>
     <w:p>
       <w:pPr>
@@ -3878,32 +3812,13 @@
     </w:p>
     <w:p>
       <w:pPr>
-        <w:spacing w:after="0" w:line="240" w:lineRule="auto"/>
-        <w:rPr>
-          <w:sz w:val="24"/>
-          <w:szCs w:val="24"/>
-        </w:rPr>
-      </w:pPr>
-    </w:p>
-    <w:p>
-      <w:pPr>
-        <w:spacing w:after="0" w:line="240" w:lineRule="auto"/>
-        <w:rPr>
-          <w:sz w:val="24"/>
-          <w:szCs w:val="24"/>
-        </w:rPr>
-      </w:pPr>
-    </w:p>
-    <w:p>
-      <w:pPr>
         <w:pStyle w:val="Heading2"/>
       </w:pPr>
-      <w:bookmarkStart w:id="10" w:name="_Toc514246200"/>
-      <w:r>
-        <w:lastRenderedPageBreak/>
+      <w:bookmarkStart w:id="11" w:name="_Toc514246200"/>
+      <w:r>
         <w:t>Game Flow</w:t>
       </w:r>
-      <w:bookmarkEnd w:id="10"/>
+      <w:bookmarkEnd w:id="11"/>
     </w:p>
     <w:p>
       <w:pPr>
@@ -3986,342 +3901,342 @@
           <w:sz w:val="36"/>
         </w:rPr>
       </w:pPr>
-      <w:bookmarkStart w:id="11" w:name="_Toc514246201"/>
-      <w:r>
+      <w:bookmarkStart w:id="12" w:name="_Toc514246201"/>
+      <w:r>
+        <w:t xml:space="preserve">The </w:t>
+      </w:r>
+      <w:r>
+        <w:t>E</w:t>
+      </w:r>
+      <w:r>
+        <w:t>levator Pitch</w:t>
+      </w:r>
+      <w:bookmarkEnd w:id="12"/>
+    </w:p>
+    <w:p>
+      <w:pPr>
+        <w:spacing w:after="0" w:line="240" w:lineRule="auto"/>
+        <w:rPr>
+          <w:rFonts w:eastAsia="Times New Roman" w:cs="Times New Roman"/>
+          <w:color w:val="FF0000"/>
+          <w:sz w:val="24"/>
+          <w:szCs w:val="24"/>
+          <w:lang w:eastAsia="en-GB"/>
+        </w:rPr>
+      </w:pPr>
+      <w:r>
+        <w:rPr>
+          <w:rFonts w:eastAsia="Times New Roman" w:cs="Times New Roman"/>
+          <w:color w:val="FF0000"/>
+          <w:szCs w:val="26"/>
+          <w:lang w:eastAsia="en-GB"/>
+        </w:rPr>
+        <w:t xml:space="preserve">Smash Bros but with a </w:t>
+      </w:r>
+      <w:r>
+        <w:rPr>
+          <w:rFonts w:eastAsia="Times New Roman" w:cs="Times New Roman"/>
+          <w:color w:val="FF0000"/>
+          <w:szCs w:val="26"/>
+          <w:lang w:eastAsia="en-GB"/>
+        </w:rPr>
+        <w:t>playable potato.</w:t>
+      </w:r>
+    </w:p>
+    <w:p>
+      <w:pPr>
+        <w:spacing w:after="0" w:line="240" w:lineRule="auto"/>
+        <w:rPr>
+          <w:rFonts w:eastAsia="Times New Roman" w:cs="Times New Roman"/>
+          <w:sz w:val="24"/>
+          <w:szCs w:val="24"/>
+          <w:lang w:eastAsia="en-GB"/>
+        </w:rPr>
+      </w:pPr>
+    </w:p>
+    <w:p>
+      <w:pPr>
+        <w:pStyle w:val="Heading2"/>
+        <w:rPr>
+          <w:sz w:val="36"/>
+        </w:rPr>
+      </w:pPr>
+      <w:bookmarkStart w:id="13" w:name="_Toc514246202"/>
+      <w:r>
+        <w:t>Project Description:</w:t>
+      </w:r>
+      <w:bookmarkEnd w:id="13"/>
+    </w:p>
+    <w:p>
+      <w:pPr>
+        <w:rPr>
+          <w:lang w:eastAsia="en-GB"/>
+        </w:rPr>
+      </w:pPr>
+      <w:r>
+        <w:rPr>
+          <w:lang w:eastAsia="en-GB"/>
+        </w:rPr>
+        <w:t>Super Smash Potatoes</w:t>
+      </w:r>
+      <w:r>
+        <w:rPr>
+          <w:lang w:eastAsia="en-GB"/>
+        </w:rPr>
+        <w:t xml:space="preserve"> follows in the vein of Super Smash Bros. where instead of killing an enemy by reducing their health to zero- instead players must hit their opponents out of the arena. </w:t>
+      </w:r>
+    </w:p>
+    <w:p>
+      <w:pPr>
+        <w:rPr>
+          <w:lang w:eastAsia="en-GB"/>
+        </w:rPr>
+      </w:pPr>
+      <w:r>
+        <w:rPr>
+          <w:lang w:eastAsia="en-GB"/>
+        </w:rPr>
+        <w:t xml:space="preserve">Players have a damage percentage that increases whenever they are hit by an opponent. This percentage subsequently increases the force that they will be pushed with when they are next attacked- making it easier to be forced out of the arena. </w:t>
+      </w:r>
+    </w:p>
+    <w:p>
+      <w:pPr>
+        <w:rPr>
+          <w:lang w:eastAsia="en-GB"/>
+        </w:rPr>
+      </w:pPr>
+      <w:r>
+        <w:rPr>
+          <w:lang w:eastAsia="en-GB"/>
+        </w:rPr>
+        <w:t>Each player will have a set amount of lives, and once those lives are all used up they will no longer respawn. The last player standing shall be proclaimed the winner.</w:t>
+      </w:r>
+    </w:p>
+    <w:p>
+      <w:pPr>
+        <w:spacing w:after="240" w:line="240" w:lineRule="auto"/>
+        <w:rPr>
+          <w:lang w:eastAsia="en-GB"/>
+        </w:rPr>
+      </w:pPr>
+    </w:p>
+    <w:p>
+      <w:pPr>
+        <w:spacing w:after="240" w:line="240" w:lineRule="auto"/>
+        <w:rPr>
+          <w:rFonts w:eastAsia="Times New Roman" w:cs="Times New Roman"/>
+          <w:sz w:val="24"/>
+          <w:szCs w:val="24"/>
+          <w:lang w:eastAsia="en-GB"/>
+        </w:rPr>
+      </w:pPr>
+    </w:p>
+    <w:p>
+      <w:pPr>
+        <w:spacing w:after="240" w:line="240" w:lineRule="auto"/>
+        <w:rPr>
+          <w:rFonts w:eastAsia="Times New Roman" w:cs="Times New Roman"/>
+          <w:sz w:val="24"/>
+          <w:szCs w:val="24"/>
+          <w:lang w:eastAsia="en-GB"/>
+        </w:rPr>
+      </w:pPr>
+      <w:r>
+        <w:rPr>
+          <w:rFonts w:eastAsia="Times New Roman" w:cs="Times New Roman"/>
+          <w:sz w:val="24"/>
+          <w:szCs w:val="24"/>
+          <w:lang w:eastAsia="en-GB"/>
+        </w:rPr>
+        <w:br/>
+      </w:r>
+      <w:r>
+        <w:rPr>
+          <w:rFonts w:eastAsia="Times New Roman" w:cs="Times New Roman"/>
+          <w:sz w:val="24"/>
+          <w:szCs w:val="24"/>
+          <w:lang w:eastAsia="en-GB"/>
+        </w:rPr>
+        <w:br/>
+      </w:r>
+      <w:r>
+        <w:rPr>
+          <w:rFonts w:eastAsia="Times New Roman" w:cs="Times New Roman"/>
+          <w:sz w:val="24"/>
+          <w:szCs w:val="24"/>
+          <w:lang w:eastAsia="en-GB"/>
+        </w:rPr>
+        <w:br/>
+      </w:r>
+      <w:r>
+        <w:rPr>
+          <w:rFonts w:eastAsia="Times New Roman" w:cs="Times New Roman"/>
+          <w:sz w:val="24"/>
+          <w:szCs w:val="24"/>
+          <w:lang w:eastAsia="en-GB"/>
+        </w:rPr>
+        <w:br/>
+      </w:r>
+      <w:r>
+        <w:rPr>
+          <w:rFonts w:eastAsia="Times New Roman" w:cs="Times New Roman"/>
+          <w:sz w:val="24"/>
+          <w:szCs w:val="24"/>
+          <w:lang w:eastAsia="en-GB"/>
+        </w:rPr>
+        <w:br/>
+      </w:r>
+      <w:r>
+        <w:rPr>
+          <w:rFonts w:eastAsia="Times New Roman" w:cs="Times New Roman"/>
+          <w:sz w:val="24"/>
+          <w:szCs w:val="24"/>
+          <w:lang w:eastAsia="en-GB"/>
+        </w:rPr>
+        <w:br/>
+      </w:r>
+      <w:r>
+        <w:rPr>
+          <w:rFonts w:eastAsia="Times New Roman" w:cs="Times New Roman"/>
+          <w:sz w:val="24"/>
+          <w:szCs w:val="24"/>
+          <w:lang w:eastAsia="en-GB"/>
+        </w:rPr>
+        <w:br/>
+      </w:r>
+      <w:r>
+        <w:rPr>
+          <w:rFonts w:eastAsia="Times New Roman" w:cs="Times New Roman"/>
+          <w:sz w:val="24"/>
+          <w:szCs w:val="24"/>
+          <w:lang w:eastAsia="en-GB"/>
+        </w:rPr>
+        <w:br/>
+      </w:r>
+      <w:r>
+        <w:rPr>
+          <w:rFonts w:eastAsia="Times New Roman" w:cs="Times New Roman"/>
+          <w:sz w:val="24"/>
+          <w:szCs w:val="24"/>
+          <w:lang w:eastAsia="en-GB"/>
+        </w:rPr>
+        <w:br/>
+      </w:r>
+      <w:r>
+        <w:rPr>
+          <w:rFonts w:eastAsia="Times New Roman" w:cs="Times New Roman"/>
+          <w:sz w:val="24"/>
+          <w:szCs w:val="24"/>
+          <w:lang w:eastAsia="en-GB"/>
+        </w:rPr>
+        <w:br/>
+      </w:r>
+      <w:r>
+        <w:rPr>
+          <w:rFonts w:eastAsia="Times New Roman" w:cs="Times New Roman"/>
+          <w:sz w:val="24"/>
+          <w:szCs w:val="24"/>
+          <w:lang w:eastAsia="en-GB"/>
+        </w:rPr>
+        <w:br/>
+      </w:r>
+      <w:r>
+        <w:rPr>
+          <w:rFonts w:eastAsia="Times New Roman" w:cs="Times New Roman"/>
+          <w:sz w:val="24"/>
+          <w:szCs w:val="24"/>
+          <w:lang w:eastAsia="en-GB"/>
+        </w:rPr>
+        <w:br/>
+      </w:r>
+      <w:r>
+        <w:rPr>
+          <w:rFonts w:eastAsia="Times New Roman" w:cs="Times New Roman"/>
+          <w:sz w:val="24"/>
+          <w:szCs w:val="24"/>
+          <w:lang w:eastAsia="en-GB"/>
+        </w:rPr>
+        <w:br/>
+      </w:r>
+    </w:p>
+    <w:p>
+      <w:pPr>
+        <w:spacing w:after="240" w:line="240" w:lineRule="auto"/>
+        <w:rPr>
+          <w:rFonts w:eastAsia="Times New Roman" w:cs="Times New Roman"/>
+          <w:sz w:val="24"/>
+          <w:szCs w:val="24"/>
+          <w:lang w:eastAsia="en-GB"/>
+        </w:rPr>
+      </w:pPr>
+    </w:p>
+    <w:p>
+      <w:pPr>
+        <w:spacing w:after="240" w:line="240" w:lineRule="auto"/>
+        <w:rPr>
+          <w:rFonts w:eastAsia="Times New Roman" w:cs="Times New Roman"/>
+          <w:sz w:val="24"/>
+          <w:szCs w:val="24"/>
+          <w:lang w:eastAsia="en-GB"/>
+        </w:rPr>
+      </w:pPr>
+    </w:p>
+    <w:p>
+      <w:pPr>
+        <w:spacing w:after="240" w:line="240" w:lineRule="auto"/>
+        <w:rPr>
+          <w:rFonts w:eastAsia="Times New Roman" w:cs="Times New Roman"/>
+          <w:sz w:val="24"/>
+          <w:szCs w:val="24"/>
+          <w:lang w:eastAsia="en-GB"/>
+        </w:rPr>
+      </w:pPr>
+    </w:p>
+    <w:p>
+      <w:pPr>
+        <w:spacing w:after="240" w:line="240" w:lineRule="auto"/>
+        <w:rPr>
+          <w:rFonts w:eastAsia="Times New Roman" w:cs="Times New Roman"/>
+          <w:sz w:val="24"/>
+          <w:szCs w:val="24"/>
+          <w:lang w:eastAsia="en-GB"/>
+        </w:rPr>
+      </w:pPr>
+      <w:r>
+        <w:rPr>
+          <w:rFonts w:eastAsia="Times New Roman" w:cs="Times New Roman"/>
+          <w:sz w:val="24"/>
+          <w:szCs w:val="24"/>
+          <w:lang w:eastAsia="en-GB"/>
+        </w:rPr>
+        <w:br/>
+      </w:r>
+      <w:r>
+        <w:rPr>
+          <w:rFonts w:eastAsia="Times New Roman" w:cs="Times New Roman"/>
+          <w:sz w:val="24"/>
+          <w:szCs w:val="24"/>
+          <w:lang w:eastAsia="en-GB"/>
+        </w:rPr>
+        <w:br/>
+      </w:r>
+      <w:r>
+        <w:rPr>
+          <w:rFonts w:eastAsia="Times New Roman" w:cs="Times New Roman"/>
+          <w:sz w:val="24"/>
+          <w:szCs w:val="24"/>
+          <w:lang w:eastAsia="en-GB"/>
+        </w:rPr>
+        <w:br/>
+      </w:r>
+      <w:r>
+        <w:rPr>
+          <w:rFonts w:eastAsia="Times New Roman" w:cs="Times New Roman"/>
+          <w:sz w:val="24"/>
+          <w:szCs w:val="24"/>
+          <w:lang w:eastAsia="en-GB"/>
+        </w:rPr>
         <w:lastRenderedPageBreak/>
-        <w:t xml:space="preserve">The </w:t>
-      </w:r>
-      <w:r>
-        <w:t>E</w:t>
-      </w:r>
-      <w:r>
-        <w:t>levator Pitch</w:t>
-      </w:r>
-      <w:bookmarkEnd w:id="11"/>
-    </w:p>
-    <w:p>
-      <w:pPr>
-        <w:spacing w:after="0" w:line="240" w:lineRule="auto"/>
-        <w:rPr>
-          <w:rFonts w:eastAsia="Times New Roman" w:cs="Times New Roman"/>
-          <w:color w:val="FF0000"/>
-          <w:sz w:val="24"/>
-          <w:szCs w:val="24"/>
-          <w:lang w:eastAsia="en-GB"/>
-        </w:rPr>
-      </w:pPr>
-      <w:r>
-        <w:rPr>
-          <w:rFonts w:eastAsia="Times New Roman" w:cs="Times New Roman"/>
-          <w:color w:val="FF0000"/>
-          <w:szCs w:val="26"/>
-          <w:lang w:eastAsia="en-GB"/>
-        </w:rPr>
-        <w:t xml:space="preserve">Smash Bros but with a </w:t>
-      </w:r>
-      <w:r>
-        <w:rPr>
-          <w:rFonts w:eastAsia="Times New Roman" w:cs="Times New Roman"/>
-          <w:color w:val="FF0000"/>
-          <w:szCs w:val="26"/>
-          <w:lang w:eastAsia="en-GB"/>
-        </w:rPr>
-        <w:t>playable potato.</w:t>
-      </w:r>
-    </w:p>
-    <w:p>
-      <w:pPr>
-        <w:spacing w:after="0" w:line="240" w:lineRule="auto"/>
-        <w:rPr>
-          <w:rFonts w:eastAsia="Times New Roman" w:cs="Times New Roman"/>
-          <w:sz w:val="24"/>
-          <w:szCs w:val="24"/>
-          <w:lang w:eastAsia="en-GB"/>
-        </w:rPr>
-      </w:pPr>
-    </w:p>
-    <w:p>
-      <w:pPr>
-        <w:pStyle w:val="Heading2"/>
-        <w:rPr>
-          <w:sz w:val="36"/>
-        </w:rPr>
-      </w:pPr>
-      <w:bookmarkStart w:id="12" w:name="_Toc514246202"/>
-      <w:r>
-        <w:t>Project Description:</w:t>
-      </w:r>
-      <w:bookmarkEnd w:id="12"/>
-    </w:p>
-    <w:p>
-      <w:pPr>
-        <w:rPr>
-          <w:lang w:eastAsia="en-GB"/>
-        </w:rPr>
-      </w:pPr>
-      <w:r>
-        <w:rPr>
-          <w:lang w:eastAsia="en-GB"/>
-        </w:rPr>
-        <w:t>Super Smash Potatoes</w:t>
-      </w:r>
-      <w:r>
-        <w:rPr>
-          <w:lang w:eastAsia="en-GB"/>
-        </w:rPr>
-        <w:t xml:space="preserve"> follows in the vein of Super Smash Bros. where instead of killing an enemy by reducing their health to zero- instead players must hit their opponents out of the arena. </w:t>
-      </w:r>
-    </w:p>
-    <w:p>
-      <w:pPr>
-        <w:rPr>
-          <w:lang w:eastAsia="en-GB"/>
-        </w:rPr>
-      </w:pPr>
-      <w:r>
-        <w:rPr>
-          <w:lang w:eastAsia="en-GB"/>
-        </w:rPr>
-        <w:t xml:space="preserve">Players have a damage percentage that increases whenever they are hit by an opponent. This percentage subsequently increases the force that they will be pushed with when they are next attacked- making it easier to be forced out of the arena. </w:t>
-      </w:r>
-    </w:p>
-    <w:p>
-      <w:pPr>
-        <w:rPr>
-          <w:lang w:eastAsia="en-GB"/>
-        </w:rPr>
-      </w:pPr>
-      <w:r>
-        <w:rPr>
-          <w:lang w:eastAsia="en-GB"/>
-        </w:rPr>
-        <w:t>Each player will have a set amount of lives, and once those lives are all used up they will no longer respawn. The last player standing shall be proclaimed the winner.</w:t>
-      </w:r>
-    </w:p>
-    <w:p>
-      <w:pPr>
-        <w:spacing w:after="240" w:line="240" w:lineRule="auto"/>
-        <w:rPr>
-          <w:lang w:eastAsia="en-GB"/>
-        </w:rPr>
-      </w:pPr>
-    </w:p>
-    <w:p>
-      <w:pPr>
-        <w:spacing w:after="240" w:line="240" w:lineRule="auto"/>
-        <w:rPr>
-          <w:rFonts w:eastAsia="Times New Roman" w:cs="Times New Roman"/>
-          <w:sz w:val="24"/>
-          <w:szCs w:val="24"/>
-          <w:lang w:eastAsia="en-GB"/>
-        </w:rPr>
-      </w:pPr>
-    </w:p>
-    <w:p>
-      <w:pPr>
-        <w:spacing w:after="240" w:line="240" w:lineRule="auto"/>
-        <w:rPr>
-          <w:rFonts w:eastAsia="Times New Roman" w:cs="Times New Roman"/>
-          <w:sz w:val="24"/>
-          <w:szCs w:val="24"/>
-          <w:lang w:eastAsia="en-GB"/>
-        </w:rPr>
-      </w:pPr>
-      <w:r>
-        <w:rPr>
-          <w:rFonts w:eastAsia="Times New Roman" w:cs="Times New Roman"/>
-          <w:sz w:val="24"/>
-          <w:szCs w:val="24"/>
-          <w:lang w:eastAsia="en-GB"/>
-        </w:rPr>
-        <w:br/>
-      </w:r>
-      <w:r>
-        <w:rPr>
-          <w:rFonts w:eastAsia="Times New Roman" w:cs="Times New Roman"/>
-          <w:sz w:val="24"/>
-          <w:szCs w:val="24"/>
-          <w:lang w:eastAsia="en-GB"/>
-        </w:rPr>
-        <w:br/>
-      </w:r>
-      <w:r>
-        <w:rPr>
-          <w:rFonts w:eastAsia="Times New Roman" w:cs="Times New Roman"/>
-          <w:sz w:val="24"/>
-          <w:szCs w:val="24"/>
-          <w:lang w:eastAsia="en-GB"/>
-        </w:rPr>
-        <w:br/>
-      </w:r>
-      <w:r>
-        <w:rPr>
-          <w:rFonts w:eastAsia="Times New Roman" w:cs="Times New Roman"/>
-          <w:sz w:val="24"/>
-          <w:szCs w:val="24"/>
-          <w:lang w:eastAsia="en-GB"/>
-        </w:rPr>
-        <w:br/>
-      </w:r>
-      <w:r>
-        <w:rPr>
-          <w:rFonts w:eastAsia="Times New Roman" w:cs="Times New Roman"/>
-          <w:sz w:val="24"/>
-          <w:szCs w:val="24"/>
-          <w:lang w:eastAsia="en-GB"/>
-        </w:rPr>
-        <w:br/>
-      </w:r>
-      <w:r>
-        <w:rPr>
-          <w:rFonts w:eastAsia="Times New Roman" w:cs="Times New Roman"/>
-          <w:sz w:val="24"/>
-          <w:szCs w:val="24"/>
-          <w:lang w:eastAsia="en-GB"/>
-        </w:rPr>
-        <w:br/>
-      </w:r>
-      <w:r>
-        <w:rPr>
-          <w:rFonts w:eastAsia="Times New Roman" w:cs="Times New Roman"/>
-          <w:sz w:val="24"/>
-          <w:szCs w:val="24"/>
-          <w:lang w:eastAsia="en-GB"/>
-        </w:rPr>
-        <w:br/>
-      </w:r>
-      <w:r>
-        <w:rPr>
-          <w:rFonts w:eastAsia="Times New Roman" w:cs="Times New Roman"/>
-          <w:sz w:val="24"/>
-          <w:szCs w:val="24"/>
-          <w:lang w:eastAsia="en-GB"/>
-        </w:rPr>
-        <w:br/>
-      </w:r>
-      <w:r>
-        <w:rPr>
-          <w:rFonts w:eastAsia="Times New Roman" w:cs="Times New Roman"/>
-          <w:sz w:val="24"/>
-          <w:szCs w:val="24"/>
-          <w:lang w:eastAsia="en-GB"/>
-        </w:rPr>
-        <w:br/>
-      </w:r>
-      <w:r>
-        <w:rPr>
-          <w:rFonts w:eastAsia="Times New Roman" w:cs="Times New Roman"/>
-          <w:sz w:val="24"/>
-          <w:szCs w:val="24"/>
-          <w:lang w:eastAsia="en-GB"/>
-        </w:rPr>
-        <w:br/>
-      </w:r>
-      <w:r>
-        <w:rPr>
-          <w:rFonts w:eastAsia="Times New Roman" w:cs="Times New Roman"/>
-          <w:sz w:val="24"/>
-          <w:szCs w:val="24"/>
-          <w:lang w:eastAsia="en-GB"/>
-        </w:rPr>
-        <w:br/>
-      </w:r>
-      <w:r>
-        <w:rPr>
-          <w:rFonts w:eastAsia="Times New Roman" w:cs="Times New Roman"/>
-          <w:sz w:val="24"/>
-          <w:szCs w:val="24"/>
-          <w:lang w:eastAsia="en-GB"/>
-        </w:rPr>
-        <w:br/>
-      </w:r>
-      <w:r>
-        <w:rPr>
-          <w:rFonts w:eastAsia="Times New Roman" w:cs="Times New Roman"/>
-          <w:sz w:val="24"/>
-          <w:szCs w:val="24"/>
-          <w:lang w:eastAsia="en-GB"/>
-        </w:rPr>
-        <w:br/>
-      </w:r>
-    </w:p>
-    <w:p>
-      <w:pPr>
-        <w:spacing w:after="240" w:line="240" w:lineRule="auto"/>
-        <w:rPr>
-          <w:rFonts w:eastAsia="Times New Roman" w:cs="Times New Roman"/>
-          <w:sz w:val="24"/>
-          <w:szCs w:val="24"/>
-          <w:lang w:eastAsia="en-GB"/>
-        </w:rPr>
-      </w:pPr>
-    </w:p>
-    <w:p>
-      <w:pPr>
-        <w:spacing w:after="240" w:line="240" w:lineRule="auto"/>
-        <w:rPr>
-          <w:rFonts w:eastAsia="Times New Roman" w:cs="Times New Roman"/>
-          <w:sz w:val="24"/>
-          <w:szCs w:val="24"/>
-          <w:lang w:eastAsia="en-GB"/>
-        </w:rPr>
-      </w:pPr>
-    </w:p>
-    <w:p>
-      <w:pPr>
-        <w:spacing w:after="240" w:line="240" w:lineRule="auto"/>
-        <w:rPr>
-          <w:rFonts w:eastAsia="Times New Roman" w:cs="Times New Roman"/>
-          <w:sz w:val="24"/>
-          <w:szCs w:val="24"/>
-          <w:lang w:eastAsia="en-GB"/>
-        </w:rPr>
-      </w:pPr>
-    </w:p>
-    <w:p>
-      <w:pPr>
-        <w:spacing w:after="240" w:line="240" w:lineRule="auto"/>
-        <w:rPr>
-          <w:rFonts w:eastAsia="Times New Roman" w:cs="Times New Roman"/>
-          <w:sz w:val="24"/>
-          <w:szCs w:val="24"/>
-          <w:lang w:eastAsia="en-GB"/>
-        </w:rPr>
-      </w:pPr>
-      <w:r>
-        <w:rPr>
-          <w:rFonts w:eastAsia="Times New Roman" w:cs="Times New Roman"/>
-          <w:sz w:val="24"/>
-          <w:szCs w:val="24"/>
-          <w:lang w:eastAsia="en-GB"/>
-        </w:rPr>
-        <w:br/>
-      </w:r>
-      <w:r>
-        <w:rPr>
-          <w:rFonts w:eastAsia="Times New Roman" w:cs="Times New Roman"/>
-          <w:sz w:val="24"/>
-          <w:szCs w:val="24"/>
-          <w:lang w:eastAsia="en-GB"/>
-        </w:rPr>
-        <w:br/>
-      </w:r>
-      <w:r>
-        <w:rPr>
-          <w:rFonts w:eastAsia="Times New Roman" w:cs="Times New Roman"/>
-          <w:sz w:val="24"/>
-          <w:szCs w:val="24"/>
-          <w:lang w:eastAsia="en-GB"/>
-        </w:rPr>
-        <w:br/>
-      </w:r>
-      <w:r>
-        <w:rPr>
-          <w:rFonts w:eastAsia="Times New Roman" w:cs="Times New Roman"/>
-          <w:sz w:val="24"/>
-          <w:szCs w:val="24"/>
-          <w:lang w:eastAsia="en-GB"/>
-        </w:rPr>
         <w:br/>
       </w:r>
     </w:p>
@@ -4333,12 +4248,11 @@
           <w:szCs w:val="48"/>
         </w:rPr>
       </w:pPr>
-      <w:bookmarkStart w:id="13" w:name="_Toc514246203"/>
-      <w:r>
-        <w:lastRenderedPageBreak/>
+      <w:bookmarkStart w:id="14" w:name="_Toc514246203"/>
+      <w:r>
         <w:t>Gameplay</w:t>
       </w:r>
-      <w:bookmarkEnd w:id="13"/>
+      <w:bookmarkEnd w:id="14"/>
     </w:p>
     <w:p>
       <w:pPr>
@@ -4348,11 +4262,11 @@
           <w:szCs w:val="36"/>
         </w:rPr>
       </w:pPr>
-      <w:bookmarkStart w:id="14" w:name="_Toc514246204"/>
+      <w:bookmarkStart w:id="15" w:name="_Toc514246204"/>
       <w:r>
         <w:t>Gameplay (Brief)</w:t>
       </w:r>
-      <w:bookmarkEnd w:id="14"/>
+      <w:bookmarkEnd w:id="15"/>
     </w:p>
     <w:p>
       <w:pPr>
@@ -4381,11 +4295,11 @@
           <w:szCs w:val="36"/>
         </w:rPr>
       </w:pPr>
-      <w:bookmarkStart w:id="15" w:name="_Toc514246205"/>
+      <w:bookmarkStart w:id="16" w:name="_Toc514246205"/>
       <w:r>
         <w:t>Gameplay (Detailed)</w:t>
       </w:r>
-      <w:bookmarkEnd w:id="15"/>
+      <w:bookmarkEnd w:id="16"/>
     </w:p>
     <w:p>
       <w:pPr>
@@ -4501,7 +4415,25 @@
           <w:szCs w:val="26"/>
           <w:lang w:eastAsia="en-GB"/>
         </w:rPr>
-        <w:t>The up-punch can be used for 2 different reasons:</w:t>
+        <w:t xml:space="preserve">The up-punch can be used for 2 </w:t>
+      </w:r>
+      <w:proofErr w:type="gramStart"/>
+      <w:r>
+        <w:rPr>
+          <w:rFonts w:eastAsia="Times New Roman" w:cs="Times New Roman"/>
+          <w:szCs w:val="26"/>
+          <w:lang w:eastAsia="en-GB"/>
+        </w:rPr>
+        <w:t>different reasons</w:t>
+      </w:r>
+      <w:proofErr w:type="gramEnd"/>
+      <w:r>
+        <w:rPr>
+          <w:rFonts w:eastAsia="Times New Roman" w:cs="Times New Roman"/>
+          <w:szCs w:val="26"/>
+          <w:lang w:eastAsia="en-GB"/>
+        </w:rPr>
+        <w:t>:</w:t>
       </w:r>
     </w:p>
     <w:p>
@@ -4629,29 +4561,20 @@
     <w:p>
       <w:pPr>
         <w:spacing w:after="0" w:line="240" w:lineRule="auto"/>
-        <w:ind w:firstLine="720"/>
-        <w:rPr>
-          <w:rFonts w:eastAsia="Times New Roman" w:cs="Times New Roman"/>
-          <w:szCs w:val="26"/>
-          <w:lang w:eastAsia="en-GB"/>
-        </w:rPr>
-      </w:pPr>
-      <w:r>
-        <w:rPr>
-          <w:rFonts w:eastAsia="Times New Roman" w:cs="Times New Roman"/>
-          <w:szCs w:val="26"/>
-          <w:lang w:eastAsia="en-GB"/>
-        </w:rPr>
-        <w:tab/>
-      </w:r>
-      <w:r>
-        <w:rPr>
-          <w:rFonts w:eastAsia="Times New Roman" w:cs="Times New Roman"/>
-          <w:color w:val="FF0000"/>
-          <w:szCs w:val="26"/>
-          <w:lang w:eastAsia="en-GB"/>
-        </w:rPr>
-        <w:t>I know nothing about this</w:t>
+        <w:ind w:left="1440"/>
+        <w:rPr>
+          <w:rFonts w:eastAsia="Times New Roman" w:cs="Times New Roman"/>
+          <w:szCs w:val="26"/>
+          <w:lang w:eastAsia="en-GB"/>
+        </w:rPr>
+      </w:pPr>
+      <w:r>
+        <w:rPr>
+          <w:rFonts w:eastAsia="Times New Roman" w:cs="Times New Roman"/>
+          <w:szCs w:val="26"/>
+          <w:lang w:eastAsia="en-GB"/>
+        </w:rPr>
+        <w:t>Each character has its own stats and can jump a different amount of times.</w:t>
       </w:r>
     </w:p>
     <w:p>
@@ -4791,67 +4714,56 @@
         <w:ind w:firstLine="720"/>
         <w:rPr>
           <w:rFonts w:eastAsia="Times New Roman" w:cs="Times New Roman"/>
-          <w:color w:val="FF0000"/>
-          <w:szCs w:val="26"/>
-          <w:lang w:eastAsia="en-GB"/>
-        </w:rPr>
-      </w:pPr>
-      <w:r>
-        <w:rPr>
-          <w:rFonts w:eastAsia="Times New Roman" w:cs="Times New Roman"/>
-          <w:color w:val="FF0000"/>
-          <w:szCs w:val="26"/>
-          <w:lang w:eastAsia="en-GB"/>
-        </w:rPr>
-        <w:t>Item 2</w:t>
+          <w:szCs w:val="26"/>
+          <w:lang w:eastAsia="en-GB"/>
+        </w:rPr>
+      </w:pPr>
+      <w:r>
+        <w:rPr>
+          <w:rFonts w:eastAsia="Times New Roman" w:cs="Times New Roman"/>
+          <w:szCs w:val="26"/>
+          <w:lang w:eastAsia="en-GB"/>
+        </w:rPr>
+        <w:t>Heal</w:t>
       </w:r>
     </w:p>
     <w:p>
       <w:pPr>
         <w:spacing w:after="0" w:line="240" w:lineRule="auto"/>
-        <w:ind w:firstLine="720"/>
-        <w:rPr>
-          <w:rFonts w:eastAsia="Times New Roman" w:cs="Times New Roman"/>
-          <w:color w:val="FF0000"/>
-          <w:szCs w:val="26"/>
-          <w:lang w:eastAsia="en-GB"/>
-        </w:rPr>
-      </w:pPr>
-    </w:p>
-    <w:p>
-      <w:pPr>
-        <w:spacing w:after="0" w:line="240" w:lineRule="auto"/>
-        <w:ind w:firstLine="720"/>
-        <w:rPr>
-          <w:rFonts w:eastAsia="Times New Roman" w:cs="Times New Roman"/>
-          <w:color w:val="FF0000"/>
-          <w:szCs w:val="26"/>
-          <w:lang w:eastAsia="en-GB"/>
-        </w:rPr>
-      </w:pPr>
-      <w:r>
-        <w:rPr>
-          <w:rFonts w:eastAsia="Times New Roman" w:cs="Times New Roman"/>
-          <w:color w:val="FF0000"/>
-          <w:szCs w:val="26"/>
-          <w:lang w:eastAsia="en-GB"/>
-        </w:rPr>
-        <w:t>Item 3</w:t>
-      </w:r>
-    </w:p>
-    <w:p/>
-    <w:p/>
-    <w:p/>
+        <w:ind w:left="1440"/>
+        <w:rPr>
+          <w:rFonts w:eastAsia="Times New Roman" w:cs="Times New Roman"/>
+          <w:szCs w:val="26"/>
+          <w:lang w:eastAsia="en-GB"/>
+        </w:rPr>
+      </w:pPr>
+      <w:r>
+        <w:rPr>
+          <w:rFonts w:eastAsia="Times New Roman" w:cs="Times New Roman"/>
+          <w:szCs w:val="26"/>
+          <w:lang w:eastAsia="en-GB"/>
+        </w:rPr>
+        <w:t>The heal item can be picked up by any player, even if they aren’t hurt. Item will heal them for a percentage of their damage taken</w:t>
+      </w:r>
+      <w:r>
+        <w:rPr>
+          <w:rFonts w:eastAsia="Times New Roman" w:cs="Times New Roman"/>
+          <w:szCs w:val="26"/>
+          <w:lang w:eastAsia="en-GB"/>
+        </w:rPr>
+        <w:t>.</w:t>
+      </w:r>
+    </w:p>
     <w:p>
       <w:pPr>
         <w:pStyle w:val="Heading2"/>
       </w:pPr>
-      <w:bookmarkStart w:id="16" w:name="_Toc514246206"/>
+      <w:bookmarkStart w:id="17" w:name="_Toc514246206"/>
       <w:r>
         <w:lastRenderedPageBreak/>
         <w:t>Controls</w:t>
       </w:r>
-      <w:bookmarkEnd w:id="16"/>
+      <w:bookmarkEnd w:id="17"/>
     </w:p>
     <w:p>
       <w:pPr>
@@ -4861,11 +4773,11 @@
           <w:szCs w:val="36"/>
         </w:rPr>
       </w:pPr>
-      <w:bookmarkStart w:id="17" w:name="_Toc514246207"/>
+      <w:bookmarkStart w:id="18" w:name="_Toc514246207"/>
       <w:r>
         <w:t>Xbox Controller</w:t>
       </w:r>
-      <w:bookmarkEnd w:id="17"/>
+      <w:bookmarkEnd w:id="18"/>
     </w:p>
     <w:p>
       <w:pPr>
@@ -5321,7 +5233,7 @@
                 <w:szCs w:val="24"/>
                 <w:lang w:eastAsia="en-GB"/>
               </w:rPr>
-              <w:t>X + Left Joystick Down</w:t>
+              <w:t>B</w:t>
             </w:r>
           </w:p>
         </w:tc>
@@ -5519,12 +5431,12 @@
           <w:szCs w:val="36"/>
         </w:rPr>
       </w:pPr>
-      <w:bookmarkStart w:id="18" w:name="_Toc514246208"/>
+      <w:bookmarkStart w:id="19" w:name="_Toc514246208"/>
       <w:r>
         <w:lastRenderedPageBreak/>
         <w:t>Arcade Machine</w:t>
       </w:r>
-      <w:bookmarkEnd w:id="18"/>
+      <w:bookmarkEnd w:id="19"/>
     </w:p>
     <w:p>
       <w:pPr>
@@ -6205,7 +6117,7 @@
       <w:pPr>
         <w:pStyle w:val="Heading2"/>
       </w:pPr>
-      <w:bookmarkStart w:id="19" w:name="_Toc514246209"/>
+      <w:bookmarkStart w:id="20" w:name="_Toc514246209"/>
       <w:r>
         <w:rPr>
           <w:rStyle w:val="c13"/>
@@ -6213,7 +6125,7 @@
         <w:lastRenderedPageBreak/>
         <w:t>UI</w:t>
       </w:r>
-      <w:bookmarkEnd w:id="19"/>
+      <w:bookmarkEnd w:id="20"/>
     </w:p>
     <w:p>
       <w:pPr>
@@ -6286,11 +6198,11 @@
       <w:pPr>
         <w:pStyle w:val="Heading2"/>
       </w:pPr>
-      <w:bookmarkStart w:id="20" w:name="_Toc514246210"/>
+      <w:bookmarkStart w:id="21" w:name="_Toc514246210"/>
       <w:r>
         <w:t>Camera</w:t>
       </w:r>
-      <w:bookmarkEnd w:id="20"/>
+      <w:bookmarkEnd w:id="21"/>
     </w:p>
     <w:p>
       <w:pPr>
@@ -6328,11 +6240,11 @@
       <w:pPr>
         <w:pStyle w:val="Heading2"/>
       </w:pPr>
-      <w:bookmarkStart w:id="21" w:name="_Toc514246211"/>
+      <w:bookmarkStart w:id="22" w:name="_Toc514246211"/>
       <w:r>
         <w:t>Level Editor</w:t>
       </w:r>
-      <w:bookmarkEnd w:id="21"/>
+      <w:bookmarkEnd w:id="22"/>
     </w:p>
     <w:p>
       <w:pPr>
@@ -6358,11 +6270,11 @@
       <w:pPr>
         <w:pStyle w:val="Heading2"/>
       </w:pPr>
-      <w:bookmarkStart w:id="22" w:name="_Toc514246212"/>
+      <w:bookmarkStart w:id="23" w:name="_Toc514246212"/>
       <w:r>
         <w:t>Arenas</w:t>
       </w:r>
-      <w:bookmarkEnd w:id="22"/>
+      <w:bookmarkEnd w:id="23"/>
     </w:p>
     <w:p>
       <w:r>
@@ -6378,11 +6290,11 @@
       <w:pPr>
         <w:pStyle w:val="Heading3"/>
       </w:pPr>
-      <w:bookmarkStart w:id="23" w:name="_Toc514246213"/>
+      <w:bookmarkStart w:id="24" w:name="_Toc514246213"/>
       <w:r>
         <w:t>Arena 1:</w:t>
       </w:r>
-      <w:bookmarkEnd w:id="23"/>
+      <w:bookmarkEnd w:id="24"/>
     </w:p>
     <w:p>
       <w:r>
@@ -6456,7 +6368,15 @@
         <w:t xml:space="preserve">his map </w:t>
       </w:r>
       <w:r>
-        <w:t>is very open, leaving plenty of room for the player to position themselves. The map uses a combination of the larger and smaller problems allowing players to place themselves in a more risky position if they feel they have the skill to reap the reward.</w:t>
+        <w:t xml:space="preserve">is very open, leaving plenty of room for the player to position themselves. The map uses a combination of the larger and smaller problems allowing players to place themselves in a </w:t>
+      </w:r>
+      <w:proofErr w:type="gramStart"/>
+      <w:r>
+        <w:t>more risky</w:t>
+      </w:r>
+      <w:proofErr w:type="gramEnd"/>
+      <w:r>
+        <w:t xml:space="preserve"> position if they feel they have the skill to reap the reward.</w:t>
       </w:r>
     </w:p>
     <w:p/>
@@ -6466,11 +6386,11 @@
       <w:pPr>
         <w:pStyle w:val="Heading3"/>
       </w:pPr>
-      <w:bookmarkStart w:id="24" w:name="_Toc514246214"/>
+      <w:bookmarkStart w:id="25" w:name="_Toc514246214"/>
       <w:r>
         <w:t>Arena 2:</w:t>
       </w:r>
-      <w:bookmarkEnd w:id="24"/>
+      <w:bookmarkEnd w:id="25"/>
     </w:p>
     <w:p>
       <w:r>
@@ -6546,11 +6466,11 @@
       <w:pPr>
         <w:pStyle w:val="Heading3"/>
       </w:pPr>
-      <w:bookmarkStart w:id="25" w:name="_Toc514246215"/>
+      <w:bookmarkStart w:id="26" w:name="_Toc514246215"/>
       <w:r>
         <w:t>Arena 3:</w:t>
       </w:r>
-      <w:bookmarkEnd w:id="25"/>
+      <w:bookmarkEnd w:id="26"/>
     </w:p>
     <w:p>
       <w:r>
@@ -6707,161 +6627,6 @@
         <w:t>This map is chaotic due to its small scale and heavy layering, requiring a more advanced player to make full use of. Unlike in the other maps, there is no impassable platform acting as a safety net at the bottom of the map.</w:t>
       </w:r>
     </w:p>
-    <w:p/>
-    <w:p/>
-    <w:p>
-      <w:pPr>
-        <w:pStyle w:val="Heading2"/>
-      </w:pPr>
-      <w:bookmarkStart w:id="26" w:name="_Toc514246216"/>
-      <w:r>
-        <w:t>Unique Character Abilities</w:t>
-      </w:r>
-      <w:bookmarkEnd w:id="26"/>
-    </w:p>
-    <w:p>
-      <w:pPr>
-        <w:rPr>
-          <w:color w:val="FF0000"/>
-        </w:rPr>
-      </w:pPr>
-      <w:r>
-        <w:rPr>
-          <w:color w:val="FF0000"/>
-        </w:rPr>
-        <w:t>??</w:t>
-      </w:r>
-    </w:p>
-    <w:p>
-      <w:pPr>
-        <w:rPr>
-          <w:b/>
-          <w:bCs/>
-          <w:sz w:val="24"/>
-          <w:szCs w:val="24"/>
-        </w:rPr>
-      </w:pPr>
-    </w:p>
-    <w:p>
-      <w:pPr>
-        <w:rPr>
-          <w:b/>
-          <w:bCs/>
-          <w:sz w:val="24"/>
-          <w:szCs w:val="24"/>
-        </w:rPr>
-      </w:pPr>
-    </w:p>
-    <w:p>
-      <w:pPr>
-        <w:rPr>
-          <w:b/>
-          <w:bCs/>
-          <w:sz w:val="24"/>
-          <w:szCs w:val="24"/>
-        </w:rPr>
-      </w:pPr>
-    </w:p>
-    <w:p>
-      <w:pPr>
-        <w:rPr>
-          <w:b/>
-          <w:bCs/>
-          <w:sz w:val="24"/>
-          <w:szCs w:val="24"/>
-        </w:rPr>
-      </w:pPr>
-    </w:p>
-    <w:p>
-      <w:pPr>
-        <w:rPr>
-          <w:b/>
-          <w:bCs/>
-          <w:sz w:val="24"/>
-          <w:szCs w:val="24"/>
-        </w:rPr>
-      </w:pPr>
-    </w:p>
-    <w:p>
-      <w:pPr>
-        <w:rPr>
-          <w:b/>
-          <w:bCs/>
-          <w:sz w:val="24"/>
-          <w:szCs w:val="24"/>
-        </w:rPr>
-      </w:pPr>
-    </w:p>
-    <w:p>
-      <w:pPr>
-        <w:rPr>
-          <w:b/>
-          <w:bCs/>
-          <w:sz w:val="24"/>
-          <w:szCs w:val="24"/>
-        </w:rPr>
-      </w:pPr>
-    </w:p>
-    <w:p>
-      <w:pPr>
-        <w:rPr>
-          <w:b/>
-          <w:bCs/>
-          <w:sz w:val="24"/>
-          <w:szCs w:val="24"/>
-        </w:rPr>
-      </w:pPr>
-    </w:p>
-    <w:p>
-      <w:pPr>
-        <w:rPr>
-          <w:b/>
-          <w:bCs/>
-          <w:sz w:val="24"/>
-          <w:szCs w:val="24"/>
-        </w:rPr>
-      </w:pPr>
-    </w:p>
-    <w:p>
-      <w:pPr>
-        <w:rPr>
-          <w:b/>
-          <w:bCs/>
-          <w:sz w:val="24"/>
-          <w:szCs w:val="24"/>
-        </w:rPr>
-      </w:pPr>
-    </w:p>
-    <w:p>
-      <w:pPr>
-        <w:rPr>
-          <w:b/>
-          <w:bCs/>
-          <w:sz w:val="24"/>
-          <w:szCs w:val="24"/>
-        </w:rPr>
-      </w:pPr>
-    </w:p>
-    <w:p>
-      <w:pPr>
-        <w:rPr>
-          <w:b/>
-          <w:bCs/>
-          <w:sz w:val="24"/>
-          <w:szCs w:val="24"/>
-        </w:rPr>
-      </w:pPr>
-    </w:p>
-    <w:p>
-      <w:pPr>
-        <w:rPr>
-          <w:b/>
-          <w:bCs/>
-          <w:sz w:val="24"/>
-          <w:szCs w:val="24"/>
-        </w:rPr>
-      </w:pPr>
-    </w:p>
     <w:p>
       <w:pPr>
         <w:pStyle w:val="Heading2"/>
@@ -7060,8 +6825,6 @@
         </w:rPr>
         <w:t>Kirby</w:t>
       </w:r>
-      <w:bookmarkStart w:id="29" w:name="_GoBack"/>
-      <w:bookmarkEnd w:id="29"/>
     </w:p>
     <w:p>
       <w:pPr>
@@ -7142,14 +6905,14 @@
           <w:szCs w:val="36"/>
         </w:rPr>
       </w:pPr>
-      <w:bookmarkStart w:id="30" w:name="_Toc514246219"/>
+      <w:bookmarkStart w:id="29" w:name="_Toc514246219"/>
       <w:r>
         <w:t xml:space="preserve">- </w:t>
       </w:r>
       <w:r>
         <w:t>Particles</w:t>
       </w:r>
-      <w:bookmarkEnd w:id="30"/>
+      <w:bookmarkEnd w:id="29"/>
     </w:p>
     <w:p>
       <w:pPr>
@@ -7174,12 +6937,11 @@
       <w:r>
         <w:rPr>
           <w:rFonts w:eastAsia="Times New Roman" w:cs="Times New Roman"/>
-          <w:color w:val="FF0000"/>
-          <w:sz w:val="24"/>
-          <w:szCs w:val="24"/>
-          <w:lang w:eastAsia="en-GB"/>
-        </w:rPr>
-        <w:t>What particles have we?</w:t>
+          <w:sz w:val="24"/>
+          <w:szCs w:val="24"/>
+          <w:lang w:eastAsia="en-GB"/>
+        </w:rPr>
+        <w:t>- Firework</w:t>
       </w:r>
     </w:p>
     <w:p>
@@ -7253,6 +7015,57 @@
         <w:tab/>
         <w:t>-</w:t>
       </w:r>
+      <w:r>
+        <w:rPr>
+          <w:rFonts w:eastAsia="Times New Roman" w:cs="Times New Roman"/>
+          <w:sz w:val="24"/>
+          <w:szCs w:val="24"/>
+          <w:lang w:eastAsia="en-GB"/>
+        </w:rPr>
+        <w:t xml:space="preserve"> Attack particle</w:t>
+      </w:r>
+    </w:p>
+    <w:p>
+      <w:pPr>
+        <w:spacing w:after="0" w:line="240" w:lineRule="auto"/>
+        <w:rPr>
+          <w:rFonts w:eastAsia="Times New Roman" w:cs="Times New Roman"/>
+          <w:sz w:val="24"/>
+          <w:szCs w:val="24"/>
+          <w:lang w:eastAsia="en-GB"/>
+        </w:rPr>
+      </w:pPr>
+      <w:r>
+        <w:rPr>
+          <w:rFonts w:eastAsia="Times New Roman" w:cs="Times New Roman"/>
+          <w:sz w:val="24"/>
+          <w:szCs w:val="24"/>
+          <w:lang w:eastAsia="en-GB"/>
+        </w:rPr>
+        <w:tab/>
+        <w:t>- Upwards punch particle</w:t>
+      </w:r>
+    </w:p>
+    <w:p>
+      <w:pPr>
+        <w:spacing w:after="0" w:line="240" w:lineRule="auto"/>
+        <w:rPr>
+          <w:rFonts w:eastAsia="Times New Roman" w:cs="Times New Roman"/>
+          <w:sz w:val="24"/>
+          <w:szCs w:val="24"/>
+          <w:lang w:eastAsia="en-GB"/>
+        </w:rPr>
+      </w:pPr>
+      <w:r>
+        <w:rPr>
+          <w:rFonts w:eastAsia="Times New Roman" w:cs="Times New Roman"/>
+          <w:sz w:val="24"/>
+          <w:szCs w:val="24"/>
+          <w:lang w:eastAsia="en-GB"/>
+        </w:rPr>
+        <w:tab/>
+        <w:t xml:space="preserve">- Item pick up </w:t>
+      </w:r>
     </w:p>
     <w:p>
       <w:pPr>
@@ -7262,11 +7075,11 @@
           <w:szCs w:val="36"/>
         </w:rPr>
       </w:pPr>
-      <w:bookmarkStart w:id="31" w:name="_Toc514246220"/>
+      <w:bookmarkStart w:id="30" w:name="_Toc514246220"/>
       <w:r>
         <w:t>- Sound</w:t>
       </w:r>
-      <w:bookmarkEnd w:id="31"/>
+      <w:bookmarkEnd w:id="30"/>
     </w:p>
     <w:p>
       <w:pPr>
@@ -7303,6 +7116,7 @@
           <w:szCs w:val="26"/>
           <w:lang w:eastAsia="en-GB"/>
         </w:rPr>
+        <w:lastRenderedPageBreak/>
         <w:tab/>
       </w:r>
       <w:r>
@@ -7558,11 +7372,11 @@
       <w:pPr>
         <w:pStyle w:val="Heading3"/>
       </w:pPr>
-      <w:bookmarkStart w:id="32" w:name="_Toc514246221"/>
+      <w:bookmarkStart w:id="31" w:name="_Toc514246221"/>
       <w:r>
         <w:t>- Animation</w:t>
       </w:r>
-      <w:bookmarkEnd w:id="32"/>
+      <w:bookmarkEnd w:id="31"/>
     </w:p>
     <w:p>
       <w:pPr>
@@ -7801,20 +7615,33 @@
       <w:r>
         <w:rPr>
           <w:rFonts w:eastAsia="Times New Roman" w:cs="Times New Roman"/>
-          <w:color w:val="FF0000"/>
-          <w:szCs w:val="26"/>
-          <w:lang w:eastAsia="en-GB"/>
-        </w:rPr>
-        <w:t>Etc.</w:t>
-      </w:r>
-      <w:r>
-        <w:rPr>
-          <w:rFonts w:eastAsia="Times New Roman" w:cs="Times New Roman"/>
-          <w:color w:val="FF0000"/>
-          <w:szCs w:val="26"/>
-          <w:lang w:eastAsia="en-GB"/>
-        </w:rPr>
-        <w:t>?</w:t>
+          <w:szCs w:val="26"/>
+          <w:lang w:eastAsia="en-GB"/>
+        </w:rPr>
+        <w:t>Slide grabbing</w:t>
+      </w:r>
+    </w:p>
+    <w:p>
+      <w:pPr>
+        <w:pStyle w:val="ListParagraph"/>
+        <w:numPr>
+          <w:ilvl w:val="0"/>
+          <w:numId w:val="2"/>
+        </w:numPr>
+        <w:spacing w:after="240" w:line="240" w:lineRule="auto"/>
+        <w:rPr>
+          <w:rFonts w:eastAsia="Times New Roman" w:cs="Times New Roman"/>
+          <w:szCs w:val="26"/>
+          <w:lang w:eastAsia="en-GB"/>
+        </w:rPr>
+      </w:pPr>
+      <w:r>
+        <w:rPr>
+          <w:rFonts w:eastAsia="Times New Roman" w:cs="Times New Roman"/>
+          <w:szCs w:val="26"/>
+          <w:lang w:eastAsia="en-GB"/>
+        </w:rPr>
+        <w:t>Blinking</w:t>
       </w:r>
     </w:p>
     <w:sectPr>
@@ -7831,7 +7658,7 @@
 </file>
 
 <file path=word/endnotes.xml><?xml version="1.0" encoding="utf-8"?>
-<w:endnotes xmlns:wpc="http://schemas.microsoft.com/office/word/2010/wordprocessingCanvas" xmlns:cx="http://schemas.microsoft.com/office/drawing/2014/chartex" xmlns:cx1="http://schemas.microsoft.com/office/drawing/2015/9/8/chartex" xmlns:mc="http://schemas.openxmlformats.org/markup-compatibility/2006" xmlns:o="urn:schemas-microsoft-com:office:office" xmlns:r="http://schemas.openxmlformats.org/officeDocument/2006/relationships" xmlns:m="http://schemas.openxmlformats.org/officeDocument/2006/math" xmlns:v="urn:schemas-microsoft-com:vml" xmlns:wp14="http://schemas.microsoft.com/office/word/2010/wordprocessingDrawing" xmlns:wp="http://schemas.openxmlformats.org/drawingml/2006/wordprocessingDrawing" xmlns:w10="urn:schemas-microsoft-com:office:word" xmlns:w="http://schemas.openxmlformats.org/wordprocessingml/2006/main" xmlns:w14="http://schemas.microsoft.com/office/word/2010/wordml" xmlns:w15="http://schemas.microsoft.com/office/word/2012/wordml" xmlns:w16se="http://schemas.microsoft.com/office/word/2015/wordml/symex" xmlns:wpg="http://schemas.microsoft.com/office/word/2010/wordprocessingGroup" xmlns:wpi="http://schemas.microsoft.com/office/word/2010/wordprocessingInk" xmlns:wne="http://schemas.microsoft.com/office/word/2006/wordml" xmlns:wps="http://schemas.microsoft.com/office/word/2010/wordprocessingShape" mc:Ignorable="w14 w15 w16se wp14">
+<w:endnotes xmlns:wpc="http://schemas.microsoft.com/office/word/2010/wordprocessingCanvas" xmlns:cx="http://schemas.microsoft.com/office/drawing/2014/chartex" xmlns:cx1="http://schemas.microsoft.com/office/drawing/2015/9/8/chartex" xmlns:cx2="http://schemas.microsoft.com/office/drawing/2015/10/21/chartex" xmlns:cx3="http://schemas.microsoft.com/office/drawing/2016/5/9/chartex" xmlns:cx4="http://schemas.microsoft.com/office/drawing/2016/5/10/chartex" xmlns:cx5="http://schemas.microsoft.com/office/drawing/2016/5/11/chartex" xmlns:cx6="http://schemas.microsoft.com/office/drawing/2016/5/12/chartex" xmlns:cx7="http://schemas.microsoft.com/office/drawing/2016/5/13/chartex" xmlns:cx8="http://schemas.microsoft.com/office/drawing/2016/5/14/chartex" xmlns:mc="http://schemas.openxmlformats.org/markup-compatibility/2006" xmlns:aink="http://schemas.microsoft.com/office/drawing/2016/ink" xmlns:am3d="http://schemas.microsoft.com/office/drawing/2017/model3d" xmlns:o="urn:schemas-microsoft-com:office:office" xmlns:r="http://schemas.openxmlformats.org/officeDocument/2006/relationships" xmlns:m="http://schemas.openxmlformats.org/officeDocument/2006/math" xmlns:v="urn:schemas-microsoft-com:vml" xmlns:wp14="http://schemas.microsoft.com/office/word/2010/wordprocessingDrawing" xmlns:wp="http://schemas.openxmlformats.org/drawingml/2006/wordprocessingDrawing" xmlns:w10="urn:schemas-microsoft-com:office:word" xmlns:w="http://schemas.openxmlformats.org/wordprocessingml/2006/main" xmlns:w14="http://schemas.microsoft.com/office/word/2010/wordml" xmlns:w15="http://schemas.microsoft.com/office/word/2012/wordml" xmlns:w16cid="http://schemas.microsoft.com/office/word/2016/wordml/cid" xmlns:w16se="http://schemas.microsoft.com/office/word/2015/wordml/symex" xmlns:wpg="http://schemas.microsoft.com/office/word/2010/wordprocessingGroup" xmlns:wpi="http://schemas.microsoft.com/office/word/2010/wordprocessingInk" xmlns:wne="http://schemas.microsoft.com/office/word/2006/wordml" xmlns:wps="http://schemas.microsoft.com/office/word/2010/wordprocessingShape" mc:Ignorable="w14 w15 w16se w16cid wp14">
   <w:endnote w:type="separator" w:id="-1">
     <w:p>
       <w:pPr>
@@ -7856,7 +7683,7 @@
 </file>
 
 <file path=word/footer1.xml><?xml version="1.0" encoding="utf-8"?>
-<w:ftr xmlns:wpc="http://schemas.microsoft.com/office/word/2010/wordprocessingCanvas" xmlns:cx="http://schemas.microsoft.com/office/drawing/2014/chartex" xmlns:cx1="http://schemas.microsoft.com/office/drawing/2015/9/8/chartex" xmlns:mc="http://schemas.openxmlformats.org/markup-compatibility/2006" xmlns:o="urn:schemas-microsoft-com:office:office" xmlns:r="http://schemas.openxmlformats.org/officeDocument/2006/relationships" xmlns:m="http://schemas.openxmlformats.org/officeDocument/2006/math" xmlns:v="urn:schemas-microsoft-com:vml" xmlns:wp14="http://schemas.microsoft.com/office/word/2010/wordprocessingDrawing" xmlns:wp="http://schemas.openxmlformats.org/drawingml/2006/wordprocessingDrawing" xmlns:w10="urn:schemas-microsoft-com:office:word" xmlns:w="http://schemas.openxmlformats.org/wordprocessingml/2006/main" xmlns:w14="http://schemas.microsoft.com/office/word/2010/wordml" xmlns:w15="http://schemas.microsoft.com/office/word/2012/wordml" xmlns:w16se="http://schemas.microsoft.com/office/word/2015/wordml/symex" xmlns:wpg="http://schemas.microsoft.com/office/word/2010/wordprocessingGroup" xmlns:wpi="http://schemas.microsoft.com/office/word/2010/wordprocessingInk" xmlns:wne="http://schemas.microsoft.com/office/word/2006/wordml" xmlns:wps="http://schemas.microsoft.com/office/word/2010/wordprocessingShape" mc:Ignorable="w14 w15 w16se wp14">
+<w:ftr xmlns:wpc="http://schemas.microsoft.com/office/word/2010/wordprocessingCanvas" xmlns:cx="http://schemas.microsoft.com/office/drawing/2014/chartex" xmlns:cx1="http://schemas.microsoft.com/office/drawing/2015/9/8/chartex" xmlns:cx2="http://schemas.microsoft.com/office/drawing/2015/10/21/chartex" xmlns:cx3="http://schemas.microsoft.com/office/drawing/2016/5/9/chartex" xmlns:cx4="http://schemas.microsoft.com/office/drawing/2016/5/10/chartex" xmlns:cx5="http://schemas.microsoft.com/office/drawing/2016/5/11/chartex" xmlns:cx6="http://schemas.microsoft.com/office/drawing/2016/5/12/chartex" xmlns:cx7="http://schemas.microsoft.com/office/drawing/2016/5/13/chartex" xmlns:cx8="http://schemas.microsoft.com/office/drawing/2016/5/14/chartex" xmlns:mc="http://schemas.openxmlformats.org/markup-compatibility/2006" xmlns:aink="http://schemas.microsoft.com/office/drawing/2016/ink" xmlns:am3d="http://schemas.microsoft.com/office/drawing/2017/model3d" xmlns:o="urn:schemas-microsoft-com:office:office" xmlns:r="http://schemas.openxmlformats.org/officeDocument/2006/relationships" xmlns:m="http://schemas.openxmlformats.org/officeDocument/2006/math" xmlns:v="urn:schemas-microsoft-com:vml" xmlns:wp14="http://schemas.microsoft.com/office/word/2010/wordprocessingDrawing" xmlns:wp="http://schemas.openxmlformats.org/drawingml/2006/wordprocessingDrawing" xmlns:w10="urn:schemas-microsoft-com:office:word" xmlns:w="http://schemas.openxmlformats.org/wordprocessingml/2006/main" xmlns:w14="http://schemas.microsoft.com/office/word/2010/wordml" xmlns:w15="http://schemas.microsoft.com/office/word/2012/wordml" xmlns:w16cid="http://schemas.microsoft.com/office/word/2016/wordml/cid" xmlns:w16se="http://schemas.microsoft.com/office/word/2015/wordml/symex" xmlns:wpg="http://schemas.microsoft.com/office/word/2010/wordprocessingGroup" xmlns:wpi="http://schemas.microsoft.com/office/word/2010/wordprocessingInk" xmlns:wne="http://schemas.microsoft.com/office/word/2006/wordml" xmlns:wps="http://schemas.microsoft.com/office/word/2010/wordprocessingShape" mc:Ignorable="w14 w15 w16se w16cid wp14">
   <w:p>
     <w:pPr>
       <w:pStyle w:val="Footer"/>
@@ -7911,7 +7738,7 @@
 </file>
 
 <file path=word/footnotes.xml><?xml version="1.0" encoding="utf-8"?>
-<w:footnotes xmlns:wpc="http://schemas.microsoft.com/office/word/2010/wordprocessingCanvas" xmlns:cx="http://schemas.microsoft.com/office/drawing/2014/chartex" xmlns:cx1="http://schemas.microsoft.com/office/drawing/2015/9/8/chartex" xmlns:mc="http://schemas.openxmlformats.org/markup-compatibility/2006" xmlns:o="urn:schemas-microsoft-com:office:office" xmlns:r="http://schemas.openxmlformats.org/officeDocument/2006/relationships" xmlns:m="http://schemas.openxmlformats.org/officeDocument/2006/math" xmlns:v="urn:schemas-microsoft-com:vml" xmlns:wp14="http://schemas.microsoft.com/office/word/2010/wordprocessingDrawing" xmlns:wp="http://schemas.openxmlformats.org/drawingml/2006/wordprocessingDrawing" xmlns:w10="urn:schemas-microsoft-com:office:word" xmlns:w="http://schemas.openxmlformats.org/wordprocessingml/2006/main" xmlns:w14="http://schemas.microsoft.com/office/word/2010/wordml" xmlns:w15="http://schemas.microsoft.com/office/word/2012/wordml" xmlns:w16se="http://schemas.microsoft.com/office/word/2015/wordml/symex" xmlns:wpg="http://schemas.microsoft.com/office/word/2010/wordprocessingGroup" xmlns:wpi="http://schemas.microsoft.com/office/word/2010/wordprocessingInk" xmlns:wne="http://schemas.microsoft.com/office/word/2006/wordml" xmlns:wps="http://schemas.microsoft.com/office/word/2010/wordprocessingShape" mc:Ignorable="w14 w15 w16se wp14">
+<w:footnotes xmlns:wpc="http://schemas.microsoft.com/office/word/2010/wordprocessingCanvas" xmlns:cx="http://schemas.microsoft.com/office/drawing/2014/chartex" xmlns:cx1="http://schemas.microsoft.com/office/drawing/2015/9/8/chartex" xmlns:cx2="http://schemas.microsoft.com/office/drawing/2015/10/21/chartex" xmlns:cx3="http://schemas.microsoft.com/office/drawing/2016/5/9/chartex" xmlns:cx4="http://schemas.microsoft.com/office/drawing/2016/5/10/chartex" xmlns:cx5="http://schemas.microsoft.com/office/drawing/2016/5/11/chartex" xmlns:cx6="http://schemas.microsoft.com/office/drawing/2016/5/12/chartex" xmlns:cx7="http://schemas.microsoft.com/office/drawing/2016/5/13/chartex" xmlns:cx8="http://schemas.microsoft.com/office/drawing/2016/5/14/chartex" xmlns:mc="http://schemas.openxmlformats.org/markup-compatibility/2006" xmlns:aink="http://schemas.microsoft.com/office/drawing/2016/ink" xmlns:am3d="http://schemas.microsoft.com/office/drawing/2017/model3d" xmlns:o="urn:schemas-microsoft-com:office:office" xmlns:r="http://schemas.openxmlformats.org/officeDocument/2006/relationships" xmlns:m="http://schemas.openxmlformats.org/officeDocument/2006/math" xmlns:v="urn:schemas-microsoft-com:vml" xmlns:wp14="http://schemas.microsoft.com/office/word/2010/wordprocessingDrawing" xmlns:wp="http://schemas.openxmlformats.org/drawingml/2006/wordprocessingDrawing" xmlns:w10="urn:schemas-microsoft-com:office:word" xmlns:w="http://schemas.openxmlformats.org/wordprocessingml/2006/main" xmlns:w14="http://schemas.microsoft.com/office/word/2010/wordml" xmlns:w15="http://schemas.microsoft.com/office/word/2012/wordml" xmlns:w16cid="http://schemas.microsoft.com/office/word/2016/wordml/cid" xmlns:w16se="http://schemas.microsoft.com/office/word/2015/wordml/symex" xmlns:wpg="http://schemas.microsoft.com/office/word/2010/wordprocessingGroup" xmlns:wpi="http://schemas.microsoft.com/office/word/2010/wordprocessingInk" xmlns:wne="http://schemas.microsoft.com/office/word/2006/wordml" xmlns:wps="http://schemas.microsoft.com/office/word/2010/wordprocessingShape" mc:Ignorable="w14 w15 w16se w16cid wp14">
   <w:footnote w:type="separator" w:id="-1">
     <w:p>
       <w:pPr>
@@ -7936,7 +7763,7 @@
 </file>
 
 <file path=word/header1.xml><?xml version="1.0" encoding="utf-8"?>
-<w:hdr xmlns:wpc="http://schemas.microsoft.com/office/word/2010/wordprocessingCanvas" xmlns:cx="http://schemas.microsoft.com/office/drawing/2014/chartex" xmlns:cx1="http://schemas.microsoft.com/office/drawing/2015/9/8/chartex" xmlns:mc="http://schemas.openxmlformats.org/markup-compatibility/2006" xmlns:o="urn:schemas-microsoft-com:office:office" xmlns:r="http://schemas.openxmlformats.org/officeDocument/2006/relationships" xmlns:m="http://schemas.openxmlformats.org/officeDocument/2006/math" xmlns:v="urn:schemas-microsoft-com:vml" xmlns:wp14="http://schemas.microsoft.com/office/word/2010/wordprocessingDrawing" xmlns:wp="http://schemas.openxmlformats.org/drawingml/2006/wordprocessingDrawing" xmlns:w10="urn:schemas-microsoft-com:office:word" xmlns:w="http://schemas.openxmlformats.org/wordprocessingml/2006/main" xmlns:w14="http://schemas.microsoft.com/office/word/2010/wordml" xmlns:w15="http://schemas.microsoft.com/office/word/2012/wordml" xmlns:w16se="http://schemas.microsoft.com/office/word/2015/wordml/symex" xmlns:wpg="http://schemas.microsoft.com/office/word/2010/wordprocessingGroup" xmlns:wpi="http://schemas.microsoft.com/office/word/2010/wordprocessingInk" xmlns:wne="http://schemas.microsoft.com/office/word/2006/wordml" xmlns:wps="http://schemas.microsoft.com/office/word/2010/wordprocessingShape" mc:Ignorable="w14 w15 w16se wp14">
+<w:hdr xmlns:wpc="http://schemas.microsoft.com/office/word/2010/wordprocessingCanvas" xmlns:cx="http://schemas.microsoft.com/office/drawing/2014/chartex" xmlns:cx1="http://schemas.microsoft.com/office/drawing/2015/9/8/chartex" xmlns:cx2="http://schemas.microsoft.com/office/drawing/2015/10/21/chartex" xmlns:cx3="http://schemas.microsoft.com/office/drawing/2016/5/9/chartex" xmlns:cx4="http://schemas.microsoft.com/office/drawing/2016/5/10/chartex" xmlns:cx5="http://schemas.microsoft.com/office/drawing/2016/5/11/chartex" xmlns:cx6="http://schemas.microsoft.com/office/drawing/2016/5/12/chartex" xmlns:cx7="http://schemas.microsoft.com/office/drawing/2016/5/13/chartex" xmlns:cx8="http://schemas.microsoft.com/office/drawing/2016/5/14/chartex" xmlns:mc="http://schemas.openxmlformats.org/markup-compatibility/2006" xmlns:aink="http://schemas.microsoft.com/office/drawing/2016/ink" xmlns:am3d="http://schemas.microsoft.com/office/drawing/2017/model3d" xmlns:o="urn:schemas-microsoft-com:office:office" xmlns:r="http://schemas.openxmlformats.org/officeDocument/2006/relationships" xmlns:m="http://schemas.openxmlformats.org/officeDocument/2006/math" xmlns:v="urn:schemas-microsoft-com:vml" xmlns:wp14="http://schemas.microsoft.com/office/word/2010/wordprocessingDrawing" xmlns:wp="http://schemas.openxmlformats.org/drawingml/2006/wordprocessingDrawing" xmlns:w10="urn:schemas-microsoft-com:office:word" xmlns:w="http://schemas.openxmlformats.org/wordprocessingml/2006/main" xmlns:w14="http://schemas.microsoft.com/office/word/2010/wordml" xmlns:w15="http://schemas.microsoft.com/office/word/2012/wordml" xmlns:w16cid="http://schemas.microsoft.com/office/word/2016/wordml/cid" xmlns:w16se="http://schemas.microsoft.com/office/word/2015/wordml/symex" xmlns:wpg="http://schemas.microsoft.com/office/word/2010/wordprocessingGroup" xmlns:wpi="http://schemas.microsoft.com/office/word/2010/wordprocessingInk" xmlns:wne="http://schemas.microsoft.com/office/word/2006/wordml" xmlns:wps="http://schemas.microsoft.com/office/word/2010/wordprocessingShape" mc:Ignorable="w14 w15 w16se w16cid wp14">
   <w:p>
     <w:pPr>
       <w:pStyle w:val="Header"/>
@@ -7963,7 +7790,7 @@
 </file>
 
 <file path=word/numbering.xml><?xml version="1.0" encoding="utf-8"?>
-<w:numbering xmlns:wpc="http://schemas.microsoft.com/office/word/2010/wordprocessingCanvas" xmlns:cx="http://schemas.microsoft.com/office/drawing/2014/chartex" xmlns:cx1="http://schemas.microsoft.com/office/drawing/2015/9/8/chartex" xmlns:mc="http://schemas.openxmlformats.org/markup-compatibility/2006" xmlns:o="urn:schemas-microsoft-com:office:office" xmlns:r="http://schemas.openxmlformats.org/officeDocument/2006/relationships" xmlns:m="http://schemas.openxmlformats.org/officeDocument/2006/math" xmlns:v="urn:schemas-microsoft-com:vml" xmlns:wp14="http://schemas.microsoft.com/office/word/2010/wordprocessingDrawing" xmlns:wp="http://schemas.openxmlformats.org/drawingml/2006/wordprocessingDrawing" xmlns:w10="urn:schemas-microsoft-com:office:word" xmlns:w="http://schemas.openxmlformats.org/wordprocessingml/2006/main" xmlns:w14="http://schemas.microsoft.com/office/word/2010/wordml" xmlns:w15="http://schemas.microsoft.com/office/word/2012/wordml" xmlns:w16se="http://schemas.microsoft.com/office/word/2015/wordml/symex" xmlns:wpg="http://schemas.microsoft.com/office/word/2010/wordprocessingGroup" xmlns:wpi="http://schemas.microsoft.com/office/word/2010/wordprocessingInk" xmlns:wne="http://schemas.microsoft.com/office/word/2006/wordml" xmlns:wps="http://schemas.microsoft.com/office/word/2010/wordprocessingShape" mc:Ignorable="w14 w15 w16se wp14">
+<w:numbering xmlns:wpc="http://schemas.microsoft.com/office/word/2010/wordprocessingCanvas" xmlns:cx="http://schemas.microsoft.com/office/drawing/2014/chartex" xmlns:cx1="http://schemas.microsoft.com/office/drawing/2015/9/8/chartex" xmlns:cx2="http://schemas.microsoft.com/office/drawing/2015/10/21/chartex" xmlns:cx3="http://schemas.microsoft.com/office/drawing/2016/5/9/chartex" xmlns:cx4="http://schemas.microsoft.com/office/drawing/2016/5/10/chartex" xmlns:cx5="http://schemas.microsoft.com/office/drawing/2016/5/11/chartex" xmlns:cx6="http://schemas.microsoft.com/office/drawing/2016/5/12/chartex" xmlns:cx7="http://schemas.microsoft.com/office/drawing/2016/5/13/chartex" xmlns:cx8="http://schemas.microsoft.com/office/drawing/2016/5/14/chartex" xmlns:mc="http://schemas.openxmlformats.org/markup-compatibility/2006" xmlns:aink="http://schemas.microsoft.com/office/drawing/2016/ink" xmlns:am3d="http://schemas.microsoft.com/office/drawing/2017/model3d" xmlns:o="urn:schemas-microsoft-com:office:office" xmlns:r="http://schemas.openxmlformats.org/officeDocument/2006/relationships" xmlns:m="http://schemas.openxmlformats.org/officeDocument/2006/math" xmlns:v="urn:schemas-microsoft-com:vml" xmlns:wp14="http://schemas.microsoft.com/office/word/2010/wordprocessingDrawing" xmlns:wp="http://schemas.openxmlformats.org/drawingml/2006/wordprocessingDrawing" xmlns:w10="urn:schemas-microsoft-com:office:word" xmlns:w="http://schemas.openxmlformats.org/wordprocessingml/2006/main" xmlns:w14="http://schemas.microsoft.com/office/word/2010/wordml" xmlns:w15="http://schemas.microsoft.com/office/word/2012/wordml" xmlns:w16cid="http://schemas.microsoft.com/office/word/2016/wordml/cid" xmlns:w16se="http://schemas.microsoft.com/office/word/2015/wordml/symex" xmlns:wpg="http://schemas.microsoft.com/office/word/2010/wordprocessingGroup" xmlns:wpi="http://schemas.microsoft.com/office/word/2010/wordprocessingInk" xmlns:wne="http://schemas.microsoft.com/office/word/2006/wordml" xmlns:wps="http://schemas.microsoft.com/office/word/2010/wordprocessingShape" mc:Ignorable="w14 w15 w16se w16cid wp14">
   <w:abstractNum w:abstractNumId="0" w15:restartNumberingAfterBreak="0">
     <w:nsid w:val="2F6A3357"/>
     <w:multiLevelType w:val="hybridMultilevel"/>
@@ -8190,17 +8017,133 @@
       </w:rPr>
     </w:lvl>
   </w:abstractNum>
+  <w:abstractNum w:abstractNumId="2" w15:restartNumberingAfterBreak="0">
+    <w:nsid w:val="6E493F97"/>
+    <w:multiLevelType w:val="hybridMultilevel"/>
+    <w:tmpl w:val="9B905CA8"/>
+    <w:lvl w:ilvl="0" w:tplc="08090001">
+      <w:start w:val="1"/>
+      <w:numFmt w:val="bullet"/>
+      <w:lvlText w:val=""/>
+      <w:lvlJc w:val="left"/>
+      <w:pPr>
+        <w:ind w:left="2880" w:hanging="360"/>
+      </w:pPr>
+      <w:rPr>
+        <w:rFonts w:ascii="Symbol" w:hAnsi="Symbol" w:hint="default"/>
+      </w:rPr>
+    </w:lvl>
+    <w:lvl w:ilvl="1" w:tplc="08090003" w:tentative="1">
+      <w:start w:val="1"/>
+      <w:numFmt w:val="bullet"/>
+      <w:lvlText w:val="o"/>
+      <w:lvlJc w:val="left"/>
+      <w:pPr>
+        <w:ind w:left="3600" w:hanging="360"/>
+      </w:pPr>
+      <w:rPr>
+        <w:rFonts w:ascii="Courier New" w:hAnsi="Courier New" w:cs="Courier New" w:hint="default"/>
+      </w:rPr>
+    </w:lvl>
+    <w:lvl w:ilvl="2" w:tplc="08090005" w:tentative="1">
+      <w:start w:val="1"/>
+      <w:numFmt w:val="bullet"/>
+      <w:lvlText w:val=""/>
+      <w:lvlJc w:val="left"/>
+      <w:pPr>
+        <w:ind w:left="4320" w:hanging="360"/>
+      </w:pPr>
+      <w:rPr>
+        <w:rFonts w:ascii="Wingdings" w:hAnsi="Wingdings" w:hint="default"/>
+      </w:rPr>
+    </w:lvl>
+    <w:lvl w:ilvl="3" w:tplc="08090001" w:tentative="1">
+      <w:start w:val="1"/>
+      <w:numFmt w:val="bullet"/>
+      <w:lvlText w:val=""/>
+      <w:lvlJc w:val="left"/>
+      <w:pPr>
+        <w:ind w:left="5040" w:hanging="360"/>
+      </w:pPr>
+      <w:rPr>
+        <w:rFonts w:ascii="Symbol" w:hAnsi="Symbol" w:hint="default"/>
+      </w:rPr>
+    </w:lvl>
+    <w:lvl w:ilvl="4" w:tplc="08090003" w:tentative="1">
+      <w:start w:val="1"/>
+      <w:numFmt w:val="bullet"/>
+      <w:lvlText w:val="o"/>
+      <w:lvlJc w:val="left"/>
+      <w:pPr>
+        <w:ind w:left="5760" w:hanging="360"/>
+      </w:pPr>
+      <w:rPr>
+        <w:rFonts w:ascii="Courier New" w:hAnsi="Courier New" w:cs="Courier New" w:hint="default"/>
+      </w:rPr>
+    </w:lvl>
+    <w:lvl w:ilvl="5" w:tplc="08090005" w:tentative="1">
+      <w:start w:val="1"/>
+      <w:numFmt w:val="bullet"/>
+      <w:lvlText w:val=""/>
+      <w:lvlJc w:val="left"/>
+      <w:pPr>
+        <w:ind w:left="6480" w:hanging="360"/>
+      </w:pPr>
+      <w:rPr>
+        <w:rFonts w:ascii="Wingdings" w:hAnsi="Wingdings" w:hint="default"/>
+      </w:rPr>
+    </w:lvl>
+    <w:lvl w:ilvl="6" w:tplc="08090001" w:tentative="1">
+      <w:start w:val="1"/>
+      <w:numFmt w:val="bullet"/>
+      <w:lvlText w:val=""/>
+      <w:lvlJc w:val="left"/>
+      <w:pPr>
+        <w:ind w:left="7200" w:hanging="360"/>
+      </w:pPr>
+      <w:rPr>
+        <w:rFonts w:ascii="Symbol" w:hAnsi="Symbol" w:hint="default"/>
+      </w:rPr>
+    </w:lvl>
+    <w:lvl w:ilvl="7" w:tplc="08090003" w:tentative="1">
+      <w:start w:val="1"/>
+      <w:numFmt w:val="bullet"/>
+      <w:lvlText w:val="o"/>
+      <w:lvlJc w:val="left"/>
+      <w:pPr>
+        <w:ind w:left="7920" w:hanging="360"/>
+      </w:pPr>
+      <w:rPr>
+        <w:rFonts w:ascii="Courier New" w:hAnsi="Courier New" w:cs="Courier New" w:hint="default"/>
+      </w:rPr>
+    </w:lvl>
+    <w:lvl w:ilvl="8" w:tplc="08090005" w:tentative="1">
+      <w:start w:val="1"/>
+      <w:numFmt w:val="bullet"/>
+      <w:lvlText w:val=""/>
+      <w:lvlJc w:val="left"/>
+      <w:pPr>
+        <w:ind w:left="8640" w:hanging="360"/>
+      </w:pPr>
+      <w:rPr>
+        <w:rFonts w:ascii="Wingdings" w:hAnsi="Wingdings" w:hint="default"/>
+      </w:rPr>
+    </w:lvl>
+  </w:abstractNum>
   <w:num w:numId="1">
     <w:abstractNumId w:val="1"/>
   </w:num>
   <w:num w:numId="2">
     <w:abstractNumId w:val="0"/>
   </w:num>
+  <w:num w:numId="3">
+    <w:abstractNumId w:val="2"/>
+  </w:num>
 </w:numbering>
 </file>
 
 <file path=word/styles.xml><?xml version="1.0" encoding="utf-8"?>
-<w:styles xmlns:mc="http://schemas.openxmlformats.org/markup-compatibility/2006" xmlns:r="http://schemas.openxmlformats.org/officeDocument/2006/relationships" xmlns:w="http://schemas.openxmlformats.org/wordprocessingml/2006/main" xmlns:w14="http://schemas.microsoft.com/office/word/2010/wordml" xmlns:w15="http://schemas.microsoft.com/office/word/2012/wordml" xmlns:w16se="http://schemas.microsoft.com/office/word/2015/wordml/symex" mc:Ignorable="w14 w15 w16se">
+<w:styles xmlns:mc="http://schemas.openxmlformats.org/markup-compatibility/2006" xmlns:r="http://schemas.openxmlformats.org/officeDocument/2006/relationships" xmlns:w="http://schemas.openxmlformats.org/wordprocessingml/2006/main" xmlns:w14="http://schemas.microsoft.com/office/word/2010/wordml" xmlns:w15="http://schemas.microsoft.com/office/word/2012/wordml" xmlns:w16cid="http://schemas.microsoft.com/office/word/2016/wordml/cid" xmlns:w16se="http://schemas.microsoft.com/office/word/2015/wordml/symex" mc:Ignorable="w14 w15 w16se w16cid">
   <w:docDefaults>
     <w:rPrDefault>
       <w:rPr>
@@ -8216,7 +8159,7 @@
       </w:pPr>
     </w:pPrDefault>
   </w:docDefaults>
-  <w:latentStyles w:defLockedState="0" w:defUIPriority="99" w:defSemiHidden="0" w:defUnhideWhenUsed="0" w:defQFormat="0" w:count="371">
+  <w:latentStyles w:defLockedState="0" w:defUIPriority="99" w:defSemiHidden="0" w:defUnhideWhenUsed="0" w:defQFormat="0" w:count="375">
     <w:lsdException w:name="Normal" w:uiPriority="0" w:qFormat="1"/>
     <w:lsdException w:name="heading 1" w:uiPriority="9" w:qFormat="1"/>
     <w:lsdException w:name="heading 2" w:semiHidden="1" w:uiPriority="9" w:unhideWhenUsed="1" w:qFormat="1"/>
@@ -8322,7 +8265,6 @@
     <w:lsdException w:name="HTML Sample" w:semiHidden="1" w:unhideWhenUsed="1"/>
     <w:lsdException w:name="HTML Typewriter" w:semiHidden="1" w:unhideWhenUsed="1"/>
     <w:lsdException w:name="HTML Variable" w:semiHidden="1" w:unhideWhenUsed="1"/>
-    <w:lsdException w:name="Normal Table" w:semiHidden="1" w:unhideWhenUsed="1"/>
     <w:lsdException w:name="annotation subject" w:semiHidden="1" w:unhideWhenUsed="1"/>
     <w:lsdException w:name="No List" w:semiHidden="1" w:unhideWhenUsed="1"/>
     <w:lsdException w:name="Outline List 1" w:semiHidden="1" w:unhideWhenUsed="1"/>
@@ -8366,10 +8308,8 @@
     <w:lsdException w:name="Table Elegant" w:semiHidden="1" w:unhideWhenUsed="1"/>
     <w:lsdException w:name="Table Professional" w:semiHidden="1" w:unhideWhenUsed="1"/>
     <w:lsdException w:name="Table Subtle 1" w:semiHidden="1" w:unhideWhenUsed="1"/>
-    <w:lsdException w:name="Table Subtle 2" w:semiHidden="1" w:unhideWhenUsed="1"/>
     <w:lsdException w:name="Table Web 1" w:semiHidden="1" w:unhideWhenUsed="1"/>
     <w:lsdException w:name="Table Web 2" w:semiHidden="1" w:unhideWhenUsed="1"/>
-    <w:lsdException w:name="Table Web 3" w:semiHidden="1" w:unhideWhenUsed="1"/>
     <w:lsdException w:name="Balloon Text" w:semiHidden="1" w:unhideWhenUsed="1"/>
     <w:lsdException w:name="Table Grid" w:uiPriority="39"/>
     <w:lsdException w:name="Table Theme" w:semiHidden="1" w:unhideWhenUsed="1"/>
@@ -8588,6 +8528,10 @@
     <w:lsdException w:name="List Table 5 Dark Accent 6" w:uiPriority="50"/>
     <w:lsdException w:name="List Table 6 Colorful Accent 6" w:uiPriority="51"/>
     <w:lsdException w:name="List Table 7 Colorful Accent 6" w:uiPriority="52"/>
+    <w:lsdException w:name="Mention" w:semiHidden="1" w:unhideWhenUsed="1"/>
+    <w:lsdException w:name="Smart Hyperlink" w:semiHidden="1" w:unhideWhenUsed="1"/>
+    <w:lsdException w:name="Hashtag" w:semiHidden="1" w:unhideWhenUsed="1"/>
+    <w:lsdException w:name="Unresolved Mention" w:semiHidden="1" w:unhideWhenUsed="1"/>
   </w:latentStyles>
   <w:style w:type="paragraph" w:default="1" w:styleId="Normal">
     <w:name w:val="Normal"/>
@@ -9363,7 +9307,7 @@
 </file>
 
 <file path=customXml/itemProps1.xml><?xml version="1.0" encoding="utf-8"?>
-<ds:datastoreItem xmlns:ds="http://schemas.openxmlformats.org/officeDocument/2006/customXml" ds:itemID="{CB4593D1-18CD-4C57-8649-89A10C3AFC58}">
+<ds:datastoreItem xmlns:ds="http://schemas.openxmlformats.org/officeDocument/2006/customXml" ds:itemID="{84C7DB29-D9CC-43E8-B91A-3EA79A4CAD97}">
   <ds:schemaRefs>
     <ds:schemaRef ds:uri="http://schemas.openxmlformats.org/officeDocument/2006/bibliography"/>
   </ds:schemaRefs>

--- a/Super Smash Potatoes GDD.docx
+++ b/Super Smash Potatoes GDD.docx
@@ -60,8 +60,6 @@
         </w:rPr>
         <w:br/>
       </w:r>
-      <w:bookmarkStart w:id="2" w:name="_GoBack"/>
-      <w:bookmarkEnd w:id="2"/>
     </w:p>
     <w:p>
       <w:pPr>
@@ -182,17 +180,7 @@
           <w:szCs w:val="20"/>
           <w:lang w:eastAsia="en-GB"/>
         </w:rPr>
-        <w:t xml:space="preserve">Benji Campbell, Adam </w:t>
-      </w:r>
-      <w:proofErr w:type="spellStart"/>
-      <w:r>
-        <w:rPr>
-          <w:rFonts w:eastAsia="Times New Roman" w:cs="Times New Roman"/>
-          <w:sz w:val="28"/>
-          <w:szCs w:val="20"/>
-          <w:lang w:eastAsia="en-GB"/>
-        </w:rPr>
-        <w:t>Fo</w:t>
+        <w:t>Benji Campbell, Adam Fo</w:t>
       </w:r>
       <w:r>
         <w:rPr>
@@ -200,16 +188,7 @@
           <w:sz w:val="28"/>
           <w:szCs w:val="20"/>
         </w:rPr>
-        <w:t>řt</w:t>
-      </w:r>
-      <w:proofErr w:type="spellEnd"/>
-      <w:r>
-        <w:rPr>
-          <w:rStyle w:val="3oh-"/>
-          <w:sz w:val="28"/>
-          <w:szCs w:val="20"/>
-        </w:rPr>
-        <w:t>, Sam Hibbert, Huw Tingley</w:t>
+        <w:t>řt, Sam Hibbert, Huw Tingley</w:t>
       </w:r>
     </w:p>
     <w:p>
@@ -2570,22 +2549,22 @@
       <w:pPr>
         <w:pStyle w:val="Heading2"/>
       </w:pPr>
-      <w:bookmarkStart w:id="3" w:name="_Toc514246192"/>
+      <w:bookmarkStart w:id="2" w:name="_Toc514246192"/>
       <w:r>
         <w:lastRenderedPageBreak/>
         <w:t>Overview</w:t>
       </w:r>
+      <w:bookmarkEnd w:id="2"/>
+    </w:p>
+    <w:p>
+      <w:pPr>
+        <w:pStyle w:val="Heading3"/>
+      </w:pPr>
+      <w:bookmarkStart w:id="3" w:name="_Toc514246193"/>
+      <w:r>
+        <w:t>Theme</w:t>
+      </w:r>
       <w:bookmarkEnd w:id="3"/>
-    </w:p>
-    <w:p>
-      <w:pPr>
-        <w:pStyle w:val="Heading3"/>
-      </w:pPr>
-      <w:bookmarkStart w:id="4" w:name="_Toc514246193"/>
-      <w:r>
-        <w:t>Theme</w:t>
-      </w:r>
-      <w:bookmarkEnd w:id="4"/>
     </w:p>
     <w:p>
       <w:pPr>
@@ -2614,11 +2593,11 @@
           <w:szCs w:val="36"/>
         </w:rPr>
       </w:pPr>
-      <w:bookmarkStart w:id="5" w:name="_Toc514246194"/>
+      <w:bookmarkStart w:id="4" w:name="_Toc514246194"/>
       <w:r>
         <w:t>Targeted platforms</w:t>
       </w:r>
-      <w:bookmarkEnd w:id="5"/>
+      <w:bookmarkEnd w:id="4"/>
     </w:p>
     <w:p>
       <w:pPr>
@@ -2681,7 +2660,7 @@
           <w:szCs w:val="36"/>
         </w:rPr>
       </w:pPr>
-      <w:bookmarkStart w:id="6" w:name="_Toc514246195"/>
+      <w:bookmarkStart w:id="5" w:name="_Toc514246195"/>
       <w:r>
         <w:rPr>
           <w:bdr w:val="none" w:sz="0" w:space="0" w:color="auto" w:frame="1"/>
@@ -2706,56 +2685,56 @@
         </w:rPr>
         <w:t>cs</w:t>
       </w:r>
+      <w:bookmarkEnd w:id="5"/>
+    </w:p>
+    <w:p>
+      <w:pPr>
+        <w:rPr>
+          <w:rFonts w:ascii="Arial" w:hAnsi="Arial"/>
+          <w:lang w:eastAsia="en-GB"/>
+        </w:rPr>
+      </w:pPr>
+      <w:r>
+        <w:rPr>
+          <w:bdr w:val="none" w:sz="0" w:space="0" w:color="auto" w:frame="1"/>
+          <w:lang w:eastAsia="en-GB"/>
+        </w:rPr>
+        <w:t>This game should be very accessible and enjoyable to all, the age range being from 6 years old upwards.</w:t>
+      </w:r>
+      <w:r>
+        <w:rPr>
+          <w:bdr w:val="none" w:sz="0" w:space="0" w:color="auto" w:frame="1"/>
+          <w:lang w:eastAsia="en-GB"/>
+        </w:rPr>
+        <w:t xml:space="preserve"> The game will only be available in the </w:t>
+      </w:r>
+      <w:r>
+        <w:rPr>
+          <w:bdr w:val="none" w:sz="0" w:space="0" w:color="auto" w:frame="1"/>
+          <w:lang w:eastAsia="en-GB"/>
+        </w:rPr>
+        <w:t>UK,</w:t>
+      </w:r>
+      <w:r>
+        <w:rPr>
+          <w:bdr w:val="none" w:sz="0" w:space="0" w:color="auto" w:frame="1"/>
+          <w:lang w:eastAsia="en-GB"/>
+        </w:rPr>
+        <w:t xml:space="preserve"> so the game will only have to be localised in English. </w:t>
+      </w:r>
+    </w:p>
+    <w:p>
+      <w:pPr>
+        <w:pStyle w:val="Heading3"/>
+      </w:pPr>
+      <w:bookmarkStart w:id="6" w:name="_Toc514246196"/>
+      <w:r>
+        <w:rPr>
+          <w:rStyle w:val="c6"/>
+        </w:rPr>
+        <w:t>Visual Style</w:t>
+      </w:r>
       <w:bookmarkEnd w:id="6"/>
-    </w:p>
-    <w:p>
-      <w:pPr>
-        <w:rPr>
-          <w:rFonts w:ascii="Arial" w:hAnsi="Arial"/>
-          <w:lang w:eastAsia="en-GB"/>
-        </w:rPr>
-      </w:pPr>
-      <w:r>
-        <w:rPr>
-          <w:bdr w:val="none" w:sz="0" w:space="0" w:color="auto" w:frame="1"/>
-          <w:lang w:eastAsia="en-GB"/>
-        </w:rPr>
-        <w:t>This game should be very accessible and enjoyable to all, the age range being from 6 years old upwards.</w:t>
-      </w:r>
-      <w:r>
-        <w:rPr>
-          <w:bdr w:val="none" w:sz="0" w:space="0" w:color="auto" w:frame="1"/>
-          <w:lang w:eastAsia="en-GB"/>
-        </w:rPr>
-        <w:t xml:space="preserve"> The game will only be available in the </w:t>
-      </w:r>
-      <w:r>
-        <w:rPr>
-          <w:bdr w:val="none" w:sz="0" w:space="0" w:color="auto" w:frame="1"/>
-          <w:lang w:eastAsia="en-GB"/>
-        </w:rPr>
-        <w:t>UK,</w:t>
-      </w:r>
-      <w:r>
-        <w:rPr>
-          <w:bdr w:val="none" w:sz="0" w:space="0" w:color="auto" w:frame="1"/>
-          <w:lang w:eastAsia="en-GB"/>
-        </w:rPr>
-        <w:t xml:space="preserve"> so the game will only have to be localised in English. </w:t>
-      </w:r>
-    </w:p>
-    <w:p>
-      <w:pPr>
-        <w:pStyle w:val="Heading3"/>
-      </w:pPr>
-      <w:bookmarkStart w:id="7" w:name="_Toc514246196"/>
-      <w:r>
-        <w:rPr>
-          <w:rStyle w:val="c6"/>
-        </w:rPr>
-        <w:t>Visual Style</w:t>
-      </w:r>
-      <w:bookmarkEnd w:id="7"/>
     </w:p>
     <w:p>
       <w:pPr>
@@ -3073,32 +3052,32 @@
           <w:sz w:val="36"/>
         </w:rPr>
       </w:pPr>
-      <w:bookmarkStart w:id="8" w:name="_Toc514246197"/>
+      <w:bookmarkStart w:id="7" w:name="_Toc514246197"/>
       <w:r>
         <w:lastRenderedPageBreak/>
         <w:t>Project Scope</w:t>
       </w:r>
+      <w:bookmarkEnd w:id="7"/>
+      <w:r>
+        <w:t xml:space="preserve"> </w:t>
+      </w:r>
+    </w:p>
+    <w:p>
+      <w:pPr>
+        <w:pStyle w:val="Heading3"/>
+        <w:rPr>
+          <w:sz w:val="24"/>
+          <w:szCs w:val="24"/>
+        </w:rPr>
+      </w:pPr>
+      <w:r>
+        <w:tab/>
+      </w:r>
+      <w:bookmarkStart w:id="8" w:name="_Toc514246198"/>
+      <w:r>
+        <w:t>Game Time Scale</w:t>
+      </w:r>
       <w:bookmarkEnd w:id="8"/>
-      <w:r>
-        <w:t xml:space="preserve"> </w:t>
-      </w:r>
-    </w:p>
-    <w:p>
-      <w:pPr>
-        <w:pStyle w:val="Heading3"/>
-        <w:rPr>
-          <w:sz w:val="24"/>
-          <w:szCs w:val="24"/>
-        </w:rPr>
-      </w:pPr>
-      <w:r>
-        <w:tab/>
-      </w:r>
-      <w:bookmarkStart w:id="9" w:name="_Toc514246198"/>
-      <w:r>
-        <w:t>Game Time Scale</w:t>
-      </w:r>
-      <w:bookmarkEnd w:id="9"/>
     </w:p>
     <w:p>
       <w:pPr>
@@ -3161,11 +3140,11 @@
       <w:r>
         <w:tab/>
       </w:r>
-      <w:bookmarkStart w:id="10" w:name="_Toc514246199"/>
+      <w:bookmarkStart w:id="9" w:name="_Toc514246199"/>
       <w:r>
         <w:t>Team</w:t>
       </w:r>
-      <w:bookmarkEnd w:id="10"/>
+      <w:bookmarkEnd w:id="9"/>
     </w:p>
     <w:p>
       <w:pPr>
@@ -3329,11 +3308,7 @@
         <w:ind w:firstLine="720"/>
       </w:pPr>
       <w:r>
-        <w:t xml:space="preserve">- Adam </w:t>
-      </w:r>
-      <w:proofErr w:type="spellStart"/>
-      <w:r>
-        <w:t>Fo</w:t>
+        <w:t>- Adam Fo</w:t>
       </w:r>
       <w:r>
         <w:rPr>
@@ -3344,7 +3319,6 @@
       <w:r>
         <w:t>t</w:t>
       </w:r>
-      <w:proofErr w:type="spellEnd"/>
     </w:p>
     <w:p>
       <w:pPr>
@@ -3460,63 +3434,6 @@
     </w:p>
     <w:p>
       <w:pPr>
-        <w:spacing w:after="0" w:line="240" w:lineRule="auto"/>
-        <w:ind w:firstLine="720"/>
-        <w:rPr>
-          <w:rFonts w:eastAsia="Times New Roman" w:cs="Times New Roman"/>
-          <w:sz w:val="24"/>
-          <w:szCs w:val="24"/>
-          <w:lang w:eastAsia="en-GB"/>
-        </w:rPr>
-      </w:pPr>
-    </w:p>
-    <w:p>
-      <w:pPr>
-        <w:pStyle w:val="Heading4"/>
-        <w:ind w:firstLine="720"/>
-        <w:rPr>
-          <w:rFonts w:eastAsia="Times New Roman"/>
-          <w:szCs w:val="24"/>
-          <w:lang w:eastAsia="en-GB"/>
-        </w:rPr>
-      </w:pPr>
-      <w:r>
-        <w:rPr>
-          <w:rFonts w:eastAsia="Times New Roman"/>
-          <w:lang w:eastAsia="en-GB"/>
-        </w:rPr>
-        <w:t xml:space="preserve">- </w:t>
-      </w:r>
-      <w:r>
-        <w:rPr>
-          <w:rFonts w:eastAsia="Times New Roman"/>
-          <w:lang w:eastAsia="en-GB"/>
-        </w:rPr>
-        <w:t>Sam Hibbert</w:t>
-      </w:r>
-    </w:p>
-    <w:p>
-      <w:pPr>
-        <w:spacing w:after="0" w:line="240" w:lineRule="auto"/>
-        <w:ind w:firstLine="720"/>
-        <w:rPr>
-          <w:rFonts w:eastAsia="Times New Roman" w:cs="Times New Roman"/>
-          <w:szCs w:val="26"/>
-          <w:lang w:eastAsia="en-GB"/>
-        </w:rPr>
-      </w:pPr>
-      <w:r>
-        <w:rPr>
-          <w:rFonts w:eastAsia="Times New Roman" w:cs="Times New Roman"/>
-          <w:szCs w:val="26"/>
-          <w:lang w:eastAsia="en-GB"/>
-        </w:rPr>
-        <w:tab/>
-        <w:t>Responsible For:</w:t>
-      </w:r>
-    </w:p>
-    <w:p>
-      <w:pPr>
         <w:pStyle w:val="ListParagraph"/>
         <w:numPr>
           <w:ilvl w:val="0"/>
@@ -3535,7 +3452,64 @@
           <w:szCs w:val="26"/>
           <w:lang w:eastAsia="en-GB"/>
         </w:rPr>
-        <w:t>File system</w:t>
+        <w:t>Items</w:t>
+      </w:r>
+    </w:p>
+    <w:p>
+      <w:pPr>
+        <w:spacing w:after="0" w:line="240" w:lineRule="auto"/>
+        <w:ind w:firstLine="720"/>
+        <w:rPr>
+          <w:rFonts w:eastAsia="Times New Roman" w:cs="Times New Roman"/>
+          <w:sz w:val="24"/>
+          <w:szCs w:val="24"/>
+          <w:lang w:eastAsia="en-GB"/>
+        </w:rPr>
+      </w:pPr>
+    </w:p>
+    <w:p>
+      <w:pPr>
+        <w:pStyle w:val="Heading4"/>
+        <w:ind w:firstLine="720"/>
+        <w:rPr>
+          <w:rFonts w:eastAsia="Times New Roman"/>
+          <w:szCs w:val="24"/>
+          <w:lang w:eastAsia="en-GB"/>
+        </w:rPr>
+      </w:pPr>
+      <w:r>
+        <w:rPr>
+          <w:rFonts w:eastAsia="Times New Roman"/>
+          <w:lang w:eastAsia="en-GB"/>
+        </w:rPr>
+        <w:t xml:space="preserve">- </w:t>
+      </w:r>
+      <w:r>
+        <w:rPr>
+          <w:rFonts w:eastAsia="Times New Roman"/>
+          <w:lang w:eastAsia="en-GB"/>
+        </w:rPr>
+        <w:t>Sam Hibbert</w:t>
+      </w:r>
+    </w:p>
+    <w:p>
+      <w:pPr>
+        <w:spacing w:after="0" w:line="240" w:lineRule="auto"/>
+        <w:ind w:firstLine="720"/>
+        <w:rPr>
+          <w:rFonts w:eastAsia="Times New Roman" w:cs="Times New Roman"/>
+          <w:szCs w:val="26"/>
+          <w:lang w:eastAsia="en-GB"/>
+        </w:rPr>
+      </w:pPr>
+      <w:r>
+        <w:rPr>
+          <w:rFonts w:eastAsia="Times New Roman" w:cs="Times New Roman"/>
+          <w:szCs w:val="26"/>
+          <w:lang w:eastAsia="en-GB"/>
+        </w:rPr>
+        <w:tab/>
+        <w:t>Responsible For:</w:t>
       </w:r>
     </w:p>
     <w:p>
@@ -3558,7 +3532,7 @@
           <w:szCs w:val="26"/>
           <w:lang w:eastAsia="en-GB"/>
         </w:rPr>
-        <w:t>Debugging files</w:t>
+        <w:t>File system</w:t>
       </w:r>
     </w:p>
     <w:p>
@@ -3581,6 +3555,29 @@
           <w:szCs w:val="26"/>
           <w:lang w:eastAsia="en-GB"/>
         </w:rPr>
+        <w:t>Debugging files</w:t>
+      </w:r>
+    </w:p>
+    <w:p>
+      <w:pPr>
+        <w:pStyle w:val="ListParagraph"/>
+        <w:numPr>
+          <w:ilvl w:val="0"/>
+          <w:numId w:val="1"/>
+        </w:numPr>
+        <w:spacing w:after="0" w:line="240" w:lineRule="auto"/>
+        <w:rPr>
+          <w:rFonts w:eastAsia="Times New Roman" w:cs="Times New Roman"/>
+          <w:szCs w:val="26"/>
+          <w:lang w:eastAsia="en-GB"/>
+        </w:rPr>
+      </w:pPr>
+      <w:r>
+        <w:rPr>
+          <w:rFonts w:eastAsia="Times New Roman" w:cs="Times New Roman"/>
+          <w:szCs w:val="26"/>
+          <w:lang w:eastAsia="en-GB"/>
+        </w:rPr>
         <w:t>Items</w:t>
       </w:r>
     </w:p>
@@ -3594,6 +3591,8 @@
           <w:lang w:eastAsia="en-GB"/>
         </w:rPr>
       </w:pPr>
+      <w:bookmarkStart w:id="10" w:name="_GoBack"/>
+      <w:bookmarkEnd w:id="10"/>
     </w:p>
     <w:p>
       <w:pPr>
@@ -4415,25 +4414,7 @@
           <w:szCs w:val="26"/>
           <w:lang w:eastAsia="en-GB"/>
         </w:rPr>
-        <w:t xml:space="preserve">The up-punch can be used for 2 </w:t>
-      </w:r>
-      <w:proofErr w:type="gramStart"/>
-      <w:r>
-        <w:rPr>
-          <w:rFonts w:eastAsia="Times New Roman" w:cs="Times New Roman"/>
-          <w:szCs w:val="26"/>
-          <w:lang w:eastAsia="en-GB"/>
-        </w:rPr>
-        <w:t>different reasons</w:t>
-      </w:r>
-      <w:proofErr w:type="gramEnd"/>
-      <w:r>
-        <w:rPr>
-          <w:rFonts w:eastAsia="Times New Roman" w:cs="Times New Roman"/>
-          <w:szCs w:val="26"/>
-          <w:lang w:eastAsia="en-GB"/>
-        </w:rPr>
-        <w:t>:</w:t>
+        <w:t>The up-punch can be used for 2 different reasons:</w:t>
       </w:r>
     </w:p>
     <w:p>
@@ -8265,6 +8246,7 @@
     <w:lsdException w:name="HTML Sample" w:semiHidden="1" w:unhideWhenUsed="1"/>
     <w:lsdException w:name="HTML Typewriter" w:semiHidden="1" w:unhideWhenUsed="1"/>
     <w:lsdException w:name="HTML Variable" w:semiHidden="1" w:unhideWhenUsed="1"/>
+    <w:lsdException w:name="Normal Table" w:semiHidden="1" w:unhideWhenUsed="1"/>
     <w:lsdException w:name="annotation subject" w:semiHidden="1" w:unhideWhenUsed="1"/>
     <w:lsdException w:name="No List" w:semiHidden="1" w:unhideWhenUsed="1"/>
     <w:lsdException w:name="Outline List 1" w:semiHidden="1" w:unhideWhenUsed="1"/>
@@ -8308,8 +8290,10 @@
     <w:lsdException w:name="Table Elegant" w:semiHidden="1" w:unhideWhenUsed="1"/>
     <w:lsdException w:name="Table Professional" w:semiHidden="1" w:unhideWhenUsed="1"/>
     <w:lsdException w:name="Table Subtle 1" w:semiHidden="1" w:unhideWhenUsed="1"/>
+    <w:lsdException w:name="Table Subtle 2" w:semiHidden="1" w:unhideWhenUsed="1"/>
     <w:lsdException w:name="Table Web 1" w:semiHidden="1" w:unhideWhenUsed="1"/>
     <w:lsdException w:name="Table Web 2" w:semiHidden="1" w:unhideWhenUsed="1"/>
+    <w:lsdException w:name="Table Web 3" w:semiHidden="1" w:unhideWhenUsed="1"/>
     <w:lsdException w:name="Balloon Text" w:semiHidden="1" w:unhideWhenUsed="1"/>
     <w:lsdException w:name="Table Grid" w:uiPriority="39"/>
     <w:lsdException w:name="Table Theme" w:semiHidden="1" w:unhideWhenUsed="1"/>
@@ -9307,7 +9291,7 @@
 </file>
 
 <file path=customXml/itemProps1.xml><?xml version="1.0" encoding="utf-8"?>
-<ds:datastoreItem xmlns:ds="http://schemas.openxmlformats.org/officeDocument/2006/customXml" ds:itemID="{84C7DB29-D9CC-43E8-B91A-3EA79A4CAD97}">
+<ds:datastoreItem xmlns:ds="http://schemas.openxmlformats.org/officeDocument/2006/customXml" ds:itemID="{5678FED3-D168-4119-965C-05B43E4593D7}">
   <ds:schemaRefs>
     <ds:schemaRef ds:uri="http://schemas.openxmlformats.org/officeDocument/2006/bibliography"/>
   </ds:schemaRefs>
